--- a/doc/Documents/Dissertation Supervision Log Book.docx
+++ b/doc/Documents/Dissertation Supervision Log Book.docx
@@ -53,7 +53,7 @@
                     </a:ln>
                     <a:extLst>
                       <a:ext uri="{53640926-AAD7-44d8-BBD7-CCE9431645EC}">
-                        <a14:shadowObscured xmlns:a14="http://schemas.microsoft.com/office/drawing/2010/main" xmlns:w="http://schemas.openxmlformats.org/wordprocessingml/2006/main" xmlns:w10="urn:schemas-microsoft-com:office:word" xmlns:v="urn:schemas-microsoft-com:vml" xmlns:o="urn:schemas-microsoft-com:office:office" xmlns:mv="urn:schemas-microsoft-com:mac:vml" xmlns:mo="http://schemas.microsoft.com/office/mac/office/2008/main" xmlns=""/>
+                        <a14:shadowObscured xmlns="" xmlns:mo="http://schemas.microsoft.com/office/mac/office/2008/main" xmlns:mv="urn:schemas-microsoft-com:mac:vml" xmlns:o="urn:schemas-microsoft-com:office:office" xmlns:v="urn:schemas-microsoft-com:vml" xmlns:w10="urn:schemas-microsoft-com:office:word" xmlns:w="http://schemas.openxmlformats.org/wordprocessingml/2006/main" xmlns:a14="http://schemas.microsoft.com/office/drawing/2010/main"/>
                       </a:ext>
                     </a:extLst>
                   </pic:spPr>
@@ -7149,14 +7149,7 @@
                 <w:b/>
                 <w:sz w:val="24"/>
               </w:rPr>
-              <w:t xml:space="preserve"> </w:t>
-            </w:r>
-            <w:r>
-              <w:rPr>
-                <w:b/>
-                <w:sz w:val="24"/>
-              </w:rPr>
-              <w:t>4</w:t>
+              <w:t xml:space="preserve"> 4</w:t>
             </w:r>
             <w:r>
               <w:rPr>
@@ -7249,14 +7242,7 @@
                 <w:bCs/>
                 <w:sz w:val="24"/>
               </w:rPr>
-              <w:t xml:space="preserve">Discussed </w:t>
-            </w:r>
-            <w:r>
-              <w:rPr>
-                <w:bCs/>
-                <w:sz w:val="24"/>
-              </w:rPr>
-              <w:t>problems faced with prototype.</w:t>
+              <w:t>Discussed problems faced with prototype.</w:t>
             </w:r>
           </w:p>
           <w:p>
@@ -7364,30 +7350,6 @@
               </w:rPr>
             </w:pPr>
           </w:p>
-          <w:p>
-            <w:pPr>
-              <w:rPr>
-                <w:b/>
-                <w:sz w:val="24"/>
-              </w:rPr>
-            </w:pPr>
-          </w:p>
-          <w:p>
-            <w:pPr>
-              <w:rPr>
-                <w:b/>
-                <w:sz w:val="24"/>
-              </w:rPr>
-            </w:pPr>
-          </w:p>
-          <w:p>
-            <w:pPr>
-              <w:rPr>
-                <w:b/>
-                <w:sz w:val="24"/>
-              </w:rPr>
-            </w:pPr>
-          </w:p>
         </w:tc>
       </w:tr>
       <w:tr>
@@ -7566,30 +7528,6 @@
               </w:rPr>
             </w:pPr>
           </w:p>
-          <w:p>
-            <w:pPr>
-              <w:rPr>
-                <w:b/>
-                <w:sz w:val="24"/>
-              </w:rPr>
-            </w:pPr>
-          </w:p>
-          <w:p>
-            <w:pPr>
-              <w:rPr>
-                <w:b/>
-                <w:sz w:val="24"/>
-              </w:rPr>
-            </w:pPr>
-          </w:p>
-          <w:p>
-            <w:pPr>
-              <w:rPr>
-                <w:b/>
-                <w:sz w:val="24"/>
-              </w:rPr>
-            </w:pPr>
-          </w:p>
         </w:tc>
       </w:tr>
       <w:tr>
@@ -7634,7 +7572,7 @@
                 <w:b/>
                 <w:sz w:val="24"/>
               </w:rPr>
-              <w:t>18</w:t>
+              <w:t>31</w:t>
             </w:r>
             <w:r>
               <w:rPr>
@@ -7642,7 +7580,7 @@
                 <w:sz w:val="24"/>
                 <w:vertAlign w:val="superscript"/>
               </w:rPr>
-              <w:t>th</w:t>
+              <w:t>st</w:t>
             </w:r>
             <w:r>
               <w:rPr>
@@ -7824,569 +7762,41 @@
         </w:rPr>
       </w:pPr>
     </w:p>
-    <w:tbl>
-      <w:tblPr>
-        <w:tblStyle w:val="TableGrid"/>
-        <w:tblW w:w="9782" w:type="dxa"/>
-        <w:tblInd w:w="-318" w:type="dxa"/>
-        <w:tblLook w:val="04A0" w:firstRow="1" w:lastRow="0" w:firstColumn="1" w:lastColumn="0" w:noHBand="0" w:noVBand="1"/>
-      </w:tblPr>
-      <w:tblGrid>
-        <w:gridCol w:w="2411"/>
-        <w:gridCol w:w="7371"/>
-      </w:tblGrid>
-      <w:tr>
-        <w:tc>
-          <w:tcPr>
-            <w:tcW w:w="2411" w:type="dxa"/>
-          </w:tcPr>
-          <w:p>
-            <w:pPr>
-              <w:rPr>
-                <w:b/>
-                <w:sz w:val="24"/>
-              </w:rPr>
-            </w:pPr>
-            <w:r>
-              <w:rPr>
-                <w:b/>
-                <w:sz w:val="24"/>
-              </w:rPr>
-              <w:t>Meeting  1</w:t>
-            </w:r>
-            <w:r>
-              <w:rPr>
-                <w:b/>
-                <w:sz w:val="24"/>
-              </w:rPr>
-              <w:t>1</w:t>
-            </w:r>
-          </w:p>
-        </w:tc>
-        <w:tc>
-          <w:tcPr>
-            <w:tcW w:w="7371" w:type="dxa"/>
-          </w:tcPr>
-          <w:p>
-            <w:pPr>
-              <w:rPr>
-                <w:b/>
-                <w:sz w:val="24"/>
-              </w:rPr>
-            </w:pPr>
-            <w:r>
-              <w:rPr>
-                <w:b/>
-                <w:sz w:val="24"/>
-              </w:rPr>
-              <w:t>Date :</w:t>
-            </w:r>
-          </w:p>
-        </w:tc>
-      </w:tr>
-      <w:tr>
-        <w:trPr>
-          <w:trHeight w:val="3024"/>
-        </w:trPr>
-        <w:tc>
-          <w:tcPr>
-            <w:tcW w:w="9782" w:type="dxa"/>
-            <w:gridSpan w:val="2"/>
-            <w:tcBorders>
-              <w:bottom w:val="single" w:sz="4" w:space="0" w:color="000000" w:themeColor="text1"/>
-            </w:tcBorders>
-          </w:tcPr>
-          <w:p>
-            <w:pPr>
-              <w:rPr>
-                <w:b/>
-                <w:sz w:val="24"/>
-              </w:rPr>
-            </w:pPr>
-            <w:r>
-              <w:rPr>
-                <w:b/>
-                <w:sz w:val="24"/>
-              </w:rPr>
-              <w:lastRenderedPageBreak/>
-              <w:t>Issues discussed at the meeting</w:t>
-            </w:r>
-          </w:p>
-          <w:p>
-            <w:pPr>
-              <w:rPr>
-                <w:b/>
-                <w:sz w:val="24"/>
-              </w:rPr>
-            </w:pPr>
-          </w:p>
-          <w:p>
-            <w:pPr>
-              <w:rPr>
-                <w:b/>
-                <w:sz w:val="24"/>
-              </w:rPr>
-            </w:pPr>
-          </w:p>
-          <w:p>
-            <w:pPr>
-              <w:rPr>
-                <w:b/>
-                <w:sz w:val="24"/>
-              </w:rPr>
-            </w:pPr>
-          </w:p>
-          <w:p>
-            <w:pPr>
-              <w:rPr>
-                <w:b/>
-                <w:sz w:val="24"/>
-              </w:rPr>
-            </w:pPr>
-          </w:p>
-          <w:p>
-            <w:pPr>
-              <w:rPr>
-                <w:b/>
-                <w:sz w:val="24"/>
-              </w:rPr>
-            </w:pPr>
-          </w:p>
-          <w:p>
-            <w:pPr>
-              <w:rPr>
-                <w:b/>
-                <w:sz w:val="24"/>
-              </w:rPr>
-            </w:pPr>
-          </w:p>
-          <w:p>
-            <w:pPr>
-              <w:rPr>
-                <w:b/>
-                <w:sz w:val="24"/>
-              </w:rPr>
-            </w:pPr>
-          </w:p>
-          <w:p>
-            <w:pPr>
-              <w:rPr>
-                <w:b/>
-                <w:sz w:val="24"/>
-              </w:rPr>
-            </w:pPr>
-          </w:p>
-          <w:p>
-            <w:pPr>
-              <w:rPr>
-                <w:b/>
-                <w:sz w:val="24"/>
-              </w:rPr>
-            </w:pPr>
-          </w:p>
-          <w:p>
-            <w:pPr>
-              <w:rPr>
-                <w:b/>
-                <w:sz w:val="24"/>
-              </w:rPr>
-            </w:pPr>
-          </w:p>
-          <w:p>
-            <w:pPr>
-              <w:rPr>
-                <w:b/>
-                <w:sz w:val="24"/>
-              </w:rPr>
-            </w:pPr>
-          </w:p>
-          <w:p>
-            <w:pPr>
-              <w:rPr>
-                <w:b/>
-                <w:sz w:val="24"/>
-              </w:rPr>
-            </w:pPr>
-          </w:p>
-          <w:p>
-            <w:pPr>
-              <w:rPr>
-                <w:b/>
-                <w:sz w:val="24"/>
-              </w:rPr>
-            </w:pPr>
-          </w:p>
-          <w:p>
-            <w:pPr>
-              <w:rPr>
-                <w:b/>
-                <w:sz w:val="24"/>
-              </w:rPr>
-            </w:pPr>
-          </w:p>
-          <w:p>
-            <w:pPr>
-              <w:rPr>
-                <w:b/>
-                <w:sz w:val="24"/>
-              </w:rPr>
-            </w:pPr>
-          </w:p>
-          <w:p>
-            <w:pPr>
-              <w:rPr>
-                <w:b/>
-                <w:sz w:val="24"/>
-              </w:rPr>
-            </w:pPr>
-          </w:p>
-          <w:p>
-            <w:pPr>
-              <w:rPr>
-                <w:b/>
-                <w:sz w:val="24"/>
-              </w:rPr>
-            </w:pPr>
-          </w:p>
-          <w:p>
-            <w:pPr>
-              <w:rPr>
-                <w:b/>
-                <w:sz w:val="24"/>
-              </w:rPr>
-            </w:pPr>
-          </w:p>
-        </w:tc>
-      </w:tr>
-      <w:tr>
-        <w:tc>
-          <w:tcPr>
-            <w:tcW w:w="9782" w:type="dxa"/>
-            <w:gridSpan w:val="2"/>
-            <w:shd w:val="clear" w:color="auto" w:fill="404040" w:themeFill="text1" w:themeFillTint="BF"/>
-          </w:tcPr>
-          <w:p>
-            <w:pPr>
-              <w:rPr>
-                <w:sz w:val="24"/>
-              </w:rPr>
-            </w:pPr>
-          </w:p>
-        </w:tc>
-      </w:tr>
-      <w:tr>
-        <w:trPr>
-          <w:trHeight w:val="4453"/>
-        </w:trPr>
-        <w:tc>
-          <w:tcPr>
-            <w:tcW w:w="9782" w:type="dxa"/>
-            <w:gridSpan w:val="2"/>
-          </w:tcPr>
-          <w:p>
-            <w:pPr>
-              <w:rPr>
-                <w:b/>
-                <w:sz w:val="24"/>
-              </w:rPr>
-            </w:pPr>
-            <w:r>
-              <w:rPr>
-                <w:b/>
-                <w:sz w:val="24"/>
-              </w:rPr>
-              <w:t>Supervisor Recommendations</w:t>
-            </w:r>
-          </w:p>
-          <w:p>
-            <w:pPr>
-              <w:rPr>
-                <w:b/>
-                <w:sz w:val="24"/>
-              </w:rPr>
-            </w:pPr>
-          </w:p>
-          <w:p>
-            <w:pPr>
-              <w:rPr>
-                <w:b/>
-                <w:sz w:val="24"/>
-              </w:rPr>
-            </w:pPr>
-          </w:p>
-          <w:p>
-            <w:pPr>
-              <w:rPr>
-                <w:b/>
-                <w:sz w:val="24"/>
-              </w:rPr>
-            </w:pPr>
-          </w:p>
-          <w:p>
-            <w:pPr>
-              <w:rPr>
-                <w:b/>
-                <w:sz w:val="24"/>
-              </w:rPr>
-            </w:pPr>
-          </w:p>
-          <w:p>
-            <w:pPr>
-              <w:rPr>
-                <w:b/>
-                <w:sz w:val="24"/>
-              </w:rPr>
-            </w:pPr>
-          </w:p>
-          <w:p>
-            <w:pPr>
-              <w:rPr>
-                <w:b/>
-                <w:sz w:val="24"/>
-              </w:rPr>
-            </w:pPr>
-          </w:p>
-          <w:p>
-            <w:pPr>
-              <w:rPr>
-                <w:b/>
-                <w:sz w:val="24"/>
-              </w:rPr>
-            </w:pPr>
-          </w:p>
-          <w:p>
-            <w:pPr>
-              <w:rPr>
-                <w:b/>
-                <w:sz w:val="24"/>
-              </w:rPr>
-            </w:pPr>
-          </w:p>
-          <w:p>
-            <w:pPr>
-              <w:rPr>
-                <w:b/>
-                <w:sz w:val="24"/>
-              </w:rPr>
-            </w:pPr>
-          </w:p>
-          <w:p>
-            <w:pPr>
-              <w:rPr>
-                <w:b/>
-                <w:sz w:val="24"/>
-              </w:rPr>
-            </w:pPr>
-          </w:p>
-          <w:p>
-            <w:pPr>
-              <w:rPr>
-                <w:b/>
-                <w:sz w:val="24"/>
-              </w:rPr>
-            </w:pPr>
-          </w:p>
-          <w:p>
-            <w:pPr>
-              <w:rPr>
-                <w:b/>
-                <w:sz w:val="24"/>
-              </w:rPr>
-            </w:pPr>
-          </w:p>
-          <w:p>
-            <w:pPr>
-              <w:rPr>
-                <w:b/>
-                <w:sz w:val="24"/>
-              </w:rPr>
-            </w:pPr>
-          </w:p>
-          <w:p>
-            <w:pPr>
-              <w:rPr>
-                <w:b/>
-                <w:sz w:val="24"/>
-              </w:rPr>
-            </w:pPr>
-          </w:p>
-          <w:p>
-            <w:pPr>
-              <w:rPr>
-                <w:b/>
-                <w:sz w:val="24"/>
-              </w:rPr>
-            </w:pPr>
-          </w:p>
-          <w:p>
-            <w:pPr>
-              <w:rPr>
-                <w:b/>
-                <w:sz w:val="24"/>
-              </w:rPr>
-            </w:pPr>
-          </w:p>
-          <w:p>
-            <w:pPr>
-              <w:rPr>
-                <w:b/>
-                <w:sz w:val="24"/>
-              </w:rPr>
-            </w:pPr>
-          </w:p>
-          <w:p>
-            <w:pPr>
-              <w:rPr>
-                <w:b/>
-                <w:sz w:val="24"/>
-              </w:rPr>
-            </w:pPr>
-          </w:p>
-          <w:p>
-            <w:pPr>
-              <w:rPr>
-                <w:b/>
-                <w:sz w:val="24"/>
-              </w:rPr>
-            </w:pPr>
-          </w:p>
-          <w:p>
-            <w:pPr>
-              <w:rPr>
-                <w:b/>
-                <w:sz w:val="24"/>
-              </w:rPr>
-            </w:pPr>
-          </w:p>
-        </w:tc>
-      </w:tr>
-      <w:tr>
-        <w:tc>
-          <w:tcPr>
-            <w:tcW w:w="2411" w:type="dxa"/>
-            <w:tcBorders>
-              <w:bottom w:val="single" w:sz="4" w:space="0" w:color="000000" w:themeColor="text1"/>
-            </w:tcBorders>
-          </w:tcPr>
-          <w:p>
-            <w:pPr>
-              <w:rPr>
-                <w:b/>
-                <w:sz w:val="24"/>
-              </w:rPr>
-            </w:pPr>
-            <w:r>
-              <w:rPr>
-                <w:b/>
-                <w:sz w:val="24"/>
-              </w:rPr>
-              <w:t>Date of Next Meeting</w:t>
-            </w:r>
-          </w:p>
-        </w:tc>
-        <w:tc>
-          <w:tcPr>
-            <w:tcW w:w="7371" w:type="dxa"/>
-            <w:tcBorders>
-              <w:bottom w:val="single" w:sz="4" w:space="0" w:color="000000" w:themeColor="text1"/>
-            </w:tcBorders>
-          </w:tcPr>
-          <w:p>
-            <w:pPr>
-              <w:rPr>
-                <w:sz w:val="24"/>
-              </w:rPr>
-            </w:pPr>
-          </w:p>
-        </w:tc>
-      </w:tr>
-      <w:tr>
-        <w:tc>
-          <w:tcPr>
-            <w:tcW w:w="9782" w:type="dxa"/>
-            <w:gridSpan w:val="2"/>
-            <w:shd w:val="clear" w:color="auto" w:fill="262626" w:themeFill="text1" w:themeFillTint="D9"/>
-          </w:tcPr>
-          <w:p>
-            <w:pPr>
-              <w:rPr>
-                <w:sz w:val="24"/>
-              </w:rPr>
-            </w:pPr>
-          </w:p>
-        </w:tc>
-      </w:tr>
-      <w:tr>
-        <w:tc>
-          <w:tcPr>
-            <w:tcW w:w="2411" w:type="dxa"/>
-          </w:tcPr>
-          <w:p>
-            <w:pPr>
-              <w:rPr>
-                <w:b/>
-                <w:sz w:val="24"/>
-              </w:rPr>
-            </w:pPr>
-            <w:r>
-              <w:rPr>
-                <w:b/>
-                <w:sz w:val="24"/>
-              </w:rPr>
-              <w:t>Student Signature</w:t>
-            </w:r>
-          </w:p>
-        </w:tc>
-        <w:tc>
-          <w:tcPr>
-            <w:tcW w:w="7371" w:type="dxa"/>
-          </w:tcPr>
-          <w:p>
-            <w:pPr>
-              <w:rPr>
-                <w:b/>
-                <w:sz w:val="24"/>
-              </w:rPr>
-            </w:pPr>
-          </w:p>
-        </w:tc>
-      </w:tr>
-      <w:tr>
-        <w:tc>
-          <w:tcPr>
-            <w:tcW w:w="2411" w:type="dxa"/>
-          </w:tcPr>
-          <w:p>
-            <w:pPr>
-              <w:rPr>
-                <w:b/>
-                <w:sz w:val="24"/>
-              </w:rPr>
-            </w:pPr>
-            <w:r>
-              <w:rPr>
-                <w:b/>
-                <w:sz w:val="24"/>
-              </w:rPr>
-              <w:t>Supervisor Signature</w:t>
-            </w:r>
-          </w:p>
-        </w:tc>
-        <w:tc>
-          <w:tcPr>
-            <w:tcW w:w="7371" w:type="dxa"/>
-          </w:tcPr>
-          <w:p>
-            <w:pPr>
-              <w:rPr>
-                <w:b/>
-                <w:sz w:val="24"/>
-              </w:rPr>
-            </w:pPr>
-          </w:p>
-        </w:tc>
-      </w:tr>
-    </w:tbl>
+    <w:p>
+      <w:pPr>
+        <w:rPr>
+          <w:sz w:val="28"/>
+        </w:rPr>
+      </w:pPr>
+    </w:p>
+    <w:p>
+      <w:pPr>
+        <w:rPr>
+          <w:sz w:val="28"/>
+        </w:rPr>
+      </w:pPr>
+    </w:p>
+    <w:p>
+      <w:pPr>
+        <w:rPr>
+          <w:sz w:val="28"/>
+        </w:rPr>
+      </w:pPr>
+    </w:p>
+    <w:p>
+      <w:pPr>
+        <w:rPr>
+          <w:sz w:val="28"/>
+        </w:rPr>
+      </w:pPr>
+    </w:p>
+    <w:p>
+      <w:pPr>
+        <w:rPr>
+          <w:sz w:val="28"/>
+        </w:rPr>
+      </w:pPr>
+    </w:p>
     <w:p>
       <w:pPr>
         <w:rPr>
@@ -8430,34 +7840,70 @@
                 <w:b/>
                 <w:sz w:val="24"/>
               </w:rPr>
+              <w:t>1</w:t>
+            </w:r>
+          </w:p>
+        </w:tc>
+        <w:tc>
+          <w:tcPr>
+            <w:tcW w:w="7371" w:type="dxa"/>
+          </w:tcPr>
+          <w:p>
+            <w:pPr>
+              <w:rPr>
+                <w:b/>
+                <w:sz w:val="24"/>
+              </w:rPr>
+            </w:pPr>
+            <w:r>
+              <w:rPr>
+                <w:b/>
+                <w:sz w:val="24"/>
+              </w:rPr>
+              <w:t>Date :</w:t>
+            </w:r>
+            <w:r>
+              <w:rPr>
+                <w:b/>
+                <w:sz w:val="24"/>
+              </w:rPr>
+              <w:t xml:space="preserve"> 31</w:t>
+            </w:r>
+            <w:r>
+              <w:rPr>
+                <w:b/>
+                <w:sz w:val="24"/>
+                <w:vertAlign w:val="superscript"/>
+              </w:rPr>
+              <w:t>st</w:t>
+            </w:r>
+            <w:r>
+              <w:rPr>
+                <w:b/>
+                <w:sz w:val="24"/>
+              </w:rPr>
+              <w:t xml:space="preserve"> </w:t>
+            </w:r>
+            <w:r>
+              <w:rPr>
+                <w:b/>
+                <w:sz w:val="24"/>
+              </w:rPr>
+              <w:t>January</w:t>
+            </w:r>
+            <w:r>
+              <w:rPr>
+                <w:b/>
+                <w:sz w:val="24"/>
+              </w:rPr>
+              <w:t xml:space="preserve"> 202</w:t>
+            </w:r>
+            <w:r>
+              <w:rPr>
+                <w:b/>
+                <w:sz w:val="24"/>
+              </w:rPr>
               <w:t>2</w:t>
-            </w:r>
-            <w:r>
-              <w:rPr>
-                <w:b/>
-                <w:sz w:val="24"/>
-              </w:rPr>
-              <w:t xml:space="preserve"> </w:t>
-            </w:r>
-          </w:p>
-        </w:tc>
-        <w:tc>
-          <w:tcPr>
-            <w:tcW w:w="7371" w:type="dxa"/>
-          </w:tcPr>
-          <w:p>
-            <w:pPr>
-              <w:rPr>
-                <w:b/>
-                <w:sz w:val="24"/>
-              </w:rPr>
-            </w:pPr>
-            <w:r>
-              <w:rPr>
-                <w:b/>
-                <w:sz w:val="24"/>
-              </w:rPr>
-              <w:t>Date :</w:t>
             </w:r>
           </w:p>
         </w:tc>
@@ -8499,139 +7945,111 @@
           </w:p>
           <w:p>
             <w:pPr>
-              <w:rPr>
-                <w:b/>
-                <w:sz w:val="24"/>
-              </w:rPr>
-            </w:pPr>
-          </w:p>
-          <w:p>
-            <w:pPr>
-              <w:rPr>
-                <w:b/>
-                <w:sz w:val="24"/>
-              </w:rPr>
-            </w:pPr>
-          </w:p>
-          <w:p>
-            <w:pPr>
-              <w:rPr>
-                <w:b/>
-                <w:sz w:val="24"/>
-              </w:rPr>
-            </w:pPr>
-          </w:p>
-          <w:p>
-            <w:pPr>
-              <w:rPr>
-                <w:b/>
-                <w:sz w:val="24"/>
-              </w:rPr>
-            </w:pPr>
-          </w:p>
-          <w:p>
-            <w:pPr>
-              <w:rPr>
-                <w:b/>
-                <w:sz w:val="24"/>
-              </w:rPr>
-            </w:pPr>
-          </w:p>
-          <w:p>
-            <w:pPr>
-              <w:rPr>
-                <w:b/>
-                <w:sz w:val="24"/>
-              </w:rPr>
-            </w:pPr>
-          </w:p>
-          <w:p>
-            <w:pPr>
-              <w:rPr>
-                <w:b/>
-                <w:sz w:val="24"/>
-              </w:rPr>
-            </w:pPr>
-          </w:p>
-          <w:p>
-            <w:pPr>
-              <w:rPr>
-                <w:b/>
-                <w:sz w:val="24"/>
-              </w:rPr>
-            </w:pPr>
-          </w:p>
-          <w:p>
-            <w:pPr>
-              <w:rPr>
-                <w:b/>
-                <w:sz w:val="24"/>
-              </w:rPr>
-            </w:pPr>
-          </w:p>
-          <w:p>
-            <w:pPr>
-              <w:rPr>
-                <w:b/>
-                <w:sz w:val="24"/>
-              </w:rPr>
-            </w:pPr>
-          </w:p>
-          <w:p>
-            <w:pPr>
-              <w:rPr>
-                <w:b/>
-                <w:sz w:val="24"/>
-              </w:rPr>
-            </w:pPr>
-          </w:p>
-          <w:p>
-            <w:pPr>
-              <w:rPr>
-                <w:b/>
-                <w:sz w:val="24"/>
-              </w:rPr>
-            </w:pPr>
-          </w:p>
-          <w:p>
-            <w:pPr>
-              <w:rPr>
-                <w:b/>
-                <w:sz w:val="24"/>
-              </w:rPr>
-            </w:pPr>
-          </w:p>
-          <w:p>
-            <w:pPr>
-              <w:rPr>
-                <w:b/>
-                <w:sz w:val="24"/>
-              </w:rPr>
-            </w:pPr>
-          </w:p>
-          <w:p>
-            <w:pPr>
-              <w:rPr>
-                <w:b/>
-                <w:sz w:val="24"/>
-              </w:rPr>
-            </w:pPr>
-          </w:p>
-          <w:p>
-            <w:pPr>
-              <w:rPr>
-                <w:b/>
-                <w:sz w:val="24"/>
-              </w:rPr>
-            </w:pPr>
-          </w:p>
-          <w:p>
-            <w:pPr>
-              <w:rPr>
-                <w:b/>
-                <w:sz w:val="24"/>
-              </w:rPr>
-            </w:pPr>
+              <w:pStyle w:val="ListParagraph"/>
+              <w:numPr>
+                <w:ilvl w:val="0"/>
+                <w:numId w:val="17"/>
+              </w:numPr>
+              <w:rPr>
+                <w:b/>
+                <w:sz w:val="24"/>
+              </w:rPr>
+            </w:pPr>
+            <w:r>
+              <w:rPr>
+                <w:bCs/>
+                <w:sz w:val="24"/>
+              </w:rPr>
+              <w:t>Corrections of Chapter 3 methodology</w:t>
+            </w:r>
+            <w:r>
+              <w:rPr>
+                <w:bCs/>
+                <w:sz w:val="24"/>
+              </w:rPr>
+              <w:t>.</w:t>
+            </w:r>
+          </w:p>
+          <w:p>
+            <w:pPr>
+              <w:pStyle w:val="ListParagraph"/>
+              <w:numPr>
+                <w:ilvl w:val="0"/>
+                <w:numId w:val="17"/>
+              </w:numPr>
+              <w:rPr>
+                <w:b/>
+                <w:sz w:val="24"/>
+              </w:rPr>
+            </w:pPr>
+            <w:r>
+              <w:rPr>
+                <w:bCs/>
+                <w:sz w:val="24"/>
+              </w:rPr>
+              <w:t>Chapter 4 talks</w:t>
+            </w:r>
+            <w:r>
+              <w:rPr>
+                <w:bCs/>
+                <w:sz w:val="24"/>
+              </w:rPr>
+              <w:t>.</w:t>
+            </w:r>
+          </w:p>
+          <w:p>
+            <w:pPr>
+              <w:pStyle w:val="ListParagraph"/>
+              <w:numPr>
+                <w:ilvl w:val="0"/>
+                <w:numId w:val="17"/>
+              </w:numPr>
+              <w:rPr>
+                <w:b/>
+                <w:sz w:val="24"/>
+              </w:rPr>
+            </w:pPr>
+            <w:r>
+              <w:rPr>
+                <w:bCs/>
+                <w:sz w:val="24"/>
+              </w:rPr>
+              <w:t>P</w:t>
+            </w:r>
+            <w:r>
+              <w:rPr>
+                <w:bCs/>
+                <w:sz w:val="24"/>
+              </w:rPr>
+              <w:t>otential updates to the prototype</w:t>
+            </w:r>
+            <w:r>
+              <w:rPr>
+                <w:bCs/>
+                <w:sz w:val="24"/>
+              </w:rPr>
+              <w:t>.</w:t>
+            </w:r>
+          </w:p>
+          <w:p>
+            <w:pPr>
+              <w:pStyle w:val="ListParagraph"/>
+              <w:numPr>
+                <w:ilvl w:val="0"/>
+                <w:numId w:val="17"/>
+              </w:numPr>
+              <w:rPr>
+                <w:b/>
+                <w:sz w:val="24"/>
+              </w:rPr>
+            </w:pPr>
+            <w:r>
+              <w:rPr>
+                <w:bCs/>
+                <w:sz w:val="24"/>
+              </w:rPr>
+              <w:t>Change of repository due to errors in current one.</w:t>
+            </w:r>
           </w:p>
         </w:tc>
       </w:tr>
@@ -8685,155 +8103,97 @@
           </w:p>
           <w:p>
             <w:pPr>
-              <w:rPr>
-                <w:b/>
-                <w:sz w:val="24"/>
-              </w:rPr>
-            </w:pPr>
-          </w:p>
-          <w:p>
-            <w:pPr>
-              <w:rPr>
-                <w:b/>
-                <w:sz w:val="24"/>
-              </w:rPr>
-            </w:pPr>
-          </w:p>
-          <w:p>
-            <w:pPr>
-              <w:rPr>
-                <w:b/>
-                <w:sz w:val="24"/>
-              </w:rPr>
-            </w:pPr>
-          </w:p>
-          <w:p>
-            <w:pPr>
-              <w:rPr>
-                <w:b/>
-                <w:sz w:val="24"/>
-              </w:rPr>
-            </w:pPr>
-          </w:p>
-          <w:p>
-            <w:pPr>
-              <w:rPr>
-                <w:b/>
-                <w:sz w:val="24"/>
-              </w:rPr>
-            </w:pPr>
-          </w:p>
-          <w:p>
-            <w:pPr>
-              <w:rPr>
-                <w:b/>
-                <w:sz w:val="24"/>
-              </w:rPr>
-            </w:pPr>
-          </w:p>
-          <w:p>
-            <w:pPr>
-              <w:rPr>
-                <w:b/>
-                <w:sz w:val="24"/>
-              </w:rPr>
-            </w:pPr>
-          </w:p>
-          <w:p>
-            <w:pPr>
-              <w:rPr>
-                <w:b/>
-                <w:sz w:val="24"/>
-              </w:rPr>
-            </w:pPr>
-          </w:p>
-          <w:p>
-            <w:pPr>
-              <w:rPr>
-                <w:b/>
-                <w:sz w:val="24"/>
-              </w:rPr>
-            </w:pPr>
-          </w:p>
-          <w:p>
-            <w:pPr>
-              <w:rPr>
-                <w:b/>
-                <w:sz w:val="24"/>
-              </w:rPr>
-            </w:pPr>
-          </w:p>
-          <w:p>
-            <w:pPr>
-              <w:rPr>
-                <w:b/>
-                <w:sz w:val="24"/>
-              </w:rPr>
-            </w:pPr>
-          </w:p>
-          <w:p>
-            <w:pPr>
-              <w:rPr>
-                <w:b/>
-                <w:sz w:val="24"/>
-              </w:rPr>
-            </w:pPr>
-          </w:p>
-          <w:p>
-            <w:pPr>
-              <w:rPr>
-                <w:b/>
-                <w:sz w:val="24"/>
-              </w:rPr>
-            </w:pPr>
-          </w:p>
-          <w:p>
-            <w:pPr>
-              <w:rPr>
-                <w:b/>
-                <w:sz w:val="24"/>
-              </w:rPr>
-            </w:pPr>
-          </w:p>
-          <w:p>
-            <w:pPr>
-              <w:rPr>
-                <w:b/>
-                <w:sz w:val="24"/>
-              </w:rPr>
-            </w:pPr>
-          </w:p>
-          <w:p>
-            <w:pPr>
-              <w:rPr>
-                <w:b/>
-                <w:sz w:val="24"/>
-              </w:rPr>
-            </w:pPr>
-          </w:p>
-          <w:p>
-            <w:pPr>
-              <w:rPr>
-                <w:b/>
-                <w:sz w:val="24"/>
-              </w:rPr>
-            </w:pPr>
-          </w:p>
-          <w:p>
-            <w:pPr>
-              <w:rPr>
-                <w:b/>
-                <w:sz w:val="24"/>
-              </w:rPr>
-            </w:pPr>
-          </w:p>
-          <w:p>
-            <w:pPr>
-              <w:rPr>
-                <w:b/>
-                <w:sz w:val="24"/>
-              </w:rPr>
-            </w:pPr>
+              <w:pStyle w:val="ListParagraph"/>
+              <w:numPr>
+                <w:ilvl w:val="0"/>
+                <w:numId w:val="17"/>
+              </w:numPr>
+              <w:rPr>
+                <w:b/>
+                <w:sz w:val="24"/>
+              </w:rPr>
+            </w:pPr>
+            <w:r>
+              <w:rPr>
+                <w:bCs/>
+                <w:sz w:val="24"/>
+              </w:rPr>
+              <w:t>Chapter 3 minor changes in wording</w:t>
+            </w:r>
+            <w:r>
+              <w:rPr>
+                <w:bCs/>
+                <w:sz w:val="24"/>
+              </w:rPr>
+              <w:t>.</w:t>
+            </w:r>
+          </w:p>
+          <w:p>
+            <w:pPr>
+              <w:pStyle w:val="ListParagraph"/>
+              <w:numPr>
+                <w:ilvl w:val="0"/>
+                <w:numId w:val="17"/>
+              </w:numPr>
+              <w:rPr>
+                <w:b/>
+                <w:sz w:val="24"/>
+              </w:rPr>
+            </w:pPr>
+            <w:r>
+              <w:rPr>
+                <w:bCs/>
+                <w:sz w:val="24"/>
+              </w:rPr>
+              <w:t>Discussed Chapter 4 methods of obtaining the results</w:t>
+            </w:r>
+            <w:r>
+              <w:rPr>
+                <w:bCs/>
+                <w:sz w:val="24"/>
+              </w:rPr>
+              <w:t>.</w:t>
+            </w:r>
+          </w:p>
+          <w:p>
+            <w:pPr>
+              <w:pStyle w:val="ListParagraph"/>
+              <w:numPr>
+                <w:ilvl w:val="0"/>
+                <w:numId w:val="17"/>
+              </w:numPr>
+              <w:rPr>
+                <w:b/>
+                <w:sz w:val="24"/>
+              </w:rPr>
+            </w:pPr>
+            <w:r>
+              <w:rPr>
+                <w:bCs/>
+                <w:sz w:val="24"/>
+              </w:rPr>
+              <w:t>Repository changed as well as prototype updated.</w:t>
+            </w:r>
+          </w:p>
+          <w:p>
+            <w:pPr>
+              <w:pStyle w:val="ListParagraph"/>
+              <w:numPr>
+                <w:ilvl w:val="0"/>
+                <w:numId w:val="17"/>
+              </w:numPr>
+              <w:rPr>
+                <w:b/>
+                <w:sz w:val="24"/>
+              </w:rPr>
+            </w:pPr>
+            <w:r>
+              <w:rPr>
+                <w:bCs/>
+                <w:sz w:val="24"/>
+              </w:rPr>
+              <w:t>Next meeting Chapter 3 will be closed.</w:t>
+            </w:r>
           </w:p>
         </w:tc>
       </w:tr>
@@ -8871,9 +8231,36 @@
           <w:p>
             <w:pPr>
               <w:rPr>
-                <w:sz w:val="24"/>
-              </w:rPr>
-            </w:pPr>
+                <w:b/>
+                <w:bCs/>
+                <w:sz w:val="24"/>
+              </w:rPr>
+            </w:pPr>
+            <w:r>
+              <w:rPr>
+                <w:b/>
+                <w:bCs/>
+                <w:sz w:val="24"/>
+              </w:rPr>
+              <w:t>14</w:t>
+            </w:r>
+            <w:r>
+              <w:rPr>
+                <w:b/>
+                <w:bCs/>
+                <w:sz w:val="24"/>
+                <w:vertAlign w:val="superscript"/>
+              </w:rPr>
+              <w:t>th</w:t>
+            </w:r>
+            <w:r>
+              <w:rPr>
+                <w:b/>
+                <w:bCs/>
+                <w:sz w:val="24"/>
+              </w:rPr>
+              <w:t xml:space="preserve"> February 2022</w:t>
+            </w:r>
           </w:p>
         </w:tc>
       </w:tr>
@@ -8925,6 +8312,61 @@
                 <w:sz w:val="24"/>
               </w:rPr>
             </w:pPr>
+            <w:r>
+              <w:rPr>
+                <w:b/>
+                <w:noProof/>
+                <w:sz w:val="24"/>
+              </w:rPr>
+              <w:drawing>
+                <wp:inline distT="0" distB="0" distL="0" distR="0" wp14:anchorId="515C9E83" wp14:editId="6939F38F">
+                  <wp:extent cx="1757069" cy="590550"/>
+                  <wp:effectExtent l="0" t="0" r="0" b="0"/>
+                  <wp:docPr id="13" name="Picture 13"/>
+                  <wp:cNvGraphicFramePr>
+                    <a:graphicFrameLocks xmlns:a="http://schemas.openxmlformats.org/drawingml/2006/main" noChangeAspect="1"/>
+                  </wp:cNvGraphicFramePr>
+                  <a:graphic xmlns:a="http://schemas.openxmlformats.org/drawingml/2006/main">
+                    <a:graphicData uri="http://schemas.openxmlformats.org/drawingml/2006/picture">
+                      <pic:pic xmlns:pic="http://schemas.openxmlformats.org/drawingml/2006/picture">
+                        <pic:nvPicPr>
+                          <pic:cNvPr id="0" name="Picture 2"/>
+                          <pic:cNvPicPr>
+                            <a:picLocks noChangeAspect="1" noChangeArrowheads="1"/>
+                          </pic:cNvPicPr>
+                        </pic:nvPicPr>
+                        <pic:blipFill>
+                          <a:blip r:embed="rId9">
+                            <a:extLst>
+                              <a:ext uri="{28A0092B-C50C-407E-A947-70E740481C1C}">
+                                <a14:useLocalDpi xmlns:a14="http://schemas.microsoft.com/office/drawing/2010/main" val="0"/>
+                              </a:ext>
+                            </a:extLst>
+                          </a:blip>
+                          <a:srcRect/>
+                          <a:stretch>
+                            <a:fillRect/>
+                          </a:stretch>
+                        </pic:blipFill>
+                        <pic:spPr bwMode="auto">
+                          <a:xfrm>
+                            <a:off x="0" y="0"/>
+                            <a:ext cx="1761403" cy="592007"/>
+                          </a:xfrm>
+                          <a:prstGeom prst="rect">
+                            <a:avLst/>
+                          </a:prstGeom>
+                          <a:noFill/>
+                          <a:ln>
+                            <a:noFill/>
+                          </a:ln>
+                        </pic:spPr>
+                      </pic:pic>
+                    </a:graphicData>
+                  </a:graphic>
+                </wp:inline>
+              </w:drawing>
+            </w:r>
           </w:p>
         </w:tc>
       </w:tr>
@@ -8964,6 +8406,48 @@
         </w:tc>
       </w:tr>
     </w:tbl>
+    <w:p>
+      <w:pPr>
+        <w:rPr>
+          <w:sz w:val="28"/>
+        </w:rPr>
+      </w:pPr>
+    </w:p>
+    <w:p>
+      <w:pPr>
+        <w:rPr>
+          <w:sz w:val="28"/>
+        </w:rPr>
+      </w:pPr>
+    </w:p>
+    <w:p>
+      <w:pPr>
+        <w:rPr>
+          <w:sz w:val="28"/>
+        </w:rPr>
+      </w:pPr>
+    </w:p>
+    <w:p>
+      <w:pPr>
+        <w:rPr>
+          <w:sz w:val="28"/>
+        </w:rPr>
+      </w:pPr>
+    </w:p>
+    <w:p>
+      <w:pPr>
+        <w:rPr>
+          <w:sz w:val="28"/>
+        </w:rPr>
+      </w:pPr>
+    </w:p>
+    <w:p>
+      <w:pPr>
+        <w:rPr>
+          <w:sz w:val="28"/>
+        </w:rPr>
+      </w:pPr>
+    </w:p>
     <w:p>
       <w:pPr>
         <w:rPr>
@@ -9007,7 +8491,7 @@
                 <w:b/>
                 <w:sz w:val="24"/>
               </w:rPr>
-              <w:t>3</w:t>
+              <w:t>2</w:t>
             </w:r>
             <w:r>
               <w:rPr>
@@ -9035,6 +8519,31 @@
                 <w:sz w:val="24"/>
               </w:rPr>
               <w:t>Date :</w:t>
+            </w:r>
+            <w:r>
+              <w:rPr>
+                <w:b/>
+                <w:bCs/>
+                <w:sz w:val="24"/>
+              </w:rPr>
+              <w:t xml:space="preserve"> 14</w:t>
+            </w:r>
+            <w:r>
+              <w:rPr>
+                <w:b/>
+                <w:bCs/>
+                <w:sz w:val="24"/>
+                <w:vertAlign w:val="superscript"/>
+              </w:rPr>
+              <w:t>th</w:t>
+            </w:r>
+            <w:r>
+              <w:rPr>
+                <w:b/>
+                <w:bCs/>
+                <w:sz w:val="24"/>
+              </w:rPr>
+              <w:t xml:space="preserve"> February 2022</w:t>
             </w:r>
           </w:p>
         </w:tc>
@@ -9084,131 +8593,90 @@
           </w:p>
           <w:p>
             <w:pPr>
-              <w:rPr>
-                <w:b/>
-                <w:sz w:val="24"/>
-              </w:rPr>
-            </w:pPr>
-          </w:p>
-          <w:p>
-            <w:pPr>
-              <w:rPr>
-                <w:b/>
-                <w:sz w:val="24"/>
-              </w:rPr>
-            </w:pPr>
-          </w:p>
-          <w:p>
-            <w:pPr>
-              <w:rPr>
-                <w:b/>
-                <w:sz w:val="24"/>
-              </w:rPr>
-            </w:pPr>
-          </w:p>
-          <w:p>
-            <w:pPr>
-              <w:rPr>
-                <w:b/>
-                <w:sz w:val="24"/>
-              </w:rPr>
-            </w:pPr>
-          </w:p>
-          <w:p>
-            <w:pPr>
-              <w:rPr>
-                <w:b/>
-                <w:sz w:val="24"/>
-              </w:rPr>
-            </w:pPr>
-          </w:p>
-          <w:p>
-            <w:pPr>
-              <w:rPr>
-                <w:b/>
-                <w:sz w:val="24"/>
-              </w:rPr>
-            </w:pPr>
-          </w:p>
-          <w:p>
-            <w:pPr>
-              <w:rPr>
-                <w:b/>
-                <w:sz w:val="24"/>
-              </w:rPr>
-            </w:pPr>
-          </w:p>
-          <w:p>
-            <w:pPr>
-              <w:rPr>
-                <w:b/>
-                <w:sz w:val="24"/>
-              </w:rPr>
-            </w:pPr>
-          </w:p>
-          <w:p>
-            <w:pPr>
-              <w:rPr>
-                <w:b/>
-                <w:sz w:val="24"/>
-              </w:rPr>
-            </w:pPr>
-          </w:p>
-          <w:p>
-            <w:pPr>
-              <w:rPr>
-                <w:b/>
-                <w:sz w:val="24"/>
-              </w:rPr>
-            </w:pPr>
-          </w:p>
-          <w:p>
-            <w:pPr>
-              <w:rPr>
-                <w:b/>
-                <w:sz w:val="24"/>
-              </w:rPr>
-            </w:pPr>
-          </w:p>
-          <w:p>
-            <w:pPr>
-              <w:rPr>
-                <w:b/>
-                <w:sz w:val="24"/>
-              </w:rPr>
-            </w:pPr>
-          </w:p>
-          <w:p>
-            <w:pPr>
-              <w:rPr>
-                <w:b/>
-                <w:sz w:val="24"/>
-              </w:rPr>
-            </w:pPr>
-          </w:p>
-          <w:p>
-            <w:pPr>
-              <w:rPr>
-                <w:b/>
-                <w:sz w:val="24"/>
-              </w:rPr>
-            </w:pPr>
-          </w:p>
-          <w:p>
-            <w:pPr>
-              <w:rPr>
-                <w:b/>
-                <w:sz w:val="24"/>
-              </w:rPr>
-            </w:pPr>
-          </w:p>
-          <w:p>
-            <w:pPr>
-              <w:rPr>
-                <w:b/>
-                <w:sz w:val="24"/>
-              </w:rPr>
-            </w:pPr>
+              <w:pStyle w:val="ListParagraph"/>
+              <w:numPr>
+                <w:ilvl w:val="0"/>
+                <w:numId w:val="18"/>
+              </w:numPr>
+              <w:rPr>
+                <w:bCs/>
+                <w:sz w:val="24"/>
+              </w:rPr>
+            </w:pPr>
+            <w:r>
+              <w:rPr>
+                <w:bCs/>
+                <w:sz w:val="24"/>
+              </w:rPr>
+              <w:t xml:space="preserve">Chapter 3 </w:t>
+            </w:r>
+            <w:r>
+              <w:rPr>
+                <w:bCs/>
+                <w:sz w:val="24"/>
+              </w:rPr>
+              <w:t>final touches in formatting wording and subtitles.</w:t>
+            </w:r>
+          </w:p>
+          <w:p>
+            <w:pPr>
+              <w:pStyle w:val="ListParagraph"/>
+              <w:numPr>
+                <w:ilvl w:val="0"/>
+                <w:numId w:val="18"/>
+              </w:numPr>
+              <w:rPr>
+                <w:bCs/>
+                <w:sz w:val="24"/>
+              </w:rPr>
+            </w:pPr>
+            <w:r>
+              <w:rPr>
+                <w:bCs/>
+                <w:sz w:val="24"/>
+              </w:rPr>
+              <w:t>Chapter 4 planning.</w:t>
+            </w:r>
+          </w:p>
+          <w:p>
+            <w:pPr>
+              <w:pStyle w:val="ListParagraph"/>
+              <w:numPr>
+                <w:ilvl w:val="0"/>
+                <w:numId w:val="18"/>
+              </w:numPr>
+              <w:rPr>
+                <w:bCs/>
+                <w:sz w:val="24"/>
+              </w:rPr>
+            </w:pPr>
+            <w:r>
+              <w:rPr>
+                <w:bCs/>
+                <w:sz w:val="24"/>
+              </w:rPr>
+              <w:t>Prototype final touches.</w:t>
+            </w:r>
+          </w:p>
+          <w:p>
+            <w:pPr>
+              <w:pStyle w:val="ListParagraph"/>
+              <w:numPr>
+                <w:ilvl w:val="0"/>
+                <w:numId w:val="18"/>
+              </w:numPr>
+              <w:rPr>
+                <w:bCs/>
+                <w:sz w:val="24"/>
+              </w:rPr>
+            </w:pPr>
+            <w:r>
+              <w:rPr>
+                <w:bCs/>
+                <w:sz w:val="24"/>
+              </w:rPr>
+              <w:t>Prototype potential addons.</w:t>
+            </w:r>
           </w:p>
         </w:tc>
       </w:tr>
@@ -9262,139 +8730,98 @@
           </w:p>
           <w:p>
             <w:pPr>
-              <w:rPr>
-                <w:b/>
-                <w:sz w:val="24"/>
-              </w:rPr>
-            </w:pPr>
-          </w:p>
-          <w:p>
-            <w:pPr>
-              <w:rPr>
-                <w:b/>
-                <w:sz w:val="24"/>
-              </w:rPr>
-            </w:pPr>
-          </w:p>
-          <w:p>
-            <w:pPr>
-              <w:rPr>
-                <w:b/>
-                <w:sz w:val="24"/>
-              </w:rPr>
-            </w:pPr>
-          </w:p>
-          <w:p>
-            <w:pPr>
-              <w:rPr>
-                <w:b/>
-                <w:sz w:val="24"/>
-              </w:rPr>
-            </w:pPr>
-          </w:p>
-          <w:p>
-            <w:pPr>
-              <w:rPr>
-                <w:b/>
-                <w:sz w:val="24"/>
-              </w:rPr>
-            </w:pPr>
-          </w:p>
-          <w:p>
-            <w:pPr>
-              <w:rPr>
-                <w:b/>
-                <w:sz w:val="24"/>
-              </w:rPr>
-            </w:pPr>
-          </w:p>
-          <w:p>
-            <w:pPr>
-              <w:rPr>
-                <w:b/>
-                <w:sz w:val="24"/>
-              </w:rPr>
-            </w:pPr>
-          </w:p>
-          <w:p>
-            <w:pPr>
-              <w:rPr>
-                <w:b/>
-                <w:sz w:val="24"/>
-              </w:rPr>
-            </w:pPr>
-          </w:p>
-          <w:p>
-            <w:pPr>
-              <w:rPr>
-                <w:b/>
-                <w:sz w:val="24"/>
-              </w:rPr>
-            </w:pPr>
-          </w:p>
-          <w:p>
-            <w:pPr>
-              <w:rPr>
-                <w:b/>
-                <w:sz w:val="24"/>
-              </w:rPr>
-            </w:pPr>
-          </w:p>
-          <w:p>
-            <w:pPr>
-              <w:rPr>
-                <w:b/>
-                <w:sz w:val="24"/>
-              </w:rPr>
-            </w:pPr>
-          </w:p>
-          <w:p>
-            <w:pPr>
-              <w:rPr>
-                <w:b/>
-                <w:sz w:val="24"/>
-              </w:rPr>
-            </w:pPr>
-          </w:p>
-          <w:p>
-            <w:pPr>
-              <w:rPr>
-                <w:b/>
-                <w:sz w:val="24"/>
-              </w:rPr>
-            </w:pPr>
-          </w:p>
-          <w:p>
-            <w:pPr>
-              <w:rPr>
-                <w:b/>
-                <w:sz w:val="24"/>
-              </w:rPr>
-            </w:pPr>
-          </w:p>
-          <w:p>
-            <w:pPr>
-              <w:rPr>
-                <w:b/>
-                <w:sz w:val="24"/>
-              </w:rPr>
-            </w:pPr>
-          </w:p>
-          <w:p>
-            <w:pPr>
-              <w:rPr>
-                <w:b/>
-                <w:sz w:val="24"/>
-              </w:rPr>
-            </w:pPr>
-          </w:p>
-          <w:p>
-            <w:pPr>
-              <w:rPr>
-                <w:b/>
-                <w:sz w:val="24"/>
-              </w:rPr>
-            </w:pPr>
+              <w:pStyle w:val="ListParagraph"/>
+              <w:numPr>
+                <w:ilvl w:val="0"/>
+                <w:numId w:val="18"/>
+              </w:numPr>
+              <w:rPr>
+                <w:b/>
+                <w:sz w:val="24"/>
+              </w:rPr>
+            </w:pPr>
+            <w:r>
+              <w:rPr>
+                <w:bCs/>
+                <w:sz w:val="24"/>
+              </w:rPr>
+              <w:t>Chapter 3 finalized.</w:t>
+            </w:r>
+          </w:p>
+          <w:p>
+            <w:pPr>
+              <w:pStyle w:val="ListParagraph"/>
+              <w:numPr>
+                <w:ilvl w:val="0"/>
+                <w:numId w:val="18"/>
+              </w:numPr>
+              <w:rPr>
+                <w:b/>
+                <w:sz w:val="24"/>
+              </w:rPr>
+            </w:pPr>
+            <w:r>
+              <w:rPr>
+                <w:bCs/>
+                <w:sz w:val="24"/>
+              </w:rPr>
+              <w:t>Chapter 4 will be initiated week starting 21</w:t>
+            </w:r>
+            <w:r>
+              <w:rPr>
+                <w:bCs/>
+                <w:sz w:val="24"/>
+                <w:vertAlign w:val="superscript"/>
+              </w:rPr>
+              <w:t>st</w:t>
+            </w:r>
+            <w:r>
+              <w:rPr>
+                <w:bCs/>
+                <w:sz w:val="24"/>
+              </w:rPr>
+              <w:t xml:space="preserve"> February.</w:t>
+            </w:r>
+          </w:p>
+          <w:p>
+            <w:pPr>
+              <w:pStyle w:val="ListParagraph"/>
+              <w:numPr>
+                <w:ilvl w:val="0"/>
+                <w:numId w:val="18"/>
+              </w:numPr>
+              <w:rPr>
+                <w:b/>
+                <w:sz w:val="24"/>
+              </w:rPr>
+            </w:pPr>
+            <w:r>
+              <w:rPr>
+                <w:bCs/>
+                <w:sz w:val="24"/>
+              </w:rPr>
+              <w:t>Prototype discussed and will not add any new features.</w:t>
+            </w:r>
+          </w:p>
+          <w:p>
+            <w:pPr>
+              <w:pStyle w:val="ListParagraph"/>
+              <w:numPr>
+                <w:ilvl w:val="0"/>
+                <w:numId w:val="18"/>
+              </w:numPr>
+              <w:rPr>
+                <w:b/>
+                <w:sz w:val="24"/>
+              </w:rPr>
+            </w:pPr>
+            <w:r>
+              <w:rPr>
+                <w:bCs/>
+                <w:sz w:val="24"/>
+              </w:rPr>
+              <w:t xml:space="preserve">Prototype finalized. </w:t>
+            </w:r>
           </w:p>
           <w:p>
             <w:pPr>
@@ -9451,6 +8878,25 @@
                 <w:sz w:val="24"/>
               </w:rPr>
             </w:pPr>
+            <w:r>
+              <w:rPr>
+                <w:sz w:val="24"/>
+              </w:rPr>
+              <w:t>28</w:t>
+            </w:r>
+            <w:r>
+              <w:rPr>
+                <w:sz w:val="24"/>
+                <w:vertAlign w:val="superscript"/>
+              </w:rPr>
+              <w:t>th</w:t>
+            </w:r>
+            <w:r>
+              <w:rPr>
+                <w:sz w:val="24"/>
+              </w:rPr>
+              <w:t xml:space="preserve"> February 2022</w:t>
+            </w:r>
           </w:p>
         </w:tc>
       </w:tr>
@@ -9502,6 +8948,61 @@
                 <w:sz w:val="24"/>
               </w:rPr>
             </w:pPr>
+            <w:r>
+              <w:rPr>
+                <w:b/>
+                <w:noProof/>
+                <w:sz w:val="24"/>
+              </w:rPr>
+              <w:drawing>
+                <wp:inline distT="0" distB="0" distL="0" distR="0" wp14:anchorId="3331C8F6" wp14:editId="17F74296">
+                  <wp:extent cx="1757069" cy="590550"/>
+                  <wp:effectExtent l="0" t="0" r="0" b="0"/>
+                  <wp:docPr id="14" name="Picture 14"/>
+                  <wp:cNvGraphicFramePr>
+                    <a:graphicFrameLocks xmlns:a="http://schemas.openxmlformats.org/drawingml/2006/main" noChangeAspect="1"/>
+                  </wp:cNvGraphicFramePr>
+                  <a:graphic xmlns:a="http://schemas.openxmlformats.org/drawingml/2006/main">
+                    <a:graphicData uri="http://schemas.openxmlformats.org/drawingml/2006/picture">
+                      <pic:pic xmlns:pic="http://schemas.openxmlformats.org/drawingml/2006/picture">
+                        <pic:nvPicPr>
+                          <pic:cNvPr id="0" name="Picture 2"/>
+                          <pic:cNvPicPr>
+                            <a:picLocks noChangeAspect="1" noChangeArrowheads="1"/>
+                          </pic:cNvPicPr>
+                        </pic:nvPicPr>
+                        <pic:blipFill>
+                          <a:blip r:embed="rId9">
+                            <a:extLst>
+                              <a:ext uri="{28A0092B-C50C-407E-A947-70E740481C1C}">
+                                <a14:useLocalDpi xmlns:a14="http://schemas.microsoft.com/office/drawing/2010/main" val="0"/>
+                              </a:ext>
+                            </a:extLst>
+                          </a:blip>
+                          <a:srcRect/>
+                          <a:stretch>
+                            <a:fillRect/>
+                          </a:stretch>
+                        </pic:blipFill>
+                        <pic:spPr bwMode="auto">
+                          <a:xfrm>
+                            <a:off x="0" y="0"/>
+                            <a:ext cx="1761403" cy="592007"/>
+                          </a:xfrm>
+                          <a:prstGeom prst="rect">
+                            <a:avLst/>
+                          </a:prstGeom>
+                          <a:noFill/>
+                          <a:ln>
+                            <a:noFill/>
+                          </a:ln>
+                        </pic:spPr>
+                      </pic:pic>
+                    </a:graphicData>
+                  </a:graphic>
+                </wp:inline>
+              </w:drawing>
+            </w:r>
           </w:p>
         </w:tc>
       </w:tr>
@@ -9541,6 +9042,48 @@
         </w:tc>
       </w:tr>
     </w:tbl>
+    <w:p>
+      <w:pPr>
+        <w:rPr>
+          <w:sz w:val="28"/>
+        </w:rPr>
+      </w:pPr>
+    </w:p>
+    <w:p>
+      <w:pPr>
+        <w:rPr>
+          <w:sz w:val="28"/>
+        </w:rPr>
+      </w:pPr>
+    </w:p>
+    <w:p>
+      <w:pPr>
+        <w:rPr>
+          <w:sz w:val="28"/>
+        </w:rPr>
+      </w:pPr>
+    </w:p>
+    <w:p>
+      <w:pPr>
+        <w:rPr>
+          <w:sz w:val="28"/>
+        </w:rPr>
+      </w:pPr>
+    </w:p>
+    <w:p>
+      <w:pPr>
+        <w:rPr>
+          <w:sz w:val="28"/>
+        </w:rPr>
+      </w:pPr>
+    </w:p>
+    <w:p>
+      <w:pPr>
+        <w:rPr>
+          <w:sz w:val="28"/>
+        </w:rPr>
+      </w:pPr>
+    </w:p>
     <w:p>
       <w:pPr>
         <w:rPr>
@@ -9584,7 +9127,7 @@
                 <w:b/>
                 <w:sz w:val="24"/>
               </w:rPr>
-              <w:t>4</w:t>
+              <w:t>3</w:t>
             </w:r>
             <w:r>
               <w:rPr>
@@ -9612,6 +9155,20 @@
                 <w:sz w:val="24"/>
               </w:rPr>
               <w:t>Date :</w:t>
+            </w:r>
+            <w:r>
+              <w:rPr>
+                <w:b/>
+                <w:sz w:val="24"/>
+              </w:rPr>
+              <w:t xml:space="preserve"> </w:t>
+            </w:r>
+            <w:r>
+              <w:rPr>
+                <w:b/>
+                <w:sz w:val="24"/>
+              </w:rPr>
+              <w:t>28th February 2022</w:t>
             </w:r>
           </w:p>
         </w:tc>
@@ -9661,99 +9218,104 @@
           </w:p>
           <w:p>
             <w:pPr>
-              <w:rPr>
-                <w:b/>
-                <w:sz w:val="24"/>
-              </w:rPr>
-            </w:pPr>
-          </w:p>
-          <w:p>
-            <w:pPr>
-              <w:rPr>
-                <w:b/>
-                <w:sz w:val="24"/>
-              </w:rPr>
-            </w:pPr>
-          </w:p>
-          <w:p>
-            <w:pPr>
-              <w:rPr>
-                <w:b/>
-                <w:sz w:val="24"/>
-              </w:rPr>
-            </w:pPr>
-          </w:p>
-          <w:p>
-            <w:pPr>
-              <w:rPr>
-                <w:b/>
-                <w:sz w:val="24"/>
-              </w:rPr>
-            </w:pPr>
-          </w:p>
-          <w:p>
-            <w:pPr>
-              <w:rPr>
-                <w:b/>
-                <w:sz w:val="24"/>
-              </w:rPr>
-            </w:pPr>
-          </w:p>
-          <w:p>
-            <w:pPr>
-              <w:rPr>
-                <w:b/>
-                <w:sz w:val="24"/>
-              </w:rPr>
-            </w:pPr>
-          </w:p>
-          <w:p>
-            <w:pPr>
-              <w:rPr>
-                <w:b/>
-                <w:sz w:val="24"/>
-              </w:rPr>
-            </w:pPr>
-          </w:p>
-          <w:p>
-            <w:pPr>
-              <w:rPr>
-                <w:b/>
-                <w:sz w:val="24"/>
-              </w:rPr>
-            </w:pPr>
-          </w:p>
-          <w:p>
-            <w:pPr>
-              <w:rPr>
-                <w:b/>
-                <w:sz w:val="24"/>
-              </w:rPr>
-            </w:pPr>
-          </w:p>
-          <w:p>
-            <w:pPr>
-              <w:rPr>
-                <w:b/>
-                <w:sz w:val="24"/>
-              </w:rPr>
-            </w:pPr>
-          </w:p>
-          <w:p>
-            <w:pPr>
-              <w:rPr>
-                <w:b/>
-                <w:sz w:val="24"/>
-              </w:rPr>
-            </w:pPr>
-          </w:p>
-          <w:p>
-            <w:pPr>
-              <w:rPr>
-                <w:b/>
-                <w:sz w:val="24"/>
-              </w:rPr>
-            </w:pPr>
+              <w:pStyle w:val="ListParagraph"/>
+              <w:numPr>
+                <w:ilvl w:val="0"/>
+                <w:numId w:val="19"/>
+              </w:numPr>
+              <w:rPr>
+                <w:b/>
+                <w:sz w:val="24"/>
+              </w:rPr>
+            </w:pPr>
+            <w:r>
+              <w:rPr>
+                <w:bCs/>
+                <w:sz w:val="24"/>
+              </w:rPr>
+              <w:t>Collection of Data discussed</w:t>
+            </w:r>
+            <w:r>
+              <w:rPr>
+                <w:bCs/>
+                <w:sz w:val="24"/>
+              </w:rPr>
+              <w:t>.</w:t>
+            </w:r>
+          </w:p>
+          <w:p>
+            <w:pPr>
+              <w:pStyle w:val="ListParagraph"/>
+              <w:numPr>
+                <w:ilvl w:val="0"/>
+                <w:numId w:val="19"/>
+              </w:numPr>
+              <w:rPr>
+                <w:b/>
+                <w:sz w:val="24"/>
+              </w:rPr>
+            </w:pPr>
+            <w:r>
+              <w:rPr>
+                <w:bCs/>
+                <w:sz w:val="24"/>
+              </w:rPr>
+              <w:t>Updates on Chapter 3 finalizations</w:t>
+            </w:r>
+            <w:r>
+              <w:rPr>
+                <w:bCs/>
+                <w:sz w:val="24"/>
+              </w:rPr>
+              <w:t>.</w:t>
+            </w:r>
+          </w:p>
+          <w:p>
+            <w:pPr>
+              <w:pStyle w:val="ListParagraph"/>
+              <w:numPr>
+                <w:ilvl w:val="0"/>
+                <w:numId w:val="19"/>
+              </w:numPr>
+              <w:rPr>
+                <w:b/>
+                <w:sz w:val="24"/>
+              </w:rPr>
+            </w:pPr>
+            <w:r>
+              <w:rPr>
+                <w:bCs/>
+                <w:sz w:val="24"/>
+              </w:rPr>
+              <w:t>Updates on Questionnaire</w:t>
+            </w:r>
+            <w:r>
+              <w:rPr>
+                <w:bCs/>
+                <w:sz w:val="24"/>
+              </w:rPr>
+              <w:t>.</w:t>
+            </w:r>
+          </w:p>
+          <w:p>
+            <w:pPr>
+              <w:pStyle w:val="ListParagraph"/>
+              <w:numPr>
+                <w:ilvl w:val="0"/>
+                <w:numId w:val="19"/>
+              </w:numPr>
+              <w:rPr>
+                <w:b/>
+                <w:sz w:val="24"/>
+              </w:rPr>
+            </w:pPr>
+            <w:r>
+              <w:rPr>
+                <w:bCs/>
+                <w:sz w:val="24"/>
+              </w:rPr>
+              <w:t>When the data will be gathered.</w:t>
+            </w:r>
           </w:p>
           <w:p>
             <w:pPr>
@@ -9847,147 +9409,98 @@
           </w:p>
           <w:p>
             <w:pPr>
-              <w:rPr>
-                <w:b/>
-                <w:sz w:val="24"/>
-              </w:rPr>
-            </w:pPr>
-          </w:p>
-          <w:p>
-            <w:pPr>
-              <w:rPr>
-                <w:b/>
-                <w:sz w:val="24"/>
-              </w:rPr>
-            </w:pPr>
-          </w:p>
-          <w:p>
-            <w:pPr>
-              <w:rPr>
-                <w:b/>
-                <w:sz w:val="24"/>
-              </w:rPr>
-            </w:pPr>
-          </w:p>
-          <w:p>
-            <w:pPr>
-              <w:rPr>
-                <w:b/>
-                <w:sz w:val="24"/>
-              </w:rPr>
-            </w:pPr>
-          </w:p>
-          <w:p>
-            <w:pPr>
-              <w:rPr>
-                <w:b/>
-                <w:sz w:val="24"/>
-              </w:rPr>
-            </w:pPr>
-          </w:p>
-          <w:p>
-            <w:pPr>
-              <w:rPr>
-                <w:b/>
-                <w:sz w:val="24"/>
-              </w:rPr>
-            </w:pPr>
-          </w:p>
-          <w:p>
-            <w:pPr>
-              <w:rPr>
-                <w:b/>
-                <w:sz w:val="24"/>
-              </w:rPr>
-            </w:pPr>
-          </w:p>
-          <w:p>
-            <w:pPr>
-              <w:rPr>
-                <w:b/>
-                <w:sz w:val="24"/>
-              </w:rPr>
-            </w:pPr>
-          </w:p>
-          <w:p>
-            <w:pPr>
-              <w:rPr>
-                <w:b/>
-                <w:sz w:val="24"/>
-              </w:rPr>
-            </w:pPr>
-          </w:p>
-          <w:p>
-            <w:pPr>
-              <w:rPr>
-                <w:b/>
-                <w:sz w:val="24"/>
-              </w:rPr>
-            </w:pPr>
-          </w:p>
-          <w:p>
-            <w:pPr>
-              <w:rPr>
-                <w:b/>
-                <w:sz w:val="24"/>
-              </w:rPr>
-            </w:pPr>
-          </w:p>
-          <w:p>
-            <w:pPr>
-              <w:rPr>
-                <w:b/>
-                <w:sz w:val="24"/>
-              </w:rPr>
-            </w:pPr>
-          </w:p>
-          <w:p>
-            <w:pPr>
-              <w:rPr>
-                <w:b/>
-                <w:sz w:val="24"/>
-              </w:rPr>
-            </w:pPr>
-          </w:p>
-          <w:p>
-            <w:pPr>
-              <w:rPr>
-                <w:b/>
-                <w:sz w:val="24"/>
-              </w:rPr>
-            </w:pPr>
-          </w:p>
-          <w:p>
-            <w:pPr>
-              <w:rPr>
-                <w:b/>
-                <w:sz w:val="24"/>
-              </w:rPr>
-            </w:pPr>
-          </w:p>
-          <w:p>
-            <w:pPr>
-              <w:rPr>
-                <w:b/>
-                <w:sz w:val="24"/>
-              </w:rPr>
-            </w:pPr>
-          </w:p>
-          <w:p>
-            <w:pPr>
-              <w:rPr>
-                <w:b/>
-                <w:sz w:val="24"/>
-              </w:rPr>
-            </w:pPr>
-          </w:p>
-          <w:p>
-            <w:pPr>
-              <w:rPr>
-                <w:b/>
-                <w:sz w:val="24"/>
-              </w:rPr>
-            </w:pPr>
+              <w:pStyle w:val="ListParagraph"/>
+              <w:numPr>
+                <w:ilvl w:val="0"/>
+                <w:numId w:val="20"/>
+              </w:numPr>
+              <w:rPr>
+                <w:b/>
+                <w:sz w:val="24"/>
+              </w:rPr>
+            </w:pPr>
+            <w:r>
+              <w:rPr>
+                <w:bCs/>
+                <w:sz w:val="24"/>
+              </w:rPr>
+              <w:t>Data will be gathered by the 4</w:t>
+            </w:r>
+            <w:r>
+              <w:rPr>
+                <w:bCs/>
+                <w:sz w:val="24"/>
+                <w:vertAlign w:val="superscript"/>
+              </w:rPr>
+              <w:t>th</w:t>
+            </w:r>
+            <w:r>
+              <w:rPr>
+                <w:bCs/>
+                <w:sz w:val="24"/>
+              </w:rPr>
+              <w:t xml:space="preserve"> of April.</w:t>
+            </w:r>
+          </w:p>
+          <w:p>
+            <w:pPr>
+              <w:pStyle w:val="ListParagraph"/>
+              <w:numPr>
+                <w:ilvl w:val="0"/>
+                <w:numId w:val="20"/>
+              </w:numPr>
+              <w:rPr>
+                <w:b/>
+                <w:sz w:val="24"/>
+              </w:rPr>
+            </w:pPr>
+            <w:r>
+              <w:rPr>
+                <w:bCs/>
+                <w:sz w:val="24"/>
+              </w:rPr>
+              <w:t>Small meeting in between to finalized chapter 3.</w:t>
+            </w:r>
+          </w:p>
+          <w:p>
+            <w:pPr>
+              <w:pStyle w:val="ListParagraph"/>
+              <w:numPr>
+                <w:ilvl w:val="0"/>
+                <w:numId w:val="20"/>
+              </w:numPr>
+              <w:rPr>
+                <w:b/>
+                <w:sz w:val="24"/>
+              </w:rPr>
+            </w:pPr>
+            <w:r>
+              <w:rPr>
+                <w:bCs/>
+                <w:sz w:val="24"/>
+              </w:rPr>
+              <w:t>Mentor explained how to carry out questionnaires.</w:t>
+            </w:r>
+          </w:p>
+          <w:p>
+            <w:pPr>
+              <w:pStyle w:val="ListParagraph"/>
+              <w:numPr>
+                <w:ilvl w:val="0"/>
+                <w:numId w:val="20"/>
+              </w:numPr>
+              <w:rPr>
+                <w:b/>
+                <w:sz w:val="24"/>
+              </w:rPr>
+            </w:pPr>
+            <w:r>
+              <w:rPr>
+                <w:bCs/>
+                <w:sz w:val="24"/>
+              </w:rPr>
+              <w:t>Discussed plan for the finalization of the thesis.</w:t>
+            </w:r>
           </w:p>
         </w:tc>
       </w:tr>
@@ -10028,6 +9541,25 @@
                 <w:sz w:val="24"/>
               </w:rPr>
             </w:pPr>
+            <w:r>
+              <w:rPr>
+                <w:sz w:val="24"/>
+              </w:rPr>
+              <w:t>14</w:t>
+            </w:r>
+            <w:r>
+              <w:rPr>
+                <w:sz w:val="24"/>
+                <w:vertAlign w:val="superscript"/>
+              </w:rPr>
+              <w:t>th</w:t>
+            </w:r>
+            <w:r>
+              <w:rPr>
+                <w:sz w:val="24"/>
+              </w:rPr>
+              <w:t xml:space="preserve"> March 2022</w:t>
+            </w:r>
           </w:p>
         </w:tc>
       </w:tr>
@@ -10079,6 +9611,61 @@
                 <w:sz w:val="24"/>
               </w:rPr>
             </w:pPr>
+            <w:r>
+              <w:rPr>
+                <w:b/>
+                <w:noProof/>
+                <w:sz w:val="24"/>
+              </w:rPr>
+              <w:drawing>
+                <wp:inline distT="0" distB="0" distL="0" distR="0" wp14:anchorId="4DBD10A5" wp14:editId="69345AC9">
+                  <wp:extent cx="1757069" cy="590550"/>
+                  <wp:effectExtent l="0" t="0" r="0" b="0"/>
+                  <wp:docPr id="15" name="Picture 15"/>
+                  <wp:cNvGraphicFramePr>
+                    <a:graphicFrameLocks xmlns:a="http://schemas.openxmlformats.org/drawingml/2006/main" noChangeAspect="1"/>
+                  </wp:cNvGraphicFramePr>
+                  <a:graphic xmlns:a="http://schemas.openxmlformats.org/drawingml/2006/main">
+                    <a:graphicData uri="http://schemas.openxmlformats.org/drawingml/2006/picture">
+                      <pic:pic xmlns:pic="http://schemas.openxmlformats.org/drawingml/2006/picture">
+                        <pic:nvPicPr>
+                          <pic:cNvPr id="0" name="Picture 2"/>
+                          <pic:cNvPicPr>
+                            <a:picLocks noChangeAspect="1" noChangeArrowheads="1"/>
+                          </pic:cNvPicPr>
+                        </pic:nvPicPr>
+                        <pic:blipFill>
+                          <a:blip r:embed="rId9">
+                            <a:extLst>
+                              <a:ext uri="{28A0092B-C50C-407E-A947-70E740481C1C}">
+                                <a14:useLocalDpi xmlns:a14="http://schemas.microsoft.com/office/drawing/2010/main" val="0"/>
+                              </a:ext>
+                            </a:extLst>
+                          </a:blip>
+                          <a:srcRect/>
+                          <a:stretch>
+                            <a:fillRect/>
+                          </a:stretch>
+                        </pic:blipFill>
+                        <pic:spPr bwMode="auto">
+                          <a:xfrm>
+                            <a:off x="0" y="0"/>
+                            <a:ext cx="1761403" cy="592007"/>
+                          </a:xfrm>
+                          <a:prstGeom prst="rect">
+                            <a:avLst/>
+                          </a:prstGeom>
+                          <a:noFill/>
+                          <a:ln>
+                            <a:noFill/>
+                          </a:ln>
+                        </pic:spPr>
+                      </pic:pic>
+                    </a:graphicData>
+                  </a:graphic>
+                </wp:inline>
+              </w:drawing>
+            </w:r>
           </w:p>
         </w:tc>
       </w:tr>
@@ -10118,6 +9705,41 @@
         </w:tc>
       </w:tr>
     </w:tbl>
+    <w:p>
+      <w:pPr>
+        <w:rPr>
+          <w:sz w:val="28"/>
+        </w:rPr>
+      </w:pPr>
+    </w:p>
+    <w:p>
+      <w:pPr>
+        <w:rPr>
+          <w:sz w:val="28"/>
+        </w:rPr>
+      </w:pPr>
+    </w:p>
+    <w:p>
+      <w:pPr>
+        <w:rPr>
+          <w:sz w:val="28"/>
+        </w:rPr>
+      </w:pPr>
+    </w:p>
+    <w:p>
+      <w:pPr>
+        <w:rPr>
+          <w:sz w:val="28"/>
+        </w:rPr>
+      </w:pPr>
+    </w:p>
+    <w:p>
+      <w:pPr>
+        <w:rPr>
+          <w:sz w:val="28"/>
+        </w:rPr>
+      </w:pPr>
+    </w:p>
     <w:p>
       <w:pPr>
         <w:rPr>
@@ -10161,7 +9783,14 @@
                 <w:b/>
                 <w:sz w:val="24"/>
               </w:rPr>
-              <w:t>5</w:t>
+              <w:t>4</w:t>
+            </w:r>
+            <w:r>
+              <w:rPr>
+                <w:b/>
+                <w:sz w:val="24"/>
+              </w:rPr>
+              <w:t xml:space="preserve"> </w:t>
             </w:r>
           </w:p>
         </w:tc>
@@ -10182,6 +9811,28 @@
                 <w:sz w:val="24"/>
               </w:rPr>
               <w:t>Date :</w:t>
+            </w:r>
+            <w:r>
+              <w:rPr>
+                <w:b/>
+                <w:sz w:val="24"/>
+              </w:rPr>
+              <w:t xml:space="preserve"> 14</w:t>
+            </w:r>
+            <w:r>
+              <w:rPr>
+                <w:b/>
+                <w:sz w:val="24"/>
+                <w:vertAlign w:val="superscript"/>
+              </w:rPr>
+              <w:t>th</w:t>
+            </w:r>
+            <w:r>
+              <w:rPr>
+                <w:b/>
+                <w:sz w:val="24"/>
+              </w:rPr>
+              <w:t xml:space="preserve"> March 2022</w:t>
             </w:r>
           </w:p>
         </w:tc>
@@ -10223,139 +9874,70 @@
           </w:p>
           <w:p>
             <w:pPr>
-              <w:rPr>
-                <w:b/>
-                <w:sz w:val="24"/>
-              </w:rPr>
-            </w:pPr>
-          </w:p>
-          <w:p>
-            <w:pPr>
-              <w:rPr>
-                <w:b/>
-                <w:sz w:val="24"/>
-              </w:rPr>
-            </w:pPr>
-          </w:p>
-          <w:p>
-            <w:pPr>
-              <w:rPr>
-                <w:b/>
-                <w:sz w:val="24"/>
-              </w:rPr>
-            </w:pPr>
-          </w:p>
-          <w:p>
-            <w:pPr>
-              <w:rPr>
-                <w:b/>
-                <w:sz w:val="24"/>
-              </w:rPr>
-            </w:pPr>
-          </w:p>
-          <w:p>
-            <w:pPr>
-              <w:rPr>
-                <w:b/>
-                <w:sz w:val="24"/>
-              </w:rPr>
-            </w:pPr>
-          </w:p>
-          <w:p>
-            <w:pPr>
-              <w:rPr>
-                <w:b/>
-                <w:sz w:val="24"/>
-              </w:rPr>
-            </w:pPr>
-          </w:p>
-          <w:p>
-            <w:pPr>
-              <w:rPr>
-                <w:b/>
-                <w:sz w:val="24"/>
-              </w:rPr>
-            </w:pPr>
-          </w:p>
-          <w:p>
-            <w:pPr>
-              <w:rPr>
-                <w:b/>
-                <w:sz w:val="24"/>
-              </w:rPr>
-            </w:pPr>
-          </w:p>
-          <w:p>
-            <w:pPr>
-              <w:rPr>
-                <w:b/>
-                <w:sz w:val="24"/>
-              </w:rPr>
-            </w:pPr>
-          </w:p>
-          <w:p>
-            <w:pPr>
-              <w:rPr>
-                <w:b/>
-                <w:sz w:val="24"/>
-              </w:rPr>
-            </w:pPr>
-          </w:p>
-          <w:p>
-            <w:pPr>
-              <w:rPr>
-                <w:b/>
-                <w:sz w:val="24"/>
-              </w:rPr>
-            </w:pPr>
-          </w:p>
-          <w:p>
-            <w:pPr>
-              <w:rPr>
-                <w:b/>
-                <w:sz w:val="24"/>
-              </w:rPr>
-            </w:pPr>
-          </w:p>
-          <w:p>
-            <w:pPr>
-              <w:rPr>
-                <w:b/>
-                <w:sz w:val="24"/>
-              </w:rPr>
-            </w:pPr>
-          </w:p>
-          <w:p>
-            <w:pPr>
-              <w:rPr>
-                <w:b/>
-                <w:sz w:val="24"/>
-              </w:rPr>
-            </w:pPr>
-          </w:p>
-          <w:p>
-            <w:pPr>
-              <w:rPr>
-                <w:b/>
-                <w:sz w:val="24"/>
-              </w:rPr>
-            </w:pPr>
-          </w:p>
-          <w:p>
-            <w:pPr>
-              <w:rPr>
-                <w:b/>
-                <w:sz w:val="24"/>
-              </w:rPr>
-            </w:pPr>
-          </w:p>
-          <w:p>
-            <w:pPr>
-              <w:rPr>
-                <w:b/>
-                <w:sz w:val="24"/>
-              </w:rPr>
-            </w:pPr>
+              <w:pStyle w:val="ListParagraph"/>
+              <w:numPr>
+                <w:ilvl w:val="0"/>
+                <w:numId w:val="21"/>
+              </w:numPr>
+              <w:rPr>
+                <w:b/>
+                <w:sz w:val="24"/>
+              </w:rPr>
+            </w:pPr>
+            <w:r>
+              <w:rPr>
+                <w:bCs/>
+                <w:sz w:val="24"/>
+              </w:rPr>
+              <w:t>Small meeting to clear out any small details in chapter 3</w:t>
+            </w:r>
+            <w:r>
+              <w:rPr>
+                <w:bCs/>
+                <w:sz w:val="24"/>
+              </w:rPr>
+              <w:t>.</w:t>
+            </w:r>
+          </w:p>
+          <w:p>
+            <w:pPr>
+              <w:pStyle w:val="ListParagraph"/>
+              <w:numPr>
+                <w:ilvl w:val="0"/>
+                <w:numId w:val="21"/>
+              </w:numPr>
+              <w:rPr>
+                <w:b/>
+                <w:sz w:val="24"/>
+              </w:rPr>
+            </w:pPr>
+            <w:r>
+              <w:rPr>
+                <w:bCs/>
+                <w:sz w:val="24"/>
+              </w:rPr>
+              <w:t>Researcher was not sure how to undertake questionnaires.</w:t>
+            </w:r>
+          </w:p>
+          <w:p>
+            <w:pPr>
+              <w:pStyle w:val="ListParagraph"/>
+              <w:numPr>
+                <w:ilvl w:val="0"/>
+                <w:numId w:val="21"/>
+              </w:numPr>
+              <w:rPr>
+                <w:b/>
+                <w:sz w:val="24"/>
+              </w:rPr>
+            </w:pPr>
+            <w:r>
+              <w:rPr>
+                <w:bCs/>
+                <w:sz w:val="24"/>
+              </w:rPr>
+              <w:t>Confirmation of how many questionnaires was made.</w:t>
+            </w:r>
           </w:p>
         </w:tc>
       </w:tr>
@@ -10409,155 +9991,63 @@
           </w:p>
           <w:p>
             <w:pPr>
-              <w:rPr>
-                <w:b/>
-                <w:sz w:val="24"/>
-              </w:rPr>
-            </w:pPr>
-          </w:p>
-          <w:p>
-            <w:pPr>
-              <w:rPr>
-                <w:b/>
-                <w:sz w:val="24"/>
-              </w:rPr>
-            </w:pPr>
-          </w:p>
-          <w:p>
-            <w:pPr>
-              <w:rPr>
-                <w:b/>
-                <w:sz w:val="24"/>
-              </w:rPr>
-            </w:pPr>
-          </w:p>
-          <w:p>
-            <w:pPr>
-              <w:rPr>
-                <w:b/>
-                <w:sz w:val="24"/>
-              </w:rPr>
-            </w:pPr>
-          </w:p>
-          <w:p>
-            <w:pPr>
-              <w:rPr>
-                <w:b/>
-                <w:sz w:val="24"/>
-              </w:rPr>
-            </w:pPr>
-          </w:p>
-          <w:p>
-            <w:pPr>
-              <w:rPr>
-                <w:b/>
-                <w:sz w:val="24"/>
-              </w:rPr>
-            </w:pPr>
-          </w:p>
-          <w:p>
-            <w:pPr>
-              <w:rPr>
-                <w:b/>
-                <w:sz w:val="24"/>
-              </w:rPr>
-            </w:pPr>
-          </w:p>
-          <w:p>
-            <w:pPr>
-              <w:rPr>
-                <w:b/>
-                <w:sz w:val="24"/>
-              </w:rPr>
-            </w:pPr>
-          </w:p>
-          <w:p>
-            <w:pPr>
-              <w:rPr>
-                <w:b/>
-                <w:sz w:val="24"/>
-              </w:rPr>
-            </w:pPr>
-          </w:p>
-          <w:p>
-            <w:pPr>
-              <w:rPr>
-                <w:b/>
-                <w:sz w:val="24"/>
-              </w:rPr>
-            </w:pPr>
-          </w:p>
-          <w:p>
-            <w:pPr>
-              <w:rPr>
-                <w:b/>
-                <w:sz w:val="24"/>
-              </w:rPr>
-            </w:pPr>
-          </w:p>
-          <w:p>
-            <w:pPr>
-              <w:rPr>
-                <w:b/>
-                <w:sz w:val="24"/>
-              </w:rPr>
-            </w:pPr>
-          </w:p>
-          <w:p>
-            <w:pPr>
-              <w:rPr>
-                <w:b/>
-                <w:sz w:val="24"/>
-              </w:rPr>
-            </w:pPr>
-          </w:p>
-          <w:p>
-            <w:pPr>
-              <w:rPr>
-                <w:b/>
-                <w:sz w:val="24"/>
-              </w:rPr>
-            </w:pPr>
-          </w:p>
-          <w:p>
-            <w:pPr>
-              <w:rPr>
-                <w:b/>
-                <w:sz w:val="24"/>
-              </w:rPr>
-            </w:pPr>
-          </w:p>
-          <w:p>
-            <w:pPr>
-              <w:rPr>
-                <w:b/>
-                <w:sz w:val="24"/>
-              </w:rPr>
-            </w:pPr>
-          </w:p>
-          <w:p>
-            <w:pPr>
-              <w:rPr>
-                <w:b/>
-                <w:sz w:val="24"/>
-              </w:rPr>
-            </w:pPr>
-          </w:p>
-          <w:p>
-            <w:pPr>
-              <w:rPr>
-                <w:b/>
-                <w:sz w:val="24"/>
-              </w:rPr>
-            </w:pPr>
-          </w:p>
-          <w:p>
-            <w:pPr>
-              <w:rPr>
-                <w:b/>
-                <w:sz w:val="24"/>
-              </w:rPr>
-            </w:pPr>
+              <w:pStyle w:val="ListParagraph"/>
+              <w:numPr>
+                <w:ilvl w:val="0"/>
+                <w:numId w:val="22"/>
+              </w:numPr>
+              <w:rPr>
+                <w:b/>
+                <w:sz w:val="24"/>
+              </w:rPr>
+            </w:pPr>
+            <w:r>
+              <w:rPr>
+                <w:bCs/>
+                <w:sz w:val="24"/>
+              </w:rPr>
+              <w:t>Chapter 3 finalized.</w:t>
+            </w:r>
+          </w:p>
+          <w:p>
+            <w:pPr>
+              <w:pStyle w:val="ListParagraph"/>
+              <w:numPr>
+                <w:ilvl w:val="0"/>
+                <w:numId w:val="22"/>
+              </w:numPr>
+              <w:rPr>
+                <w:b/>
+                <w:sz w:val="24"/>
+              </w:rPr>
+            </w:pPr>
+            <w:r>
+              <w:rPr>
+                <w:bCs/>
+                <w:sz w:val="24"/>
+              </w:rPr>
+              <w:t>Questionnaires were finalized.</w:t>
+            </w:r>
+          </w:p>
+          <w:p>
+            <w:pPr>
+              <w:pStyle w:val="ListParagraph"/>
+              <w:numPr>
+                <w:ilvl w:val="0"/>
+                <w:numId w:val="22"/>
+              </w:numPr>
+              <w:rPr>
+                <w:b/>
+                <w:sz w:val="24"/>
+              </w:rPr>
+            </w:pPr>
+            <w:r>
+              <w:rPr>
+                <w:bCs/>
+                <w:sz w:val="24"/>
+              </w:rPr>
+              <w:t>Questionnaires will be collected by the researcher from this point on.</w:t>
+            </w:r>
           </w:p>
         </w:tc>
       </w:tr>
@@ -10598,6 +10088,25 @@
                 <w:sz w:val="24"/>
               </w:rPr>
             </w:pPr>
+            <w:r>
+              <w:rPr>
+                <w:sz w:val="24"/>
+              </w:rPr>
+              <w:t>4</w:t>
+            </w:r>
+            <w:r>
+              <w:rPr>
+                <w:sz w:val="24"/>
+                <w:vertAlign w:val="superscript"/>
+              </w:rPr>
+              <w:t>th</w:t>
+            </w:r>
+            <w:r>
+              <w:rPr>
+                <w:sz w:val="24"/>
+              </w:rPr>
+              <w:t xml:space="preserve"> April 2022</w:t>
+            </w:r>
           </w:p>
         </w:tc>
       </w:tr>
@@ -10649,6 +10158,61 @@
                 <w:sz w:val="24"/>
               </w:rPr>
             </w:pPr>
+            <w:r>
+              <w:rPr>
+                <w:b/>
+                <w:noProof/>
+                <w:sz w:val="24"/>
+              </w:rPr>
+              <w:drawing>
+                <wp:inline distT="0" distB="0" distL="0" distR="0" wp14:anchorId="78B5F9CA" wp14:editId="783CA035">
+                  <wp:extent cx="1757069" cy="590550"/>
+                  <wp:effectExtent l="0" t="0" r="0" b="0"/>
+                  <wp:docPr id="16" name="Picture 16"/>
+                  <wp:cNvGraphicFramePr>
+                    <a:graphicFrameLocks xmlns:a="http://schemas.openxmlformats.org/drawingml/2006/main" noChangeAspect="1"/>
+                  </wp:cNvGraphicFramePr>
+                  <a:graphic xmlns:a="http://schemas.openxmlformats.org/drawingml/2006/main">
+                    <a:graphicData uri="http://schemas.openxmlformats.org/drawingml/2006/picture">
+                      <pic:pic xmlns:pic="http://schemas.openxmlformats.org/drawingml/2006/picture">
+                        <pic:nvPicPr>
+                          <pic:cNvPr id="0" name="Picture 2"/>
+                          <pic:cNvPicPr>
+                            <a:picLocks noChangeAspect="1" noChangeArrowheads="1"/>
+                          </pic:cNvPicPr>
+                        </pic:nvPicPr>
+                        <pic:blipFill>
+                          <a:blip r:embed="rId9">
+                            <a:extLst>
+                              <a:ext uri="{28A0092B-C50C-407E-A947-70E740481C1C}">
+                                <a14:useLocalDpi xmlns:a14="http://schemas.microsoft.com/office/drawing/2010/main" val="0"/>
+                              </a:ext>
+                            </a:extLst>
+                          </a:blip>
+                          <a:srcRect/>
+                          <a:stretch>
+                            <a:fillRect/>
+                          </a:stretch>
+                        </pic:blipFill>
+                        <pic:spPr bwMode="auto">
+                          <a:xfrm>
+                            <a:off x="0" y="0"/>
+                            <a:ext cx="1761403" cy="592007"/>
+                          </a:xfrm>
+                          <a:prstGeom prst="rect">
+                            <a:avLst/>
+                          </a:prstGeom>
+                          <a:noFill/>
+                          <a:ln>
+                            <a:noFill/>
+                          </a:ln>
+                        </pic:spPr>
+                      </pic:pic>
+                    </a:graphicData>
+                  </a:graphic>
+                </wp:inline>
+              </w:drawing>
+            </w:r>
           </w:p>
         </w:tc>
       </w:tr>
@@ -10688,6 +10252,55 @@
         </w:tc>
       </w:tr>
     </w:tbl>
+    <w:p>
+      <w:pPr>
+        <w:rPr>
+          <w:sz w:val="28"/>
+        </w:rPr>
+      </w:pPr>
+    </w:p>
+    <w:p>
+      <w:pPr>
+        <w:rPr>
+          <w:sz w:val="28"/>
+        </w:rPr>
+      </w:pPr>
+    </w:p>
+    <w:p>
+      <w:pPr>
+        <w:rPr>
+          <w:sz w:val="28"/>
+        </w:rPr>
+      </w:pPr>
+    </w:p>
+    <w:p>
+      <w:pPr>
+        <w:rPr>
+          <w:sz w:val="28"/>
+        </w:rPr>
+      </w:pPr>
+    </w:p>
+    <w:p>
+      <w:pPr>
+        <w:rPr>
+          <w:sz w:val="28"/>
+        </w:rPr>
+      </w:pPr>
+    </w:p>
+    <w:p>
+      <w:pPr>
+        <w:rPr>
+          <w:sz w:val="28"/>
+        </w:rPr>
+      </w:pPr>
+    </w:p>
+    <w:p>
+      <w:pPr>
+        <w:rPr>
+          <w:sz w:val="28"/>
+        </w:rPr>
+      </w:pPr>
+    </w:p>
     <w:p>
       <w:pPr>
         <w:rPr>
@@ -10723,7 +10336,6 @@
                 <w:b/>
                 <w:sz w:val="24"/>
               </w:rPr>
-              <w:lastRenderedPageBreak/>
               <w:t>Meeting  1</w:t>
             </w:r>
             <w:r>
@@ -10731,7 +10343,7 @@
                 <w:b/>
                 <w:sz w:val="24"/>
               </w:rPr>
-              <w:t>6</w:t>
+              <w:t>5</w:t>
             </w:r>
           </w:p>
         </w:tc>
@@ -10752,6 +10364,28 @@
                 <w:sz w:val="24"/>
               </w:rPr>
               <w:t>Date :</w:t>
+            </w:r>
+            <w:r>
+              <w:rPr>
+                <w:b/>
+                <w:sz w:val="24"/>
+              </w:rPr>
+              <w:t xml:space="preserve"> 4</w:t>
+            </w:r>
+            <w:r>
+              <w:rPr>
+                <w:b/>
+                <w:sz w:val="24"/>
+                <w:vertAlign w:val="superscript"/>
+              </w:rPr>
+              <w:t>th</w:t>
+            </w:r>
+            <w:r>
+              <w:rPr>
+                <w:b/>
+                <w:sz w:val="24"/>
+              </w:rPr>
+              <w:t xml:space="preserve"> April 2022</w:t>
             </w:r>
           </w:p>
         </w:tc>
@@ -10793,99 +10427,83 @@
           </w:p>
           <w:p>
             <w:pPr>
-              <w:rPr>
-                <w:b/>
-                <w:sz w:val="24"/>
-              </w:rPr>
-            </w:pPr>
-          </w:p>
-          <w:p>
-            <w:pPr>
-              <w:rPr>
-                <w:b/>
-                <w:sz w:val="24"/>
-              </w:rPr>
-            </w:pPr>
-          </w:p>
-          <w:p>
-            <w:pPr>
-              <w:rPr>
-                <w:b/>
-                <w:sz w:val="24"/>
-              </w:rPr>
-            </w:pPr>
-          </w:p>
-          <w:p>
-            <w:pPr>
-              <w:rPr>
-                <w:b/>
-                <w:sz w:val="24"/>
-              </w:rPr>
-            </w:pPr>
-          </w:p>
-          <w:p>
-            <w:pPr>
-              <w:rPr>
-                <w:b/>
-                <w:sz w:val="24"/>
-              </w:rPr>
-            </w:pPr>
-          </w:p>
-          <w:p>
-            <w:pPr>
-              <w:rPr>
-                <w:b/>
-                <w:sz w:val="24"/>
-              </w:rPr>
-            </w:pPr>
-          </w:p>
-          <w:p>
-            <w:pPr>
-              <w:rPr>
-                <w:b/>
-                <w:sz w:val="24"/>
-              </w:rPr>
-            </w:pPr>
-          </w:p>
-          <w:p>
-            <w:pPr>
-              <w:rPr>
-                <w:b/>
-                <w:sz w:val="24"/>
-              </w:rPr>
-            </w:pPr>
-          </w:p>
-          <w:p>
-            <w:pPr>
-              <w:rPr>
-                <w:b/>
-                <w:sz w:val="24"/>
-              </w:rPr>
-            </w:pPr>
-          </w:p>
-          <w:p>
-            <w:pPr>
-              <w:rPr>
-                <w:b/>
-                <w:sz w:val="24"/>
-              </w:rPr>
-            </w:pPr>
-          </w:p>
-          <w:p>
-            <w:pPr>
-              <w:rPr>
-                <w:b/>
-                <w:sz w:val="24"/>
-              </w:rPr>
-            </w:pPr>
-          </w:p>
-          <w:p>
-            <w:pPr>
-              <w:rPr>
-                <w:b/>
-                <w:sz w:val="24"/>
-              </w:rPr>
-            </w:pPr>
+              <w:pStyle w:val="ListParagraph"/>
+              <w:numPr>
+                <w:ilvl w:val="0"/>
+                <w:numId w:val="23"/>
+              </w:numPr>
+              <w:rPr>
+                <w:b/>
+                <w:sz w:val="24"/>
+              </w:rPr>
+            </w:pPr>
+            <w:r>
+              <w:rPr>
+                <w:bCs/>
+                <w:sz w:val="24"/>
+              </w:rPr>
+              <w:t>The questionnaires started collection and might not be finalized by this week.</w:t>
+            </w:r>
+          </w:p>
+          <w:p>
+            <w:pPr>
+              <w:pStyle w:val="ListParagraph"/>
+              <w:numPr>
+                <w:ilvl w:val="0"/>
+                <w:numId w:val="23"/>
+              </w:numPr>
+              <w:rPr>
+                <w:b/>
+                <w:sz w:val="24"/>
+              </w:rPr>
+            </w:pPr>
+            <w:r>
+              <w:rPr>
+                <w:bCs/>
+                <w:sz w:val="24"/>
+              </w:rPr>
+              <w:t>What will happen once the data is collected.</w:t>
+            </w:r>
+          </w:p>
+          <w:p>
+            <w:pPr>
+              <w:pStyle w:val="ListParagraph"/>
+              <w:numPr>
+                <w:ilvl w:val="0"/>
+                <w:numId w:val="23"/>
+              </w:numPr>
+              <w:rPr>
+                <w:b/>
+                <w:sz w:val="24"/>
+              </w:rPr>
+            </w:pPr>
+            <w:r>
+              <w:rPr>
+                <w:bCs/>
+                <w:sz w:val="24"/>
+              </w:rPr>
+              <w:t>What shall happen with the data.</w:t>
+            </w:r>
+          </w:p>
+          <w:p>
+            <w:pPr>
+              <w:pStyle w:val="ListParagraph"/>
+              <w:numPr>
+                <w:ilvl w:val="0"/>
+                <w:numId w:val="23"/>
+              </w:numPr>
+              <w:rPr>
+                <w:b/>
+                <w:sz w:val="24"/>
+              </w:rPr>
+            </w:pPr>
+            <w:r>
+              <w:rPr>
+                <w:bCs/>
+                <w:sz w:val="24"/>
+              </w:rPr>
+              <w:t>When chapter 4 be concluded.</w:t>
+            </w:r>
           </w:p>
           <w:p>
             <w:pPr>
@@ -10987,147 +10605,113 @@
           </w:p>
           <w:p>
             <w:pPr>
-              <w:rPr>
-                <w:b/>
-                <w:sz w:val="24"/>
-              </w:rPr>
-            </w:pPr>
-          </w:p>
-          <w:p>
-            <w:pPr>
-              <w:rPr>
-                <w:b/>
-                <w:sz w:val="24"/>
-              </w:rPr>
-            </w:pPr>
-          </w:p>
-          <w:p>
-            <w:pPr>
-              <w:rPr>
-                <w:b/>
-                <w:sz w:val="24"/>
-              </w:rPr>
-            </w:pPr>
-          </w:p>
-          <w:p>
-            <w:pPr>
-              <w:rPr>
-                <w:b/>
-                <w:sz w:val="24"/>
-              </w:rPr>
-            </w:pPr>
-          </w:p>
-          <w:p>
-            <w:pPr>
-              <w:rPr>
-                <w:b/>
-                <w:sz w:val="24"/>
-              </w:rPr>
-            </w:pPr>
-          </w:p>
-          <w:p>
-            <w:pPr>
-              <w:rPr>
-                <w:b/>
-                <w:sz w:val="24"/>
-              </w:rPr>
-            </w:pPr>
-          </w:p>
-          <w:p>
-            <w:pPr>
-              <w:rPr>
-                <w:b/>
-                <w:sz w:val="24"/>
-              </w:rPr>
-            </w:pPr>
-          </w:p>
-          <w:p>
-            <w:pPr>
-              <w:rPr>
-                <w:b/>
-                <w:sz w:val="24"/>
-              </w:rPr>
-            </w:pPr>
-          </w:p>
-          <w:p>
-            <w:pPr>
-              <w:rPr>
-                <w:b/>
-                <w:sz w:val="24"/>
-              </w:rPr>
-            </w:pPr>
-          </w:p>
-          <w:p>
-            <w:pPr>
-              <w:rPr>
-                <w:b/>
-                <w:sz w:val="24"/>
-              </w:rPr>
-            </w:pPr>
-          </w:p>
-          <w:p>
-            <w:pPr>
-              <w:rPr>
-                <w:b/>
-                <w:sz w:val="24"/>
-              </w:rPr>
-            </w:pPr>
-          </w:p>
-          <w:p>
-            <w:pPr>
-              <w:rPr>
-                <w:b/>
-                <w:sz w:val="24"/>
-              </w:rPr>
-            </w:pPr>
-          </w:p>
-          <w:p>
-            <w:pPr>
-              <w:rPr>
-                <w:b/>
-                <w:sz w:val="24"/>
-              </w:rPr>
-            </w:pPr>
-          </w:p>
-          <w:p>
-            <w:pPr>
-              <w:rPr>
-                <w:b/>
-                <w:sz w:val="24"/>
-              </w:rPr>
-            </w:pPr>
-          </w:p>
-          <w:p>
-            <w:pPr>
-              <w:rPr>
-                <w:b/>
-                <w:sz w:val="24"/>
-              </w:rPr>
-            </w:pPr>
-          </w:p>
-          <w:p>
-            <w:pPr>
-              <w:rPr>
-                <w:b/>
-                <w:sz w:val="24"/>
-              </w:rPr>
-            </w:pPr>
-          </w:p>
-          <w:p>
-            <w:pPr>
-              <w:rPr>
-                <w:b/>
-                <w:sz w:val="24"/>
-              </w:rPr>
-            </w:pPr>
-          </w:p>
-          <w:p>
-            <w:pPr>
-              <w:rPr>
-                <w:b/>
-                <w:sz w:val="24"/>
-              </w:rPr>
-            </w:pPr>
+              <w:pStyle w:val="ListParagraph"/>
+              <w:numPr>
+                <w:ilvl w:val="0"/>
+                <w:numId w:val="24"/>
+              </w:numPr>
+              <w:rPr>
+                <w:b/>
+                <w:sz w:val="24"/>
+              </w:rPr>
+            </w:pPr>
+            <w:r>
+              <w:rPr>
+                <w:bCs/>
+                <w:sz w:val="24"/>
+              </w:rPr>
+              <w:t>Deadline of questionnaires will be the 18</w:t>
+            </w:r>
+            <w:r>
+              <w:rPr>
+                <w:bCs/>
+                <w:sz w:val="24"/>
+                <w:vertAlign w:val="superscript"/>
+              </w:rPr>
+              <w:t>th</w:t>
+            </w:r>
+            <w:r>
+              <w:rPr>
+                <w:bCs/>
+                <w:sz w:val="24"/>
+              </w:rPr>
+              <w:t xml:space="preserve"> of April 2022.</w:t>
+            </w:r>
+          </w:p>
+          <w:p>
+            <w:pPr>
+              <w:pStyle w:val="ListParagraph"/>
+              <w:numPr>
+                <w:ilvl w:val="0"/>
+                <w:numId w:val="24"/>
+              </w:numPr>
+              <w:rPr>
+                <w:b/>
+                <w:sz w:val="24"/>
+              </w:rPr>
+            </w:pPr>
+            <w:r>
+              <w:rPr>
+                <w:bCs/>
+                <w:sz w:val="24"/>
+              </w:rPr>
+              <w:t>Data will be collected by the end of this week, 8</w:t>
+            </w:r>
+            <w:r>
+              <w:rPr>
+                <w:bCs/>
+                <w:sz w:val="24"/>
+                <w:vertAlign w:val="superscript"/>
+              </w:rPr>
+              <w:t>th</w:t>
+            </w:r>
+            <w:r>
+              <w:rPr>
+                <w:bCs/>
+                <w:sz w:val="24"/>
+              </w:rPr>
+              <w:t xml:space="preserve"> April 2022.</w:t>
+            </w:r>
+          </w:p>
+          <w:p>
+            <w:pPr>
+              <w:pStyle w:val="ListParagraph"/>
+              <w:numPr>
+                <w:ilvl w:val="0"/>
+                <w:numId w:val="24"/>
+              </w:numPr>
+              <w:rPr>
+                <w:b/>
+                <w:sz w:val="24"/>
+              </w:rPr>
+            </w:pPr>
+            <w:r>
+              <w:rPr>
+                <w:bCs/>
+                <w:sz w:val="24"/>
+              </w:rPr>
+              <w:t>Data shall be sorted via numbering.</w:t>
+            </w:r>
+          </w:p>
+          <w:p>
+            <w:pPr>
+              <w:pStyle w:val="ListParagraph"/>
+              <w:numPr>
+                <w:ilvl w:val="0"/>
+                <w:numId w:val="24"/>
+              </w:numPr>
+              <w:rPr>
+                <w:b/>
+                <w:sz w:val="24"/>
+              </w:rPr>
+            </w:pPr>
+            <w:r>
+              <w:rPr>
+                <w:bCs/>
+                <w:sz w:val="24"/>
+              </w:rPr>
+              <w:t>IBM SPSS shall be used in order to further analyse the data.</w:t>
+            </w:r>
           </w:p>
         </w:tc>
       </w:tr>
@@ -11168,6 +10752,25 @@
                 <w:sz w:val="24"/>
               </w:rPr>
             </w:pPr>
+            <w:r>
+              <w:rPr>
+                <w:sz w:val="24"/>
+              </w:rPr>
+              <w:t>18</w:t>
+            </w:r>
+            <w:r>
+              <w:rPr>
+                <w:sz w:val="24"/>
+                <w:vertAlign w:val="superscript"/>
+              </w:rPr>
+              <w:t>th</w:t>
+            </w:r>
+            <w:r>
+              <w:rPr>
+                <w:sz w:val="24"/>
+              </w:rPr>
+              <w:t xml:space="preserve"> April 2022</w:t>
+            </w:r>
           </w:p>
         </w:tc>
       </w:tr>
@@ -11219,6 +10822,61 @@
                 <w:sz w:val="24"/>
               </w:rPr>
             </w:pPr>
+            <w:r>
+              <w:rPr>
+                <w:b/>
+                <w:noProof/>
+                <w:sz w:val="24"/>
+              </w:rPr>
+              <w:drawing>
+                <wp:inline distT="0" distB="0" distL="0" distR="0" wp14:anchorId="3B25955E" wp14:editId="2BE00261">
+                  <wp:extent cx="1757069" cy="590550"/>
+                  <wp:effectExtent l="0" t="0" r="0" b="0"/>
+                  <wp:docPr id="17" name="Picture 17"/>
+                  <wp:cNvGraphicFramePr>
+                    <a:graphicFrameLocks xmlns:a="http://schemas.openxmlformats.org/drawingml/2006/main" noChangeAspect="1"/>
+                  </wp:cNvGraphicFramePr>
+                  <a:graphic xmlns:a="http://schemas.openxmlformats.org/drawingml/2006/main">
+                    <a:graphicData uri="http://schemas.openxmlformats.org/drawingml/2006/picture">
+                      <pic:pic xmlns:pic="http://schemas.openxmlformats.org/drawingml/2006/picture">
+                        <pic:nvPicPr>
+                          <pic:cNvPr id="0" name="Picture 2"/>
+                          <pic:cNvPicPr>
+                            <a:picLocks noChangeAspect="1" noChangeArrowheads="1"/>
+                          </pic:cNvPicPr>
+                        </pic:nvPicPr>
+                        <pic:blipFill>
+                          <a:blip r:embed="rId9">
+                            <a:extLst>
+                              <a:ext uri="{28A0092B-C50C-407E-A947-70E740481C1C}">
+                                <a14:useLocalDpi xmlns:a14="http://schemas.microsoft.com/office/drawing/2010/main" val="0"/>
+                              </a:ext>
+                            </a:extLst>
+                          </a:blip>
+                          <a:srcRect/>
+                          <a:stretch>
+                            <a:fillRect/>
+                          </a:stretch>
+                        </pic:blipFill>
+                        <pic:spPr bwMode="auto">
+                          <a:xfrm>
+                            <a:off x="0" y="0"/>
+                            <a:ext cx="1761403" cy="592007"/>
+                          </a:xfrm>
+                          <a:prstGeom prst="rect">
+                            <a:avLst/>
+                          </a:prstGeom>
+                          <a:noFill/>
+                          <a:ln>
+                            <a:noFill/>
+                          </a:ln>
+                        </pic:spPr>
+                      </pic:pic>
+                    </a:graphicData>
+                  </a:graphic>
+                </wp:inline>
+              </w:drawing>
+            </w:r>
           </w:p>
         </w:tc>
       </w:tr>
@@ -11258,6 +10916,34 @@
         </w:tc>
       </w:tr>
     </w:tbl>
+    <w:p>
+      <w:pPr>
+        <w:rPr>
+          <w:sz w:val="28"/>
+        </w:rPr>
+      </w:pPr>
+    </w:p>
+    <w:p>
+      <w:pPr>
+        <w:rPr>
+          <w:sz w:val="28"/>
+        </w:rPr>
+      </w:pPr>
+    </w:p>
+    <w:p>
+      <w:pPr>
+        <w:rPr>
+          <w:sz w:val="28"/>
+        </w:rPr>
+      </w:pPr>
+    </w:p>
+    <w:p>
+      <w:pPr>
+        <w:rPr>
+          <w:sz w:val="28"/>
+        </w:rPr>
+      </w:pPr>
+    </w:p>
     <w:p>
       <w:pPr>
         <w:rPr>
@@ -11301,7 +10987,7 @@
                 <w:b/>
                 <w:sz w:val="24"/>
               </w:rPr>
-              <w:t>7</w:t>
+              <w:t>6</w:t>
             </w:r>
           </w:p>
         </w:tc>
@@ -11322,6 +11008,28 @@
                 <w:sz w:val="24"/>
               </w:rPr>
               <w:t>Date :</w:t>
+            </w:r>
+            <w:r>
+              <w:rPr>
+                <w:b/>
+                <w:sz w:val="24"/>
+              </w:rPr>
+              <w:t xml:space="preserve"> 18</w:t>
+            </w:r>
+            <w:r>
+              <w:rPr>
+                <w:b/>
+                <w:sz w:val="24"/>
+                <w:vertAlign w:val="superscript"/>
+              </w:rPr>
+              <w:t>th</w:t>
+            </w:r>
+            <w:r>
+              <w:rPr>
+                <w:b/>
+                <w:sz w:val="24"/>
+              </w:rPr>
+              <w:t xml:space="preserve"> April 2022</w:t>
             </w:r>
           </w:p>
         </w:tc>
@@ -11371,115 +11079,104 @@
           </w:p>
           <w:p>
             <w:pPr>
-              <w:rPr>
-                <w:b/>
-                <w:sz w:val="24"/>
-              </w:rPr>
-            </w:pPr>
-          </w:p>
-          <w:p>
-            <w:pPr>
-              <w:rPr>
-                <w:b/>
-                <w:sz w:val="24"/>
-              </w:rPr>
-            </w:pPr>
-          </w:p>
-          <w:p>
-            <w:pPr>
-              <w:rPr>
-                <w:b/>
-                <w:sz w:val="24"/>
-              </w:rPr>
-            </w:pPr>
-          </w:p>
-          <w:p>
-            <w:pPr>
-              <w:rPr>
-                <w:b/>
-                <w:sz w:val="24"/>
-              </w:rPr>
-            </w:pPr>
-          </w:p>
-          <w:p>
-            <w:pPr>
-              <w:rPr>
-                <w:b/>
-                <w:sz w:val="24"/>
-              </w:rPr>
-            </w:pPr>
-          </w:p>
-          <w:p>
-            <w:pPr>
-              <w:rPr>
-                <w:b/>
-                <w:sz w:val="24"/>
-              </w:rPr>
-            </w:pPr>
-          </w:p>
-          <w:p>
-            <w:pPr>
-              <w:rPr>
-                <w:b/>
-                <w:sz w:val="24"/>
-              </w:rPr>
-            </w:pPr>
-          </w:p>
-          <w:p>
-            <w:pPr>
-              <w:rPr>
-                <w:b/>
-                <w:sz w:val="24"/>
-              </w:rPr>
-            </w:pPr>
-          </w:p>
-          <w:p>
-            <w:pPr>
-              <w:rPr>
-                <w:b/>
-                <w:sz w:val="24"/>
-              </w:rPr>
-            </w:pPr>
-          </w:p>
-          <w:p>
-            <w:pPr>
-              <w:rPr>
-                <w:b/>
-                <w:sz w:val="24"/>
-              </w:rPr>
-            </w:pPr>
-          </w:p>
-          <w:p>
-            <w:pPr>
-              <w:rPr>
-                <w:b/>
-                <w:sz w:val="24"/>
-              </w:rPr>
-            </w:pPr>
-          </w:p>
-          <w:p>
-            <w:pPr>
-              <w:rPr>
-                <w:b/>
-                <w:sz w:val="24"/>
-              </w:rPr>
-            </w:pPr>
-          </w:p>
-          <w:p>
-            <w:pPr>
-              <w:rPr>
-                <w:b/>
-                <w:sz w:val="24"/>
-              </w:rPr>
-            </w:pPr>
-          </w:p>
-          <w:p>
-            <w:pPr>
-              <w:rPr>
-                <w:b/>
-                <w:sz w:val="24"/>
-              </w:rPr>
-            </w:pPr>
+              <w:pStyle w:val="ListParagraph"/>
+              <w:numPr>
+                <w:ilvl w:val="0"/>
+                <w:numId w:val="25"/>
+              </w:numPr>
+              <w:rPr>
+                <w:b/>
+                <w:sz w:val="24"/>
+              </w:rPr>
+            </w:pPr>
+            <w:r>
+              <w:rPr>
+                <w:bCs/>
+                <w:sz w:val="24"/>
+              </w:rPr>
+              <w:t>IBM SPSS questions on usage</w:t>
+            </w:r>
+            <w:r>
+              <w:rPr>
+                <w:bCs/>
+                <w:sz w:val="24"/>
+              </w:rPr>
+              <w:t>.</w:t>
+            </w:r>
+          </w:p>
+          <w:p>
+            <w:pPr>
+              <w:pStyle w:val="ListParagraph"/>
+              <w:numPr>
+                <w:ilvl w:val="0"/>
+                <w:numId w:val="25"/>
+              </w:numPr>
+              <w:rPr>
+                <w:b/>
+                <w:sz w:val="24"/>
+              </w:rPr>
+            </w:pPr>
+            <w:r>
+              <w:rPr>
+                <w:bCs/>
+                <w:sz w:val="24"/>
+              </w:rPr>
+              <w:t>Queries on which data analysis tools to be used</w:t>
+            </w:r>
+            <w:r>
+              <w:rPr>
+                <w:bCs/>
+                <w:sz w:val="24"/>
+              </w:rPr>
+              <w:t>.</w:t>
+            </w:r>
+          </w:p>
+          <w:p>
+            <w:pPr>
+              <w:pStyle w:val="ListParagraph"/>
+              <w:numPr>
+                <w:ilvl w:val="0"/>
+                <w:numId w:val="25"/>
+              </w:numPr>
+              <w:rPr>
+                <w:b/>
+                <w:sz w:val="24"/>
+              </w:rPr>
+            </w:pPr>
+            <w:r>
+              <w:rPr>
+                <w:bCs/>
+                <w:sz w:val="24"/>
+              </w:rPr>
+              <w:t>What to write on chapter 4</w:t>
+            </w:r>
+            <w:r>
+              <w:rPr>
+                <w:bCs/>
+                <w:sz w:val="24"/>
+              </w:rPr>
+              <w:t>.</w:t>
+            </w:r>
+          </w:p>
+          <w:p>
+            <w:pPr>
+              <w:pStyle w:val="ListParagraph"/>
+              <w:numPr>
+                <w:ilvl w:val="0"/>
+                <w:numId w:val="25"/>
+              </w:numPr>
+              <w:rPr>
+                <w:b/>
+                <w:sz w:val="24"/>
+              </w:rPr>
+            </w:pPr>
+            <w:r>
+              <w:rPr>
+                <w:bCs/>
+                <w:sz w:val="24"/>
+              </w:rPr>
+              <w:t>How to write chapter 4.</w:t>
+            </w:r>
           </w:p>
           <w:p>
             <w:pPr>
@@ -11557,91 +11254,83 @@
           </w:p>
           <w:p>
             <w:pPr>
-              <w:rPr>
-                <w:b/>
-                <w:sz w:val="24"/>
-              </w:rPr>
-            </w:pPr>
-          </w:p>
-          <w:p>
-            <w:pPr>
-              <w:rPr>
-                <w:b/>
-                <w:sz w:val="24"/>
-              </w:rPr>
-            </w:pPr>
-          </w:p>
-          <w:p>
-            <w:pPr>
-              <w:rPr>
-                <w:b/>
-                <w:sz w:val="24"/>
-              </w:rPr>
-            </w:pPr>
-          </w:p>
-          <w:p>
-            <w:pPr>
-              <w:rPr>
-                <w:b/>
-                <w:sz w:val="24"/>
-              </w:rPr>
-            </w:pPr>
-          </w:p>
-          <w:p>
-            <w:pPr>
-              <w:rPr>
-                <w:b/>
-                <w:sz w:val="24"/>
-              </w:rPr>
-            </w:pPr>
-          </w:p>
-          <w:p>
-            <w:pPr>
-              <w:rPr>
-                <w:b/>
-                <w:sz w:val="24"/>
-              </w:rPr>
-            </w:pPr>
-          </w:p>
-          <w:p>
-            <w:pPr>
-              <w:rPr>
-                <w:b/>
-                <w:sz w:val="24"/>
-              </w:rPr>
-            </w:pPr>
-          </w:p>
-          <w:p>
-            <w:pPr>
-              <w:rPr>
-                <w:b/>
-                <w:sz w:val="24"/>
-              </w:rPr>
-            </w:pPr>
-          </w:p>
-          <w:p>
-            <w:pPr>
-              <w:rPr>
-                <w:b/>
-                <w:sz w:val="24"/>
-              </w:rPr>
-            </w:pPr>
-          </w:p>
-          <w:p>
-            <w:pPr>
-              <w:rPr>
-                <w:b/>
-                <w:sz w:val="24"/>
-              </w:rPr>
-            </w:pPr>
-          </w:p>
-          <w:p>
-            <w:pPr>
-              <w:rPr>
-                <w:b/>
-                <w:sz w:val="24"/>
-              </w:rPr>
-            </w:pPr>
+              <w:pStyle w:val="ListParagraph"/>
+              <w:numPr>
+                <w:ilvl w:val="0"/>
+                <w:numId w:val="26"/>
+              </w:numPr>
+              <w:rPr>
+                <w:bCs/>
+                <w:sz w:val="24"/>
+              </w:rPr>
+            </w:pPr>
+            <w:r>
+              <w:rPr>
+                <w:bCs/>
+                <w:sz w:val="24"/>
+              </w:rPr>
+              <w:t>Grasped a better concept on how to use IBM SPSS.</w:t>
+            </w:r>
+          </w:p>
+          <w:p>
+            <w:pPr>
+              <w:pStyle w:val="ListParagraph"/>
+              <w:numPr>
+                <w:ilvl w:val="0"/>
+                <w:numId w:val="26"/>
+              </w:numPr>
+              <w:rPr>
+                <w:bCs/>
+                <w:sz w:val="24"/>
+              </w:rPr>
+            </w:pPr>
+            <w:r>
+              <w:rPr>
+                <w:bCs/>
+                <w:sz w:val="24"/>
+              </w:rPr>
+              <w:t>Analysis tools were outlined and explained by the mentor to understand usage.</w:t>
+            </w:r>
+          </w:p>
+          <w:p>
+            <w:pPr>
+              <w:pStyle w:val="ListParagraph"/>
+              <w:numPr>
+                <w:ilvl w:val="0"/>
+                <w:numId w:val="26"/>
+              </w:numPr>
+              <w:rPr>
+                <w:bCs/>
+                <w:sz w:val="24"/>
+              </w:rPr>
+            </w:pPr>
+            <w:r>
+              <w:rPr>
+                <w:bCs/>
+                <w:sz w:val="24"/>
+              </w:rPr>
+              <w:t>Mentor explained contents of what chapter 4 should include.</w:t>
+            </w:r>
+          </w:p>
+          <w:p>
+            <w:pPr>
+              <w:pStyle w:val="ListParagraph"/>
+              <w:numPr>
+                <w:ilvl w:val="0"/>
+                <w:numId w:val="26"/>
+              </w:numPr>
+              <w:rPr>
+                <w:bCs/>
+                <w:sz w:val="24"/>
+              </w:rPr>
+            </w:pPr>
+            <w:r>
+              <w:rPr>
+                <w:bCs/>
+                <w:sz w:val="24"/>
+              </w:rPr>
+              <w:t>Mentor explained how chapter 4 contents should be written.</w:t>
+            </w:r>
           </w:p>
           <w:p>
             <w:pPr>
@@ -11738,6 +11427,25 @@
                 <w:sz w:val="24"/>
               </w:rPr>
             </w:pPr>
+            <w:r>
+              <w:rPr>
+                <w:sz w:val="24"/>
+              </w:rPr>
+              <w:t>2</w:t>
+            </w:r>
+            <w:r>
+              <w:rPr>
+                <w:sz w:val="24"/>
+                <w:vertAlign w:val="superscript"/>
+              </w:rPr>
+              <w:t>nd</w:t>
+            </w:r>
+            <w:r>
+              <w:rPr>
+                <w:sz w:val="24"/>
+              </w:rPr>
+              <w:t xml:space="preserve"> May 2022</w:t>
+            </w:r>
           </w:p>
         </w:tc>
       </w:tr>
@@ -11789,6 +11497,61 @@
                 <w:sz w:val="24"/>
               </w:rPr>
             </w:pPr>
+            <w:r>
+              <w:rPr>
+                <w:b/>
+                <w:noProof/>
+                <w:sz w:val="24"/>
+              </w:rPr>
+              <w:drawing>
+                <wp:inline distT="0" distB="0" distL="0" distR="0" wp14:anchorId="45C9A259" wp14:editId="63660766">
+                  <wp:extent cx="1757069" cy="590550"/>
+                  <wp:effectExtent l="0" t="0" r="0" b="0"/>
+                  <wp:docPr id="18" name="Picture 18"/>
+                  <wp:cNvGraphicFramePr>
+                    <a:graphicFrameLocks xmlns:a="http://schemas.openxmlformats.org/drawingml/2006/main" noChangeAspect="1"/>
+                  </wp:cNvGraphicFramePr>
+                  <a:graphic xmlns:a="http://schemas.openxmlformats.org/drawingml/2006/main">
+                    <a:graphicData uri="http://schemas.openxmlformats.org/drawingml/2006/picture">
+                      <pic:pic xmlns:pic="http://schemas.openxmlformats.org/drawingml/2006/picture">
+                        <pic:nvPicPr>
+                          <pic:cNvPr id="0" name="Picture 2"/>
+                          <pic:cNvPicPr>
+                            <a:picLocks noChangeAspect="1" noChangeArrowheads="1"/>
+                          </pic:cNvPicPr>
+                        </pic:nvPicPr>
+                        <pic:blipFill>
+                          <a:blip r:embed="rId9">
+                            <a:extLst>
+                              <a:ext uri="{28A0092B-C50C-407E-A947-70E740481C1C}">
+                                <a14:useLocalDpi xmlns:a14="http://schemas.microsoft.com/office/drawing/2010/main" val="0"/>
+                              </a:ext>
+                            </a:extLst>
+                          </a:blip>
+                          <a:srcRect/>
+                          <a:stretch>
+                            <a:fillRect/>
+                          </a:stretch>
+                        </pic:blipFill>
+                        <pic:spPr bwMode="auto">
+                          <a:xfrm>
+                            <a:off x="0" y="0"/>
+                            <a:ext cx="1761403" cy="592007"/>
+                          </a:xfrm>
+                          <a:prstGeom prst="rect">
+                            <a:avLst/>
+                          </a:prstGeom>
+                          <a:noFill/>
+                          <a:ln>
+                            <a:noFill/>
+                          </a:ln>
+                        </pic:spPr>
+                      </pic:pic>
+                    </a:graphicData>
+                  </a:graphic>
+                </wp:inline>
+              </w:drawing>
+            </w:r>
           </w:p>
         </w:tc>
       </w:tr>
@@ -11828,6 +11591,48 @@
         </w:tc>
       </w:tr>
     </w:tbl>
+    <w:p>
+      <w:pPr>
+        <w:rPr>
+          <w:sz w:val="28"/>
+        </w:rPr>
+      </w:pPr>
+    </w:p>
+    <w:p>
+      <w:pPr>
+        <w:rPr>
+          <w:sz w:val="28"/>
+        </w:rPr>
+      </w:pPr>
+    </w:p>
+    <w:p>
+      <w:pPr>
+        <w:rPr>
+          <w:sz w:val="28"/>
+        </w:rPr>
+      </w:pPr>
+    </w:p>
+    <w:p>
+      <w:pPr>
+        <w:rPr>
+          <w:sz w:val="28"/>
+        </w:rPr>
+      </w:pPr>
+    </w:p>
+    <w:p>
+      <w:pPr>
+        <w:rPr>
+          <w:sz w:val="28"/>
+        </w:rPr>
+      </w:pPr>
+    </w:p>
+    <w:p>
+      <w:pPr>
+        <w:rPr>
+          <w:sz w:val="28"/>
+        </w:rPr>
+      </w:pPr>
+    </w:p>
     <w:p>
       <w:pPr>
         <w:rPr>
@@ -11871,7 +11676,7 @@
                 <w:b/>
                 <w:sz w:val="24"/>
               </w:rPr>
-              <w:t>8</w:t>
+              <w:t>7</w:t>
             </w:r>
           </w:p>
         </w:tc>
@@ -11892,6 +11697,20 @@
                 <w:sz w:val="24"/>
               </w:rPr>
               <w:t>Date :</w:t>
+            </w:r>
+            <w:r>
+              <w:rPr>
+                <w:b/>
+                <w:sz w:val="24"/>
+              </w:rPr>
+              <w:t xml:space="preserve"> </w:t>
+            </w:r>
+            <w:r>
+              <w:rPr>
+                <w:b/>
+                <w:sz w:val="24"/>
+              </w:rPr>
+              <w:t>2nd May 2022</w:t>
             </w:r>
           </w:p>
         </w:tc>
@@ -11971,102 +11790,6 @@
               </w:rPr>
             </w:pPr>
           </w:p>
-          <w:p>
-            <w:pPr>
-              <w:rPr>
-                <w:b/>
-                <w:sz w:val="24"/>
-              </w:rPr>
-            </w:pPr>
-          </w:p>
-          <w:p>
-            <w:pPr>
-              <w:rPr>
-                <w:b/>
-                <w:sz w:val="24"/>
-              </w:rPr>
-            </w:pPr>
-          </w:p>
-          <w:p>
-            <w:pPr>
-              <w:rPr>
-                <w:b/>
-                <w:sz w:val="24"/>
-              </w:rPr>
-            </w:pPr>
-          </w:p>
-          <w:p>
-            <w:pPr>
-              <w:rPr>
-                <w:b/>
-                <w:sz w:val="24"/>
-              </w:rPr>
-            </w:pPr>
-          </w:p>
-          <w:p>
-            <w:pPr>
-              <w:rPr>
-                <w:b/>
-                <w:sz w:val="24"/>
-              </w:rPr>
-            </w:pPr>
-          </w:p>
-          <w:p>
-            <w:pPr>
-              <w:rPr>
-                <w:b/>
-                <w:sz w:val="24"/>
-              </w:rPr>
-            </w:pPr>
-          </w:p>
-          <w:p>
-            <w:pPr>
-              <w:rPr>
-                <w:b/>
-                <w:sz w:val="24"/>
-              </w:rPr>
-            </w:pPr>
-          </w:p>
-          <w:p>
-            <w:pPr>
-              <w:rPr>
-                <w:b/>
-                <w:sz w:val="24"/>
-              </w:rPr>
-            </w:pPr>
-          </w:p>
-          <w:p>
-            <w:pPr>
-              <w:rPr>
-                <w:b/>
-                <w:sz w:val="24"/>
-              </w:rPr>
-            </w:pPr>
-          </w:p>
-          <w:p>
-            <w:pPr>
-              <w:rPr>
-                <w:b/>
-                <w:sz w:val="24"/>
-              </w:rPr>
-            </w:pPr>
-          </w:p>
-          <w:p>
-            <w:pPr>
-              <w:rPr>
-                <w:b/>
-                <w:sz w:val="24"/>
-              </w:rPr>
-            </w:pPr>
-          </w:p>
-          <w:p>
-            <w:pPr>
-              <w:rPr>
-                <w:b/>
-                <w:sz w:val="24"/>
-              </w:rPr>
-            </w:pPr>
-          </w:p>
         </w:tc>
       </w:tr>
       <w:tr>
@@ -12213,62 +11936,6 @@
               </w:rPr>
             </w:pPr>
           </w:p>
-          <w:p>
-            <w:pPr>
-              <w:rPr>
-                <w:b/>
-                <w:sz w:val="24"/>
-              </w:rPr>
-            </w:pPr>
-          </w:p>
-          <w:p>
-            <w:pPr>
-              <w:rPr>
-                <w:b/>
-                <w:sz w:val="24"/>
-              </w:rPr>
-            </w:pPr>
-          </w:p>
-          <w:p>
-            <w:pPr>
-              <w:rPr>
-                <w:b/>
-                <w:sz w:val="24"/>
-              </w:rPr>
-            </w:pPr>
-          </w:p>
-          <w:p>
-            <w:pPr>
-              <w:rPr>
-                <w:b/>
-                <w:sz w:val="24"/>
-              </w:rPr>
-            </w:pPr>
-          </w:p>
-          <w:p>
-            <w:pPr>
-              <w:rPr>
-                <w:b/>
-                <w:sz w:val="24"/>
-              </w:rPr>
-            </w:pPr>
-          </w:p>
-          <w:p>
-            <w:pPr>
-              <w:rPr>
-                <w:b/>
-                <w:sz w:val="24"/>
-              </w:rPr>
-            </w:pPr>
-          </w:p>
-          <w:p>
-            <w:pPr>
-              <w:rPr>
-                <w:b/>
-                <w:sz w:val="24"/>
-              </w:rPr>
-            </w:pPr>
-          </w:p>
         </w:tc>
       </w:tr>
       <w:tr>
@@ -12359,6 +12026,61 @@
                 <w:sz w:val="24"/>
               </w:rPr>
             </w:pPr>
+            <w:r>
+              <w:rPr>
+                <w:b/>
+                <w:noProof/>
+                <w:sz w:val="24"/>
+              </w:rPr>
+              <w:drawing>
+                <wp:inline distT="0" distB="0" distL="0" distR="0" wp14:anchorId="756DDDD9" wp14:editId="12E4D335">
+                  <wp:extent cx="1757069" cy="590550"/>
+                  <wp:effectExtent l="0" t="0" r="0" b="0"/>
+                  <wp:docPr id="19" name="Picture 19"/>
+                  <wp:cNvGraphicFramePr>
+                    <a:graphicFrameLocks xmlns:a="http://schemas.openxmlformats.org/drawingml/2006/main" noChangeAspect="1"/>
+                  </wp:cNvGraphicFramePr>
+                  <a:graphic xmlns:a="http://schemas.openxmlformats.org/drawingml/2006/main">
+                    <a:graphicData uri="http://schemas.openxmlformats.org/drawingml/2006/picture">
+                      <pic:pic xmlns:pic="http://schemas.openxmlformats.org/drawingml/2006/picture">
+                        <pic:nvPicPr>
+                          <pic:cNvPr id="0" name="Picture 2"/>
+                          <pic:cNvPicPr>
+                            <a:picLocks noChangeAspect="1" noChangeArrowheads="1"/>
+                          </pic:cNvPicPr>
+                        </pic:nvPicPr>
+                        <pic:blipFill>
+                          <a:blip r:embed="rId9">
+                            <a:extLst>
+                              <a:ext uri="{28A0092B-C50C-407E-A947-70E740481C1C}">
+                                <a14:useLocalDpi xmlns:a14="http://schemas.microsoft.com/office/drawing/2010/main" val="0"/>
+                              </a:ext>
+                            </a:extLst>
+                          </a:blip>
+                          <a:srcRect/>
+                          <a:stretch>
+                            <a:fillRect/>
+                          </a:stretch>
+                        </pic:blipFill>
+                        <pic:spPr bwMode="auto">
+                          <a:xfrm>
+                            <a:off x="0" y="0"/>
+                            <a:ext cx="1761403" cy="592007"/>
+                          </a:xfrm>
+                          <a:prstGeom prst="rect">
+                            <a:avLst/>
+                          </a:prstGeom>
+                          <a:noFill/>
+                          <a:ln>
+                            <a:noFill/>
+                          </a:ln>
+                        </pic:spPr>
+                      </pic:pic>
+                    </a:graphicData>
+                  </a:graphic>
+                </wp:inline>
+              </w:drawing>
+            </w:r>
           </w:p>
         </w:tc>
       </w:tr>
@@ -12398,6 +12120,55 @@
         </w:tc>
       </w:tr>
     </w:tbl>
+    <w:p>
+      <w:pPr>
+        <w:rPr>
+          <w:sz w:val="28"/>
+        </w:rPr>
+      </w:pPr>
+    </w:p>
+    <w:p>
+      <w:pPr>
+        <w:rPr>
+          <w:sz w:val="28"/>
+        </w:rPr>
+      </w:pPr>
+    </w:p>
+    <w:p>
+      <w:pPr>
+        <w:rPr>
+          <w:sz w:val="28"/>
+        </w:rPr>
+      </w:pPr>
+    </w:p>
+    <w:p>
+      <w:pPr>
+        <w:rPr>
+          <w:sz w:val="28"/>
+        </w:rPr>
+      </w:pPr>
+    </w:p>
+    <w:p>
+      <w:pPr>
+        <w:rPr>
+          <w:sz w:val="28"/>
+        </w:rPr>
+      </w:pPr>
+    </w:p>
+    <w:p>
+      <w:pPr>
+        <w:rPr>
+          <w:sz w:val="28"/>
+        </w:rPr>
+      </w:pPr>
+    </w:p>
+    <w:p>
+      <w:pPr>
+        <w:rPr>
+          <w:sz w:val="28"/>
+        </w:rPr>
+      </w:pPr>
+    </w:p>
     <w:p>
       <w:pPr>
         <w:rPr>
@@ -12433,7 +12204,6 @@
                 <w:b/>
                 <w:sz w:val="24"/>
               </w:rPr>
-              <w:lastRenderedPageBreak/>
               <w:t>Meeting  1</w:t>
             </w:r>
             <w:r>
@@ -12441,14 +12211,7 @@
                 <w:b/>
                 <w:sz w:val="24"/>
               </w:rPr>
-              <w:t>9</w:t>
-            </w:r>
-            <w:r>
-              <w:rPr>
-                <w:b/>
-                <w:sz w:val="24"/>
-              </w:rPr>
-              <w:t xml:space="preserve"> </w:t>
+              <w:t>8</w:t>
             </w:r>
           </w:p>
         </w:tc>
@@ -12956,6 +12719,7 @@
                 <w:b/>
                 <w:sz w:val="24"/>
               </w:rPr>
+              <w:lastRenderedPageBreak/>
               <w:t>Supervisor Signature</w:t>
             </w:r>
           </w:p>
@@ -13010,7 +12774,583 @@
                 <w:b/>
                 <w:sz w:val="24"/>
               </w:rPr>
+              <w:t>Meeting  1</w:t>
+            </w:r>
+            <w:r>
+              <w:rPr>
+                <w:b/>
+                <w:sz w:val="24"/>
+              </w:rPr>
+              <w:t>9</w:t>
+            </w:r>
+            <w:r>
+              <w:rPr>
+                <w:b/>
+                <w:sz w:val="24"/>
+              </w:rPr>
+              <w:t xml:space="preserve"> </w:t>
+            </w:r>
+          </w:p>
+        </w:tc>
+        <w:tc>
+          <w:tcPr>
+            <w:tcW w:w="7371" w:type="dxa"/>
+          </w:tcPr>
+          <w:p>
+            <w:pPr>
+              <w:rPr>
+                <w:b/>
+                <w:sz w:val="24"/>
+              </w:rPr>
+            </w:pPr>
+            <w:r>
+              <w:rPr>
+                <w:b/>
+                <w:sz w:val="24"/>
+              </w:rPr>
+              <w:t>Date :</w:t>
+            </w:r>
+          </w:p>
+        </w:tc>
+      </w:tr>
+      <w:tr>
+        <w:trPr>
+          <w:trHeight w:val="3024"/>
+        </w:trPr>
+        <w:tc>
+          <w:tcPr>
+            <w:tcW w:w="9782" w:type="dxa"/>
+            <w:gridSpan w:val="2"/>
+            <w:tcBorders>
+              <w:bottom w:val="single" w:sz="4" w:space="0" w:color="000000" w:themeColor="text1"/>
+            </w:tcBorders>
+          </w:tcPr>
+          <w:p>
+            <w:pPr>
+              <w:rPr>
+                <w:b/>
+                <w:sz w:val="24"/>
+              </w:rPr>
+            </w:pPr>
+            <w:r>
+              <w:rPr>
+                <w:b/>
+                <w:sz w:val="24"/>
+              </w:rPr>
+              <w:t>Issues discussed at the meeting</w:t>
+            </w:r>
+          </w:p>
+          <w:p>
+            <w:pPr>
+              <w:rPr>
+                <w:b/>
+                <w:sz w:val="24"/>
+              </w:rPr>
+            </w:pPr>
+          </w:p>
+          <w:p>
+            <w:pPr>
+              <w:rPr>
+                <w:b/>
+                <w:sz w:val="24"/>
+              </w:rPr>
+            </w:pPr>
+          </w:p>
+          <w:p>
+            <w:pPr>
+              <w:rPr>
+                <w:b/>
+                <w:sz w:val="24"/>
+              </w:rPr>
+            </w:pPr>
+          </w:p>
+          <w:p>
+            <w:pPr>
+              <w:rPr>
+                <w:b/>
+                <w:sz w:val="24"/>
+              </w:rPr>
+            </w:pPr>
+          </w:p>
+          <w:p>
+            <w:pPr>
+              <w:rPr>
+                <w:b/>
+                <w:sz w:val="24"/>
+              </w:rPr>
+            </w:pPr>
+          </w:p>
+          <w:p>
+            <w:pPr>
+              <w:rPr>
+                <w:b/>
+                <w:sz w:val="24"/>
+              </w:rPr>
+            </w:pPr>
+          </w:p>
+          <w:p>
+            <w:pPr>
+              <w:rPr>
+                <w:b/>
+                <w:sz w:val="24"/>
+              </w:rPr>
+            </w:pPr>
+          </w:p>
+          <w:p>
+            <w:pPr>
+              <w:rPr>
+                <w:b/>
+                <w:sz w:val="24"/>
+              </w:rPr>
+            </w:pPr>
+          </w:p>
+          <w:p>
+            <w:pPr>
+              <w:rPr>
+                <w:b/>
+                <w:sz w:val="24"/>
+              </w:rPr>
+            </w:pPr>
+          </w:p>
+          <w:p>
+            <w:pPr>
+              <w:rPr>
+                <w:b/>
+                <w:sz w:val="24"/>
+              </w:rPr>
+            </w:pPr>
+          </w:p>
+          <w:p>
+            <w:pPr>
+              <w:rPr>
+                <w:b/>
+                <w:sz w:val="24"/>
+              </w:rPr>
+            </w:pPr>
+          </w:p>
+          <w:p>
+            <w:pPr>
+              <w:rPr>
+                <w:b/>
+                <w:sz w:val="24"/>
+              </w:rPr>
+            </w:pPr>
+          </w:p>
+          <w:p>
+            <w:pPr>
+              <w:rPr>
+                <w:b/>
+                <w:sz w:val="24"/>
+              </w:rPr>
+            </w:pPr>
+          </w:p>
+          <w:p>
+            <w:pPr>
+              <w:rPr>
+                <w:b/>
+                <w:sz w:val="24"/>
+              </w:rPr>
+            </w:pPr>
+          </w:p>
+          <w:p>
+            <w:pPr>
+              <w:rPr>
+                <w:b/>
+                <w:sz w:val="24"/>
+              </w:rPr>
+            </w:pPr>
+          </w:p>
+          <w:p>
+            <w:pPr>
+              <w:rPr>
+                <w:b/>
+                <w:sz w:val="24"/>
+              </w:rPr>
+            </w:pPr>
+          </w:p>
+          <w:p>
+            <w:pPr>
+              <w:rPr>
+                <w:b/>
+                <w:sz w:val="24"/>
+              </w:rPr>
+            </w:pPr>
+          </w:p>
+          <w:p>
+            <w:pPr>
+              <w:rPr>
+                <w:b/>
+                <w:sz w:val="24"/>
+              </w:rPr>
+            </w:pPr>
+          </w:p>
+        </w:tc>
+      </w:tr>
+      <w:tr>
+        <w:tc>
+          <w:tcPr>
+            <w:tcW w:w="9782" w:type="dxa"/>
+            <w:gridSpan w:val="2"/>
+            <w:shd w:val="clear" w:color="auto" w:fill="404040" w:themeFill="text1" w:themeFillTint="BF"/>
+          </w:tcPr>
+          <w:p>
+            <w:pPr>
+              <w:rPr>
+                <w:sz w:val="24"/>
+              </w:rPr>
+            </w:pPr>
+          </w:p>
+        </w:tc>
+      </w:tr>
+      <w:tr>
+        <w:trPr>
+          <w:trHeight w:val="4453"/>
+        </w:trPr>
+        <w:tc>
+          <w:tcPr>
+            <w:tcW w:w="9782" w:type="dxa"/>
+            <w:gridSpan w:val="2"/>
+          </w:tcPr>
+          <w:p>
+            <w:pPr>
+              <w:rPr>
+                <w:b/>
+                <w:sz w:val="24"/>
+              </w:rPr>
+            </w:pPr>
+            <w:r>
+              <w:rPr>
+                <w:b/>
+                <w:sz w:val="24"/>
+              </w:rPr>
+              <w:t>Supervisor Recommendations</w:t>
+            </w:r>
+          </w:p>
+          <w:p>
+            <w:pPr>
+              <w:rPr>
+                <w:b/>
+                <w:sz w:val="24"/>
+              </w:rPr>
+            </w:pPr>
+          </w:p>
+          <w:p>
+            <w:pPr>
+              <w:rPr>
+                <w:b/>
+                <w:sz w:val="24"/>
+              </w:rPr>
+            </w:pPr>
+          </w:p>
+          <w:p>
+            <w:pPr>
+              <w:rPr>
+                <w:b/>
+                <w:sz w:val="24"/>
+              </w:rPr>
+            </w:pPr>
+          </w:p>
+          <w:p>
+            <w:pPr>
+              <w:rPr>
+                <w:b/>
+                <w:sz w:val="24"/>
+              </w:rPr>
+            </w:pPr>
+          </w:p>
+          <w:p>
+            <w:pPr>
+              <w:rPr>
+                <w:b/>
+                <w:sz w:val="24"/>
+              </w:rPr>
+            </w:pPr>
+          </w:p>
+          <w:p>
+            <w:pPr>
+              <w:rPr>
+                <w:b/>
+                <w:sz w:val="24"/>
+              </w:rPr>
+            </w:pPr>
+          </w:p>
+          <w:p>
+            <w:pPr>
+              <w:rPr>
+                <w:b/>
+                <w:sz w:val="24"/>
+              </w:rPr>
+            </w:pPr>
+          </w:p>
+          <w:p>
+            <w:pPr>
+              <w:rPr>
+                <w:b/>
+                <w:sz w:val="24"/>
+              </w:rPr>
+            </w:pPr>
+          </w:p>
+          <w:p>
+            <w:pPr>
+              <w:rPr>
+                <w:b/>
+                <w:sz w:val="24"/>
+              </w:rPr>
+            </w:pPr>
+          </w:p>
+          <w:p>
+            <w:pPr>
+              <w:rPr>
+                <w:b/>
+                <w:sz w:val="24"/>
+              </w:rPr>
+            </w:pPr>
+          </w:p>
+          <w:p>
+            <w:pPr>
+              <w:rPr>
+                <w:b/>
+                <w:sz w:val="24"/>
+              </w:rPr>
+            </w:pPr>
+          </w:p>
+          <w:p>
+            <w:pPr>
+              <w:rPr>
+                <w:b/>
+                <w:sz w:val="24"/>
+              </w:rPr>
+            </w:pPr>
+          </w:p>
+          <w:p>
+            <w:pPr>
+              <w:rPr>
+                <w:b/>
+                <w:sz w:val="24"/>
+              </w:rPr>
+            </w:pPr>
+          </w:p>
+          <w:p>
+            <w:pPr>
+              <w:rPr>
+                <w:b/>
+                <w:sz w:val="24"/>
+              </w:rPr>
+            </w:pPr>
+          </w:p>
+          <w:p>
+            <w:pPr>
+              <w:rPr>
+                <w:b/>
+                <w:sz w:val="24"/>
+              </w:rPr>
+            </w:pPr>
+          </w:p>
+          <w:p>
+            <w:pPr>
+              <w:rPr>
+                <w:b/>
+                <w:sz w:val="24"/>
+              </w:rPr>
+            </w:pPr>
+          </w:p>
+          <w:p>
+            <w:pPr>
+              <w:rPr>
+                <w:b/>
+                <w:sz w:val="24"/>
+              </w:rPr>
+            </w:pPr>
+          </w:p>
+          <w:p>
+            <w:pPr>
+              <w:rPr>
+                <w:b/>
+                <w:sz w:val="24"/>
+              </w:rPr>
+            </w:pPr>
+          </w:p>
+          <w:p>
+            <w:pPr>
+              <w:rPr>
+                <w:b/>
+                <w:sz w:val="24"/>
+              </w:rPr>
+            </w:pPr>
+          </w:p>
+          <w:p>
+            <w:pPr>
+              <w:rPr>
+                <w:b/>
+                <w:sz w:val="24"/>
+              </w:rPr>
+            </w:pPr>
+          </w:p>
+        </w:tc>
+      </w:tr>
+      <w:tr>
+        <w:tc>
+          <w:tcPr>
+            <w:tcW w:w="2411" w:type="dxa"/>
+            <w:tcBorders>
+              <w:bottom w:val="single" w:sz="4" w:space="0" w:color="000000" w:themeColor="text1"/>
+            </w:tcBorders>
+          </w:tcPr>
+          <w:p>
+            <w:pPr>
+              <w:rPr>
+                <w:b/>
+                <w:sz w:val="24"/>
+              </w:rPr>
+            </w:pPr>
+            <w:r>
+              <w:rPr>
+                <w:b/>
+                <w:sz w:val="24"/>
+              </w:rPr>
+              <w:t>Date of Next Meeting</w:t>
+            </w:r>
+          </w:p>
+        </w:tc>
+        <w:tc>
+          <w:tcPr>
+            <w:tcW w:w="7371" w:type="dxa"/>
+            <w:tcBorders>
+              <w:bottom w:val="single" w:sz="4" w:space="0" w:color="000000" w:themeColor="text1"/>
+            </w:tcBorders>
+          </w:tcPr>
+          <w:p>
+            <w:pPr>
+              <w:rPr>
+                <w:sz w:val="24"/>
+              </w:rPr>
+            </w:pPr>
+          </w:p>
+        </w:tc>
+      </w:tr>
+      <w:tr>
+        <w:tc>
+          <w:tcPr>
+            <w:tcW w:w="9782" w:type="dxa"/>
+            <w:gridSpan w:val="2"/>
+            <w:shd w:val="clear" w:color="auto" w:fill="262626" w:themeFill="text1" w:themeFillTint="D9"/>
+          </w:tcPr>
+          <w:p>
+            <w:pPr>
+              <w:rPr>
+                <w:sz w:val="24"/>
+              </w:rPr>
+            </w:pPr>
+          </w:p>
+        </w:tc>
+      </w:tr>
+      <w:tr>
+        <w:tc>
+          <w:tcPr>
+            <w:tcW w:w="2411" w:type="dxa"/>
+          </w:tcPr>
+          <w:p>
+            <w:pPr>
+              <w:rPr>
+                <w:b/>
+                <w:sz w:val="24"/>
+              </w:rPr>
+            </w:pPr>
+            <w:r>
+              <w:rPr>
+                <w:b/>
+                <w:sz w:val="24"/>
+              </w:rPr>
               <w:lastRenderedPageBreak/>
+              <w:t>Student Signature</w:t>
+            </w:r>
+          </w:p>
+        </w:tc>
+        <w:tc>
+          <w:tcPr>
+            <w:tcW w:w="7371" w:type="dxa"/>
+          </w:tcPr>
+          <w:p>
+            <w:pPr>
+              <w:rPr>
+                <w:b/>
+                <w:sz w:val="24"/>
+              </w:rPr>
+            </w:pPr>
+          </w:p>
+        </w:tc>
+      </w:tr>
+      <w:tr>
+        <w:tc>
+          <w:tcPr>
+            <w:tcW w:w="2411" w:type="dxa"/>
+          </w:tcPr>
+          <w:p>
+            <w:pPr>
+              <w:rPr>
+                <w:b/>
+                <w:sz w:val="24"/>
+              </w:rPr>
+            </w:pPr>
+            <w:r>
+              <w:rPr>
+                <w:b/>
+                <w:sz w:val="24"/>
+              </w:rPr>
+              <w:t>Supervisor Signature</w:t>
+            </w:r>
+          </w:p>
+        </w:tc>
+        <w:tc>
+          <w:tcPr>
+            <w:tcW w:w="7371" w:type="dxa"/>
+          </w:tcPr>
+          <w:p>
+            <w:pPr>
+              <w:rPr>
+                <w:b/>
+                <w:sz w:val="24"/>
+              </w:rPr>
+            </w:pPr>
+          </w:p>
+        </w:tc>
+      </w:tr>
+    </w:tbl>
+    <w:p>
+      <w:pPr>
+        <w:rPr>
+          <w:sz w:val="28"/>
+        </w:rPr>
+      </w:pPr>
+    </w:p>
+    <w:tbl>
+      <w:tblPr>
+        <w:tblStyle w:val="TableGrid"/>
+        <w:tblW w:w="9782" w:type="dxa"/>
+        <w:tblInd w:w="-318" w:type="dxa"/>
+        <w:tblLook w:val="04A0" w:firstRow="1" w:lastRow="0" w:firstColumn="1" w:lastColumn="0" w:noHBand="0" w:noVBand="1"/>
+      </w:tblPr>
+      <w:tblGrid>
+        <w:gridCol w:w="2411"/>
+        <w:gridCol w:w="7371"/>
+      </w:tblGrid>
+      <w:tr>
+        <w:tc>
+          <w:tcPr>
+            <w:tcW w:w="2411" w:type="dxa"/>
+          </w:tcPr>
+          <w:p>
+            <w:pPr>
+              <w:rPr>
+                <w:b/>
+                <w:sz w:val="24"/>
+              </w:rPr>
+            </w:pPr>
+            <w:r>
+              <w:rPr>
+                <w:b/>
+                <w:sz w:val="24"/>
+              </w:rPr>
               <w:t xml:space="preserve">Meeting </w:t>
             </w:r>
             <w:r>
@@ -16800,6 +17140,119 @@
     </w:lvl>
   </w:abstractNum>
   <w:abstractNum w:abstractNumId="4" w15:restartNumberingAfterBreak="0">
+    <w:nsid w:val="1AFF5E05"/>
+    <w:multiLevelType w:val="hybridMultilevel"/>
+    <w:tmpl w:val="5696333A"/>
+    <w:lvl w:ilvl="0" w:tplc="20000001">
+      <w:start w:val="1"/>
+      <w:numFmt w:val="bullet"/>
+      <w:lvlText w:val=""/>
+      <w:lvlJc w:val="left"/>
+      <w:pPr>
+        <w:ind w:left="720" w:hanging="360"/>
+      </w:pPr>
+      <w:rPr>
+        <w:rFonts w:ascii="Symbol" w:hAnsi="Symbol" w:hint="default"/>
+      </w:rPr>
+    </w:lvl>
+    <w:lvl w:ilvl="1" w:tplc="20000003" w:tentative="1">
+      <w:start w:val="1"/>
+      <w:numFmt w:val="bullet"/>
+      <w:lvlText w:val="o"/>
+      <w:lvlJc w:val="left"/>
+      <w:pPr>
+        <w:ind w:left="1440" w:hanging="360"/>
+      </w:pPr>
+      <w:rPr>
+        <w:rFonts w:ascii="Courier New" w:hAnsi="Courier New" w:cs="Courier New" w:hint="default"/>
+      </w:rPr>
+    </w:lvl>
+    <w:lvl w:ilvl="2" w:tplc="20000005" w:tentative="1">
+      <w:start w:val="1"/>
+      <w:numFmt w:val="bullet"/>
+      <w:lvlText w:val=""/>
+      <w:lvlJc w:val="left"/>
+      <w:pPr>
+        <w:ind w:left="2160" w:hanging="360"/>
+      </w:pPr>
+      <w:rPr>
+        <w:rFonts w:ascii="Wingdings" w:hAnsi="Wingdings" w:hint="default"/>
+      </w:rPr>
+    </w:lvl>
+    <w:lvl w:ilvl="3" w:tplc="20000001" w:tentative="1">
+      <w:start w:val="1"/>
+      <w:numFmt w:val="bullet"/>
+      <w:lvlText w:val=""/>
+      <w:lvlJc w:val="left"/>
+      <w:pPr>
+        <w:ind w:left="2880" w:hanging="360"/>
+      </w:pPr>
+      <w:rPr>
+        <w:rFonts w:ascii="Symbol" w:hAnsi="Symbol" w:hint="default"/>
+      </w:rPr>
+    </w:lvl>
+    <w:lvl w:ilvl="4" w:tplc="20000003" w:tentative="1">
+      <w:start w:val="1"/>
+      <w:numFmt w:val="bullet"/>
+      <w:lvlText w:val="o"/>
+      <w:lvlJc w:val="left"/>
+      <w:pPr>
+        <w:ind w:left="3600" w:hanging="360"/>
+      </w:pPr>
+      <w:rPr>
+        <w:rFonts w:ascii="Courier New" w:hAnsi="Courier New" w:cs="Courier New" w:hint="default"/>
+      </w:rPr>
+    </w:lvl>
+    <w:lvl w:ilvl="5" w:tplc="20000005" w:tentative="1">
+      <w:start w:val="1"/>
+      <w:numFmt w:val="bullet"/>
+      <w:lvlText w:val=""/>
+      <w:lvlJc w:val="left"/>
+      <w:pPr>
+        <w:ind w:left="4320" w:hanging="360"/>
+      </w:pPr>
+      <w:rPr>
+        <w:rFonts w:ascii="Wingdings" w:hAnsi="Wingdings" w:hint="default"/>
+      </w:rPr>
+    </w:lvl>
+    <w:lvl w:ilvl="6" w:tplc="20000001" w:tentative="1">
+      <w:start w:val="1"/>
+      <w:numFmt w:val="bullet"/>
+      <w:lvlText w:val=""/>
+      <w:lvlJc w:val="left"/>
+      <w:pPr>
+        <w:ind w:left="5040" w:hanging="360"/>
+      </w:pPr>
+      <w:rPr>
+        <w:rFonts w:ascii="Symbol" w:hAnsi="Symbol" w:hint="default"/>
+      </w:rPr>
+    </w:lvl>
+    <w:lvl w:ilvl="7" w:tplc="20000003" w:tentative="1">
+      <w:start w:val="1"/>
+      <w:numFmt w:val="bullet"/>
+      <w:lvlText w:val="o"/>
+      <w:lvlJc w:val="left"/>
+      <w:pPr>
+        <w:ind w:left="5760" w:hanging="360"/>
+      </w:pPr>
+      <w:rPr>
+        <w:rFonts w:ascii="Courier New" w:hAnsi="Courier New" w:cs="Courier New" w:hint="default"/>
+      </w:rPr>
+    </w:lvl>
+    <w:lvl w:ilvl="8" w:tplc="20000005" w:tentative="1">
+      <w:start w:val="1"/>
+      <w:numFmt w:val="bullet"/>
+      <w:lvlText w:val=""/>
+      <w:lvlJc w:val="left"/>
+      <w:pPr>
+        <w:ind w:left="6480" w:hanging="360"/>
+      </w:pPr>
+      <w:rPr>
+        <w:rFonts w:ascii="Wingdings" w:hAnsi="Wingdings" w:hint="default"/>
+      </w:rPr>
+    </w:lvl>
+  </w:abstractNum>
+  <w:abstractNum w:abstractNumId="5" w15:restartNumberingAfterBreak="0">
     <w:nsid w:val="1C786AF3"/>
     <w:multiLevelType w:val="hybridMultilevel"/>
     <w:tmpl w:val="7C1CC732"/>
@@ -16912,7 +17365,120 @@
       </w:rPr>
     </w:lvl>
   </w:abstractNum>
-  <w:abstractNum w:abstractNumId="5" w15:restartNumberingAfterBreak="0">
+  <w:abstractNum w:abstractNumId="6" w15:restartNumberingAfterBreak="0">
+    <w:nsid w:val="309A2FAD"/>
+    <w:multiLevelType w:val="hybridMultilevel"/>
+    <w:tmpl w:val="5792E9FC"/>
+    <w:lvl w:ilvl="0" w:tplc="20000001">
+      <w:start w:val="1"/>
+      <w:numFmt w:val="bullet"/>
+      <w:lvlText w:val=""/>
+      <w:lvlJc w:val="left"/>
+      <w:pPr>
+        <w:ind w:left="720" w:hanging="360"/>
+      </w:pPr>
+      <w:rPr>
+        <w:rFonts w:ascii="Symbol" w:hAnsi="Symbol" w:hint="default"/>
+      </w:rPr>
+    </w:lvl>
+    <w:lvl w:ilvl="1" w:tplc="20000003" w:tentative="1">
+      <w:start w:val="1"/>
+      <w:numFmt w:val="bullet"/>
+      <w:lvlText w:val="o"/>
+      <w:lvlJc w:val="left"/>
+      <w:pPr>
+        <w:ind w:left="1440" w:hanging="360"/>
+      </w:pPr>
+      <w:rPr>
+        <w:rFonts w:ascii="Courier New" w:hAnsi="Courier New" w:cs="Courier New" w:hint="default"/>
+      </w:rPr>
+    </w:lvl>
+    <w:lvl w:ilvl="2" w:tplc="20000005" w:tentative="1">
+      <w:start w:val="1"/>
+      <w:numFmt w:val="bullet"/>
+      <w:lvlText w:val=""/>
+      <w:lvlJc w:val="left"/>
+      <w:pPr>
+        <w:ind w:left="2160" w:hanging="360"/>
+      </w:pPr>
+      <w:rPr>
+        <w:rFonts w:ascii="Wingdings" w:hAnsi="Wingdings" w:hint="default"/>
+      </w:rPr>
+    </w:lvl>
+    <w:lvl w:ilvl="3" w:tplc="20000001" w:tentative="1">
+      <w:start w:val="1"/>
+      <w:numFmt w:val="bullet"/>
+      <w:lvlText w:val=""/>
+      <w:lvlJc w:val="left"/>
+      <w:pPr>
+        <w:ind w:left="2880" w:hanging="360"/>
+      </w:pPr>
+      <w:rPr>
+        <w:rFonts w:ascii="Symbol" w:hAnsi="Symbol" w:hint="default"/>
+      </w:rPr>
+    </w:lvl>
+    <w:lvl w:ilvl="4" w:tplc="20000003" w:tentative="1">
+      <w:start w:val="1"/>
+      <w:numFmt w:val="bullet"/>
+      <w:lvlText w:val="o"/>
+      <w:lvlJc w:val="left"/>
+      <w:pPr>
+        <w:ind w:left="3600" w:hanging="360"/>
+      </w:pPr>
+      <w:rPr>
+        <w:rFonts w:ascii="Courier New" w:hAnsi="Courier New" w:cs="Courier New" w:hint="default"/>
+      </w:rPr>
+    </w:lvl>
+    <w:lvl w:ilvl="5" w:tplc="20000005" w:tentative="1">
+      <w:start w:val="1"/>
+      <w:numFmt w:val="bullet"/>
+      <w:lvlText w:val=""/>
+      <w:lvlJc w:val="left"/>
+      <w:pPr>
+        <w:ind w:left="4320" w:hanging="360"/>
+      </w:pPr>
+      <w:rPr>
+        <w:rFonts w:ascii="Wingdings" w:hAnsi="Wingdings" w:hint="default"/>
+      </w:rPr>
+    </w:lvl>
+    <w:lvl w:ilvl="6" w:tplc="20000001" w:tentative="1">
+      <w:start w:val="1"/>
+      <w:numFmt w:val="bullet"/>
+      <w:lvlText w:val=""/>
+      <w:lvlJc w:val="left"/>
+      <w:pPr>
+        <w:ind w:left="5040" w:hanging="360"/>
+      </w:pPr>
+      <w:rPr>
+        <w:rFonts w:ascii="Symbol" w:hAnsi="Symbol" w:hint="default"/>
+      </w:rPr>
+    </w:lvl>
+    <w:lvl w:ilvl="7" w:tplc="20000003" w:tentative="1">
+      <w:start w:val="1"/>
+      <w:numFmt w:val="bullet"/>
+      <w:lvlText w:val="o"/>
+      <w:lvlJc w:val="left"/>
+      <w:pPr>
+        <w:ind w:left="5760" w:hanging="360"/>
+      </w:pPr>
+      <w:rPr>
+        <w:rFonts w:ascii="Courier New" w:hAnsi="Courier New" w:cs="Courier New" w:hint="default"/>
+      </w:rPr>
+    </w:lvl>
+    <w:lvl w:ilvl="8" w:tplc="20000005" w:tentative="1">
+      <w:start w:val="1"/>
+      <w:numFmt w:val="bullet"/>
+      <w:lvlText w:val=""/>
+      <w:lvlJc w:val="left"/>
+      <w:pPr>
+        <w:ind w:left="6480" w:hanging="360"/>
+      </w:pPr>
+      <w:rPr>
+        <w:rFonts w:ascii="Wingdings" w:hAnsi="Wingdings" w:hint="default"/>
+      </w:rPr>
+    </w:lvl>
+  </w:abstractNum>
+  <w:abstractNum w:abstractNumId="7" w15:restartNumberingAfterBreak="0">
     <w:nsid w:val="3BFC6E63"/>
     <w:multiLevelType w:val="hybridMultilevel"/>
     <w:tmpl w:val="4080BA50"/>
@@ -17025,7 +17591,120 @@
       </w:rPr>
     </w:lvl>
   </w:abstractNum>
-  <w:abstractNum w:abstractNumId="6" w15:restartNumberingAfterBreak="0">
+  <w:abstractNum w:abstractNumId="8" w15:restartNumberingAfterBreak="0">
+    <w:nsid w:val="4949404A"/>
+    <w:multiLevelType w:val="hybridMultilevel"/>
+    <w:tmpl w:val="4AB69146"/>
+    <w:lvl w:ilvl="0" w:tplc="20000001">
+      <w:start w:val="1"/>
+      <w:numFmt w:val="bullet"/>
+      <w:lvlText w:val=""/>
+      <w:lvlJc w:val="left"/>
+      <w:pPr>
+        <w:ind w:left="720" w:hanging="360"/>
+      </w:pPr>
+      <w:rPr>
+        <w:rFonts w:ascii="Symbol" w:hAnsi="Symbol" w:hint="default"/>
+      </w:rPr>
+    </w:lvl>
+    <w:lvl w:ilvl="1" w:tplc="20000003" w:tentative="1">
+      <w:start w:val="1"/>
+      <w:numFmt w:val="bullet"/>
+      <w:lvlText w:val="o"/>
+      <w:lvlJc w:val="left"/>
+      <w:pPr>
+        <w:ind w:left="1440" w:hanging="360"/>
+      </w:pPr>
+      <w:rPr>
+        <w:rFonts w:ascii="Courier New" w:hAnsi="Courier New" w:cs="Courier New" w:hint="default"/>
+      </w:rPr>
+    </w:lvl>
+    <w:lvl w:ilvl="2" w:tplc="20000005" w:tentative="1">
+      <w:start w:val="1"/>
+      <w:numFmt w:val="bullet"/>
+      <w:lvlText w:val=""/>
+      <w:lvlJc w:val="left"/>
+      <w:pPr>
+        <w:ind w:left="2160" w:hanging="360"/>
+      </w:pPr>
+      <w:rPr>
+        <w:rFonts w:ascii="Wingdings" w:hAnsi="Wingdings" w:hint="default"/>
+      </w:rPr>
+    </w:lvl>
+    <w:lvl w:ilvl="3" w:tplc="20000001" w:tentative="1">
+      <w:start w:val="1"/>
+      <w:numFmt w:val="bullet"/>
+      <w:lvlText w:val=""/>
+      <w:lvlJc w:val="left"/>
+      <w:pPr>
+        <w:ind w:left="2880" w:hanging="360"/>
+      </w:pPr>
+      <w:rPr>
+        <w:rFonts w:ascii="Symbol" w:hAnsi="Symbol" w:hint="default"/>
+      </w:rPr>
+    </w:lvl>
+    <w:lvl w:ilvl="4" w:tplc="20000003" w:tentative="1">
+      <w:start w:val="1"/>
+      <w:numFmt w:val="bullet"/>
+      <w:lvlText w:val="o"/>
+      <w:lvlJc w:val="left"/>
+      <w:pPr>
+        <w:ind w:left="3600" w:hanging="360"/>
+      </w:pPr>
+      <w:rPr>
+        <w:rFonts w:ascii="Courier New" w:hAnsi="Courier New" w:cs="Courier New" w:hint="default"/>
+      </w:rPr>
+    </w:lvl>
+    <w:lvl w:ilvl="5" w:tplc="20000005" w:tentative="1">
+      <w:start w:val="1"/>
+      <w:numFmt w:val="bullet"/>
+      <w:lvlText w:val=""/>
+      <w:lvlJc w:val="left"/>
+      <w:pPr>
+        <w:ind w:left="4320" w:hanging="360"/>
+      </w:pPr>
+      <w:rPr>
+        <w:rFonts w:ascii="Wingdings" w:hAnsi="Wingdings" w:hint="default"/>
+      </w:rPr>
+    </w:lvl>
+    <w:lvl w:ilvl="6" w:tplc="20000001" w:tentative="1">
+      <w:start w:val="1"/>
+      <w:numFmt w:val="bullet"/>
+      <w:lvlText w:val=""/>
+      <w:lvlJc w:val="left"/>
+      <w:pPr>
+        <w:ind w:left="5040" w:hanging="360"/>
+      </w:pPr>
+      <w:rPr>
+        <w:rFonts w:ascii="Symbol" w:hAnsi="Symbol" w:hint="default"/>
+      </w:rPr>
+    </w:lvl>
+    <w:lvl w:ilvl="7" w:tplc="20000003" w:tentative="1">
+      <w:start w:val="1"/>
+      <w:numFmt w:val="bullet"/>
+      <w:lvlText w:val="o"/>
+      <w:lvlJc w:val="left"/>
+      <w:pPr>
+        <w:ind w:left="5760" w:hanging="360"/>
+      </w:pPr>
+      <w:rPr>
+        <w:rFonts w:ascii="Courier New" w:hAnsi="Courier New" w:cs="Courier New" w:hint="default"/>
+      </w:rPr>
+    </w:lvl>
+    <w:lvl w:ilvl="8" w:tplc="20000005" w:tentative="1">
+      <w:start w:val="1"/>
+      <w:numFmt w:val="bullet"/>
+      <w:lvlText w:val=""/>
+      <w:lvlJc w:val="left"/>
+      <w:pPr>
+        <w:ind w:left="6480" w:hanging="360"/>
+      </w:pPr>
+      <w:rPr>
+        <w:rFonts w:ascii="Wingdings" w:hAnsi="Wingdings" w:hint="default"/>
+      </w:rPr>
+    </w:lvl>
+  </w:abstractNum>
+  <w:abstractNum w:abstractNumId="9" w15:restartNumberingAfterBreak="0">
     <w:nsid w:val="516442CC"/>
     <w:multiLevelType w:val="hybridMultilevel"/>
     <w:tmpl w:val="9E52334C"/>
@@ -17138,7 +17817,7 @@
       </w:rPr>
     </w:lvl>
   </w:abstractNum>
-  <w:abstractNum w:abstractNumId="7" w15:restartNumberingAfterBreak="0">
+  <w:abstractNum w:abstractNumId="10" w15:restartNumberingAfterBreak="0">
     <w:nsid w:val="5623467F"/>
     <w:multiLevelType w:val="hybridMultilevel"/>
     <w:tmpl w:val="66D67B7E"/>
@@ -17251,7 +17930,7 @@
       </w:rPr>
     </w:lvl>
   </w:abstractNum>
-  <w:abstractNum w:abstractNumId="8" w15:restartNumberingAfterBreak="0">
+  <w:abstractNum w:abstractNumId="11" w15:restartNumberingAfterBreak="0">
     <w:nsid w:val="56F35EC8"/>
     <w:multiLevelType w:val="hybridMultilevel"/>
     <w:tmpl w:val="C4D81DCC"/>
@@ -17364,7 +18043,7 @@
       </w:rPr>
     </w:lvl>
   </w:abstractNum>
-  <w:abstractNum w:abstractNumId="9" w15:restartNumberingAfterBreak="0">
+  <w:abstractNum w:abstractNumId="12" w15:restartNumberingAfterBreak="0">
     <w:nsid w:val="59392D88"/>
     <w:multiLevelType w:val="hybridMultilevel"/>
     <w:tmpl w:val="CD12B696"/>
@@ -17477,7 +18156,7 @@
       </w:rPr>
     </w:lvl>
   </w:abstractNum>
-  <w:abstractNum w:abstractNumId="10" w15:restartNumberingAfterBreak="0">
+  <w:abstractNum w:abstractNumId="13" w15:restartNumberingAfterBreak="0">
     <w:nsid w:val="60A85E98"/>
     <w:multiLevelType w:val="hybridMultilevel"/>
     <w:tmpl w:val="B85412F2"/>
@@ -17590,7 +18269,233 @@
       </w:rPr>
     </w:lvl>
   </w:abstractNum>
-  <w:abstractNum w:abstractNumId="11" w15:restartNumberingAfterBreak="0">
+  <w:abstractNum w:abstractNumId="14" w15:restartNumberingAfterBreak="0">
+    <w:nsid w:val="61BA638E"/>
+    <w:multiLevelType w:val="hybridMultilevel"/>
+    <w:tmpl w:val="35544A70"/>
+    <w:lvl w:ilvl="0" w:tplc="20000001">
+      <w:start w:val="1"/>
+      <w:numFmt w:val="bullet"/>
+      <w:lvlText w:val=""/>
+      <w:lvlJc w:val="left"/>
+      <w:pPr>
+        <w:ind w:left="720" w:hanging="360"/>
+      </w:pPr>
+      <w:rPr>
+        <w:rFonts w:ascii="Symbol" w:hAnsi="Symbol" w:hint="default"/>
+      </w:rPr>
+    </w:lvl>
+    <w:lvl w:ilvl="1" w:tplc="20000003" w:tentative="1">
+      <w:start w:val="1"/>
+      <w:numFmt w:val="bullet"/>
+      <w:lvlText w:val="o"/>
+      <w:lvlJc w:val="left"/>
+      <w:pPr>
+        <w:ind w:left="1440" w:hanging="360"/>
+      </w:pPr>
+      <w:rPr>
+        <w:rFonts w:ascii="Courier New" w:hAnsi="Courier New" w:cs="Courier New" w:hint="default"/>
+      </w:rPr>
+    </w:lvl>
+    <w:lvl w:ilvl="2" w:tplc="20000005" w:tentative="1">
+      <w:start w:val="1"/>
+      <w:numFmt w:val="bullet"/>
+      <w:lvlText w:val=""/>
+      <w:lvlJc w:val="left"/>
+      <w:pPr>
+        <w:ind w:left="2160" w:hanging="360"/>
+      </w:pPr>
+      <w:rPr>
+        <w:rFonts w:ascii="Wingdings" w:hAnsi="Wingdings" w:hint="default"/>
+      </w:rPr>
+    </w:lvl>
+    <w:lvl w:ilvl="3" w:tplc="20000001" w:tentative="1">
+      <w:start w:val="1"/>
+      <w:numFmt w:val="bullet"/>
+      <w:lvlText w:val=""/>
+      <w:lvlJc w:val="left"/>
+      <w:pPr>
+        <w:ind w:left="2880" w:hanging="360"/>
+      </w:pPr>
+      <w:rPr>
+        <w:rFonts w:ascii="Symbol" w:hAnsi="Symbol" w:hint="default"/>
+      </w:rPr>
+    </w:lvl>
+    <w:lvl w:ilvl="4" w:tplc="20000003" w:tentative="1">
+      <w:start w:val="1"/>
+      <w:numFmt w:val="bullet"/>
+      <w:lvlText w:val="o"/>
+      <w:lvlJc w:val="left"/>
+      <w:pPr>
+        <w:ind w:left="3600" w:hanging="360"/>
+      </w:pPr>
+      <w:rPr>
+        <w:rFonts w:ascii="Courier New" w:hAnsi="Courier New" w:cs="Courier New" w:hint="default"/>
+      </w:rPr>
+    </w:lvl>
+    <w:lvl w:ilvl="5" w:tplc="20000005" w:tentative="1">
+      <w:start w:val="1"/>
+      <w:numFmt w:val="bullet"/>
+      <w:lvlText w:val=""/>
+      <w:lvlJc w:val="left"/>
+      <w:pPr>
+        <w:ind w:left="4320" w:hanging="360"/>
+      </w:pPr>
+      <w:rPr>
+        <w:rFonts w:ascii="Wingdings" w:hAnsi="Wingdings" w:hint="default"/>
+      </w:rPr>
+    </w:lvl>
+    <w:lvl w:ilvl="6" w:tplc="20000001" w:tentative="1">
+      <w:start w:val="1"/>
+      <w:numFmt w:val="bullet"/>
+      <w:lvlText w:val=""/>
+      <w:lvlJc w:val="left"/>
+      <w:pPr>
+        <w:ind w:left="5040" w:hanging="360"/>
+      </w:pPr>
+      <w:rPr>
+        <w:rFonts w:ascii="Symbol" w:hAnsi="Symbol" w:hint="default"/>
+      </w:rPr>
+    </w:lvl>
+    <w:lvl w:ilvl="7" w:tplc="20000003" w:tentative="1">
+      <w:start w:val="1"/>
+      <w:numFmt w:val="bullet"/>
+      <w:lvlText w:val="o"/>
+      <w:lvlJc w:val="left"/>
+      <w:pPr>
+        <w:ind w:left="5760" w:hanging="360"/>
+      </w:pPr>
+      <w:rPr>
+        <w:rFonts w:ascii="Courier New" w:hAnsi="Courier New" w:cs="Courier New" w:hint="default"/>
+      </w:rPr>
+    </w:lvl>
+    <w:lvl w:ilvl="8" w:tplc="20000005" w:tentative="1">
+      <w:start w:val="1"/>
+      <w:numFmt w:val="bullet"/>
+      <w:lvlText w:val=""/>
+      <w:lvlJc w:val="left"/>
+      <w:pPr>
+        <w:ind w:left="6480" w:hanging="360"/>
+      </w:pPr>
+      <w:rPr>
+        <w:rFonts w:ascii="Wingdings" w:hAnsi="Wingdings" w:hint="default"/>
+      </w:rPr>
+    </w:lvl>
+  </w:abstractNum>
+  <w:abstractNum w:abstractNumId="15" w15:restartNumberingAfterBreak="0">
+    <w:nsid w:val="681D6FF9"/>
+    <w:multiLevelType w:val="hybridMultilevel"/>
+    <w:tmpl w:val="61E4BDC4"/>
+    <w:lvl w:ilvl="0" w:tplc="20000001">
+      <w:start w:val="1"/>
+      <w:numFmt w:val="bullet"/>
+      <w:lvlText w:val=""/>
+      <w:lvlJc w:val="left"/>
+      <w:pPr>
+        <w:ind w:left="720" w:hanging="360"/>
+      </w:pPr>
+      <w:rPr>
+        <w:rFonts w:ascii="Symbol" w:hAnsi="Symbol" w:hint="default"/>
+      </w:rPr>
+    </w:lvl>
+    <w:lvl w:ilvl="1" w:tplc="20000003" w:tentative="1">
+      <w:start w:val="1"/>
+      <w:numFmt w:val="bullet"/>
+      <w:lvlText w:val="o"/>
+      <w:lvlJc w:val="left"/>
+      <w:pPr>
+        <w:ind w:left="1440" w:hanging="360"/>
+      </w:pPr>
+      <w:rPr>
+        <w:rFonts w:ascii="Courier New" w:hAnsi="Courier New" w:cs="Courier New" w:hint="default"/>
+      </w:rPr>
+    </w:lvl>
+    <w:lvl w:ilvl="2" w:tplc="20000005" w:tentative="1">
+      <w:start w:val="1"/>
+      <w:numFmt w:val="bullet"/>
+      <w:lvlText w:val=""/>
+      <w:lvlJc w:val="left"/>
+      <w:pPr>
+        <w:ind w:left="2160" w:hanging="360"/>
+      </w:pPr>
+      <w:rPr>
+        <w:rFonts w:ascii="Wingdings" w:hAnsi="Wingdings" w:hint="default"/>
+      </w:rPr>
+    </w:lvl>
+    <w:lvl w:ilvl="3" w:tplc="20000001" w:tentative="1">
+      <w:start w:val="1"/>
+      <w:numFmt w:val="bullet"/>
+      <w:lvlText w:val=""/>
+      <w:lvlJc w:val="left"/>
+      <w:pPr>
+        <w:ind w:left="2880" w:hanging="360"/>
+      </w:pPr>
+      <w:rPr>
+        <w:rFonts w:ascii="Symbol" w:hAnsi="Symbol" w:hint="default"/>
+      </w:rPr>
+    </w:lvl>
+    <w:lvl w:ilvl="4" w:tplc="20000003" w:tentative="1">
+      <w:start w:val="1"/>
+      <w:numFmt w:val="bullet"/>
+      <w:lvlText w:val="o"/>
+      <w:lvlJc w:val="left"/>
+      <w:pPr>
+        <w:ind w:left="3600" w:hanging="360"/>
+      </w:pPr>
+      <w:rPr>
+        <w:rFonts w:ascii="Courier New" w:hAnsi="Courier New" w:cs="Courier New" w:hint="default"/>
+      </w:rPr>
+    </w:lvl>
+    <w:lvl w:ilvl="5" w:tplc="20000005" w:tentative="1">
+      <w:start w:val="1"/>
+      <w:numFmt w:val="bullet"/>
+      <w:lvlText w:val=""/>
+      <w:lvlJc w:val="left"/>
+      <w:pPr>
+        <w:ind w:left="4320" w:hanging="360"/>
+      </w:pPr>
+      <w:rPr>
+        <w:rFonts w:ascii="Wingdings" w:hAnsi="Wingdings" w:hint="default"/>
+      </w:rPr>
+    </w:lvl>
+    <w:lvl w:ilvl="6" w:tplc="20000001" w:tentative="1">
+      <w:start w:val="1"/>
+      <w:numFmt w:val="bullet"/>
+      <w:lvlText w:val=""/>
+      <w:lvlJc w:val="left"/>
+      <w:pPr>
+        <w:ind w:left="5040" w:hanging="360"/>
+      </w:pPr>
+      <w:rPr>
+        <w:rFonts w:ascii="Symbol" w:hAnsi="Symbol" w:hint="default"/>
+      </w:rPr>
+    </w:lvl>
+    <w:lvl w:ilvl="7" w:tplc="20000003" w:tentative="1">
+      <w:start w:val="1"/>
+      <w:numFmt w:val="bullet"/>
+      <w:lvlText w:val="o"/>
+      <w:lvlJc w:val="left"/>
+      <w:pPr>
+        <w:ind w:left="5760" w:hanging="360"/>
+      </w:pPr>
+      <w:rPr>
+        <w:rFonts w:ascii="Courier New" w:hAnsi="Courier New" w:cs="Courier New" w:hint="default"/>
+      </w:rPr>
+    </w:lvl>
+    <w:lvl w:ilvl="8" w:tplc="20000005" w:tentative="1">
+      <w:start w:val="1"/>
+      <w:numFmt w:val="bullet"/>
+      <w:lvlText w:val=""/>
+      <w:lvlJc w:val="left"/>
+      <w:pPr>
+        <w:ind w:left="6480" w:hanging="360"/>
+      </w:pPr>
+      <w:rPr>
+        <w:rFonts w:ascii="Wingdings" w:hAnsi="Wingdings" w:hint="default"/>
+      </w:rPr>
+    </w:lvl>
+  </w:abstractNum>
+  <w:abstractNum w:abstractNumId="16" w15:restartNumberingAfterBreak="0">
     <w:nsid w:val="6B1B3A36"/>
     <w:multiLevelType w:val="hybridMultilevel"/>
     <w:tmpl w:val="D232592A"/>
@@ -17703,7 +18608,7 @@
       </w:rPr>
     </w:lvl>
   </w:abstractNum>
-  <w:abstractNum w:abstractNumId="12" w15:restartNumberingAfterBreak="0">
+  <w:abstractNum w:abstractNumId="17" w15:restartNumberingAfterBreak="0">
     <w:nsid w:val="6FA84690"/>
     <w:multiLevelType w:val="hybridMultilevel"/>
     <w:tmpl w:val="ACFCC182"/>
@@ -17816,7 +18721,120 @@
       </w:rPr>
     </w:lvl>
   </w:abstractNum>
-  <w:abstractNum w:abstractNumId="13" w15:restartNumberingAfterBreak="0">
+  <w:abstractNum w:abstractNumId="18" w15:restartNumberingAfterBreak="0">
+    <w:nsid w:val="701D4B8C"/>
+    <w:multiLevelType w:val="hybridMultilevel"/>
+    <w:tmpl w:val="04C07A40"/>
+    <w:lvl w:ilvl="0" w:tplc="20000001">
+      <w:start w:val="1"/>
+      <w:numFmt w:val="bullet"/>
+      <w:lvlText w:val=""/>
+      <w:lvlJc w:val="left"/>
+      <w:pPr>
+        <w:ind w:left="720" w:hanging="360"/>
+      </w:pPr>
+      <w:rPr>
+        <w:rFonts w:ascii="Symbol" w:hAnsi="Symbol" w:hint="default"/>
+      </w:rPr>
+    </w:lvl>
+    <w:lvl w:ilvl="1" w:tplc="20000003" w:tentative="1">
+      <w:start w:val="1"/>
+      <w:numFmt w:val="bullet"/>
+      <w:lvlText w:val="o"/>
+      <w:lvlJc w:val="left"/>
+      <w:pPr>
+        <w:ind w:left="1440" w:hanging="360"/>
+      </w:pPr>
+      <w:rPr>
+        <w:rFonts w:ascii="Courier New" w:hAnsi="Courier New" w:cs="Courier New" w:hint="default"/>
+      </w:rPr>
+    </w:lvl>
+    <w:lvl w:ilvl="2" w:tplc="20000005" w:tentative="1">
+      <w:start w:val="1"/>
+      <w:numFmt w:val="bullet"/>
+      <w:lvlText w:val=""/>
+      <w:lvlJc w:val="left"/>
+      <w:pPr>
+        <w:ind w:left="2160" w:hanging="360"/>
+      </w:pPr>
+      <w:rPr>
+        <w:rFonts w:ascii="Wingdings" w:hAnsi="Wingdings" w:hint="default"/>
+      </w:rPr>
+    </w:lvl>
+    <w:lvl w:ilvl="3" w:tplc="20000001" w:tentative="1">
+      <w:start w:val="1"/>
+      <w:numFmt w:val="bullet"/>
+      <w:lvlText w:val=""/>
+      <w:lvlJc w:val="left"/>
+      <w:pPr>
+        <w:ind w:left="2880" w:hanging="360"/>
+      </w:pPr>
+      <w:rPr>
+        <w:rFonts w:ascii="Symbol" w:hAnsi="Symbol" w:hint="default"/>
+      </w:rPr>
+    </w:lvl>
+    <w:lvl w:ilvl="4" w:tplc="20000003" w:tentative="1">
+      <w:start w:val="1"/>
+      <w:numFmt w:val="bullet"/>
+      <w:lvlText w:val="o"/>
+      <w:lvlJc w:val="left"/>
+      <w:pPr>
+        <w:ind w:left="3600" w:hanging="360"/>
+      </w:pPr>
+      <w:rPr>
+        <w:rFonts w:ascii="Courier New" w:hAnsi="Courier New" w:cs="Courier New" w:hint="default"/>
+      </w:rPr>
+    </w:lvl>
+    <w:lvl w:ilvl="5" w:tplc="20000005" w:tentative="1">
+      <w:start w:val="1"/>
+      <w:numFmt w:val="bullet"/>
+      <w:lvlText w:val=""/>
+      <w:lvlJc w:val="left"/>
+      <w:pPr>
+        <w:ind w:left="4320" w:hanging="360"/>
+      </w:pPr>
+      <w:rPr>
+        <w:rFonts w:ascii="Wingdings" w:hAnsi="Wingdings" w:hint="default"/>
+      </w:rPr>
+    </w:lvl>
+    <w:lvl w:ilvl="6" w:tplc="20000001" w:tentative="1">
+      <w:start w:val="1"/>
+      <w:numFmt w:val="bullet"/>
+      <w:lvlText w:val=""/>
+      <w:lvlJc w:val="left"/>
+      <w:pPr>
+        <w:ind w:left="5040" w:hanging="360"/>
+      </w:pPr>
+      <w:rPr>
+        <w:rFonts w:ascii="Symbol" w:hAnsi="Symbol" w:hint="default"/>
+      </w:rPr>
+    </w:lvl>
+    <w:lvl w:ilvl="7" w:tplc="20000003" w:tentative="1">
+      <w:start w:val="1"/>
+      <w:numFmt w:val="bullet"/>
+      <w:lvlText w:val="o"/>
+      <w:lvlJc w:val="left"/>
+      <w:pPr>
+        <w:ind w:left="5760" w:hanging="360"/>
+      </w:pPr>
+      <w:rPr>
+        <w:rFonts w:ascii="Courier New" w:hAnsi="Courier New" w:cs="Courier New" w:hint="default"/>
+      </w:rPr>
+    </w:lvl>
+    <w:lvl w:ilvl="8" w:tplc="20000005" w:tentative="1">
+      <w:start w:val="1"/>
+      <w:numFmt w:val="bullet"/>
+      <w:lvlText w:val=""/>
+      <w:lvlJc w:val="left"/>
+      <w:pPr>
+        <w:ind w:left="6480" w:hanging="360"/>
+      </w:pPr>
+      <w:rPr>
+        <w:rFonts w:ascii="Wingdings" w:hAnsi="Wingdings" w:hint="default"/>
+      </w:rPr>
+    </w:lvl>
+  </w:abstractNum>
+  <w:abstractNum w:abstractNumId="19" w15:restartNumberingAfterBreak="0">
     <w:nsid w:val="721E3D2C"/>
     <w:multiLevelType w:val="hybridMultilevel"/>
     <w:tmpl w:val="031464F2"/>
@@ -17929,7 +18947,346 @@
       </w:rPr>
     </w:lvl>
   </w:abstractNum>
-  <w:abstractNum w:abstractNumId="14" w15:restartNumberingAfterBreak="0">
+  <w:abstractNum w:abstractNumId="20" w15:restartNumberingAfterBreak="0">
+    <w:nsid w:val="74E82E38"/>
+    <w:multiLevelType w:val="hybridMultilevel"/>
+    <w:tmpl w:val="ADAAFE56"/>
+    <w:lvl w:ilvl="0" w:tplc="20000001">
+      <w:start w:val="1"/>
+      <w:numFmt w:val="bullet"/>
+      <w:lvlText w:val=""/>
+      <w:lvlJc w:val="left"/>
+      <w:pPr>
+        <w:ind w:left="720" w:hanging="360"/>
+      </w:pPr>
+      <w:rPr>
+        <w:rFonts w:ascii="Symbol" w:hAnsi="Symbol" w:hint="default"/>
+      </w:rPr>
+    </w:lvl>
+    <w:lvl w:ilvl="1" w:tplc="20000003" w:tentative="1">
+      <w:start w:val="1"/>
+      <w:numFmt w:val="bullet"/>
+      <w:lvlText w:val="o"/>
+      <w:lvlJc w:val="left"/>
+      <w:pPr>
+        <w:ind w:left="1440" w:hanging="360"/>
+      </w:pPr>
+      <w:rPr>
+        <w:rFonts w:ascii="Courier New" w:hAnsi="Courier New" w:cs="Courier New" w:hint="default"/>
+      </w:rPr>
+    </w:lvl>
+    <w:lvl w:ilvl="2" w:tplc="20000005" w:tentative="1">
+      <w:start w:val="1"/>
+      <w:numFmt w:val="bullet"/>
+      <w:lvlText w:val=""/>
+      <w:lvlJc w:val="left"/>
+      <w:pPr>
+        <w:ind w:left="2160" w:hanging="360"/>
+      </w:pPr>
+      <w:rPr>
+        <w:rFonts w:ascii="Wingdings" w:hAnsi="Wingdings" w:hint="default"/>
+      </w:rPr>
+    </w:lvl>
+    <w:lvl w:ilvl="3" w:tplc="20000001" w:tentative="1">
+      <w:start w:val="1"/>
+      <w:numFmt w:val="bullet"/>
+      <w:lvlText w:val=""/>
+      <w:lvlJc w:val="left"/>
+      <w:pPr>
+        <w:ind w:left="2880" w:hanging="360"/>
+      </w:pPr>
+      <w:rPr>
+        <w:rFonts w:ascii="Symbol" w:hAnsi="Symbol" w:hint="default"/>
+      </w:rPr>
+    </w:lvl>
+    <w:lvl w:ilvl="4" w:tplc="20000003" w:tentative="1">
+      <w:start w:val="1"/>
+      <w:numFmt w:val="bullet"/>
+      <w:lvlText w:val="o"/>
+      <w:lvlJc w:val="left"/>
+      <w:pPr>
+        <w:ind w:left="3600" w:hanging="360"/>
+      </w:pPr>
+      <w:rPr>
+        <w:rFonts w:ascii="Courier New" w:hAnsi="Courier New" w:cs="Courier New" w:hint="default"/>
+      </w:rPr>
+    </w:lvl>
+    <w:lvl w:ilvl="5" w:tplc="20000005" w:tentative="1">
+      <w:start w:val="1"/>
+      <w:numFmt w:val="bullet"/>
+      <w:lvlText w:val=""/>
+      <w:lvlJc w:val="left"/>
+      <w:pPr>
+        <w:ind w:left="4320" w:hanging="360"/>
+      </w:pPr>
+      <w:rPr>
+        <w:rFonts w:ascii="Wingdings" w:hAnsi="Wingdings" w:hint="default"/>
+      </w:rPr>
+    </w:lvl>
+    <w:lvl w:ilvl="6" w:tplc="20000001" w:tentative="1">
+      <w:start w:val="1"/>
+      <w:numFmt w:val="bullet"/>
+      <w:lvlText w:val=""/>
+      <w:lvlJc w:val="left"/>
+      <w:pPr>
+        <w:ind w:left="5040" w:hanging="360"/>
+      </w:pPr>
+      <w:rPr>
+        <w:rFonts w:ascii="Symbol" w:hAnsi="Symbol" w:hint="default"/>
+      </w:rPr>
+    </w:lvl>
+    <w:lvl w:ilvl="7" w:tplc="20000003" w:tentative="1">
+      <w:start w:val="1"/>
+      <w:numFmt w:val="bullet"/>
+      <w:lvlText w:val="o"/>
+      <w:lvlJc w:val="left"/>
+      <w:pPr>
+        <w:ind w:left="5760" w:hanging="360"/>
+      </w:pPr>
+      <w:rPr>
+        <w:rFonts w:ascii="Courier New" w:hAnsi="Courier New" w:cs="Courier New" w:hint="default"/>
+      </w:rPr>
+    </w:lvl>
+    <w:lvl w:ilvl="8" w:tplc="20000005" w:tentative="1">
+      <w:start w:val="1"/>
+      <w:numFmt w:val="bullet"/>
+      <w:lvlText w:val=""/>
+      <w:lvlJc w:val="left"/>
+      <w:pPr>
+        <w:ind w:left="6480" w:hanging="360"/>
+      </w:pPr>
+      <w:rPr>
+        <w:rFonts w:ascii="Wingdings" w:hAnsi="Wingdings" w:hint="default"/>
+      </w:rPr>
+    </w:lvl>
+  </w:abstractNum>
+  <w:abstractNum w:abstractNumId="21" w15:restartNumberingAfterBreak="0">
+    <w:nsid w:val="758C51BB"/>
+    <w:multiLevelType w:val="hybridMultilevel"/>
+    <w:tmpl w:val="7BA4D2B2"/>
+    <w:lvl w:ilvl="0" w:tplc="20000001">
+      <w:start w:val="1"/>
+      <w:numFmt w:val="bullet"/>
+      <w:lvlText w:val=""/>
+      <w:lvlJc w:val="left"/>
+      <w:pPr>
+        <w:ind w:left="720" w:hanging="360"/>
+      </w:pPr>
+      <w:rPr>
+        <w:rFonts w:ascii="Symbol" w:hAnsi="Symbol" w:hint="default"/>
+      </w:rPr>
+    </w:lvl>
+    <w:lvl w:ilvl="1" w:tplc="20000003" w:tentative="1">
+      <w:start w:val="1"/>
+      <w:numFmt w:val="bullet"/>
+      <w:lvlText w:val="o"/>
+      <w:lvlJc w:val="left"/>
+      <w:pPr>
+        <w:ind w:left="1440" w:hanging="360"/>
+      </w:pPr>
+      <w:rPr>
+        <w:rFonts w:ascii="Courier New" w:hAnsi="Courier New" w:cs="Courier New" w:hint="default"/>
+      </w:rPr>
+    </w:lvl>
+    <w:lvl w:ilvl="2" w:tplc="20000005" w:tentative="1">
+      <w:start w:val="1"/>
+      <w:numFmt w:val="bullet"/>
+      <w:lvlText w:val=""/>
+      <w:lvlJc w:val="left"/>
+      <w:pPr>
+        <w:ind w:left="2160" w:hanging="360"/>
+      </w:pPr>
+      <w:rPr>
+        <w:rFonts w:ascii="Wingdings" w:hAnsi="Wingdings" w:hint="default"/>
+      </w:rPr>
+    </w:lvl>
+    <w:lvl w:ilvl="3" w:tplc="20000001" w:tentative="1">
+      <w:start w:val="1"/>
+      <w:numFmt w:val="bullet"/>
+      <w:lvlText w:val=""/>
+      <w:lvlJc w:val="left"/>
+      <w:pPr>
+        <w:ind w:left="2880" w:hanging="360"/>
+      </w:pPr>
+      <w:rPr>
+        <w:rFonts w:ascii="Symbol" w:hAnsi="Symbol" w:hint="default"/>
+      </w:rPr>
+    </w:lvl>
+    <w:lvl w:ilvl="4" w:tplc="20000003" w:tentative="1">
+      <w:start w:val="1"/>
+      <w:numFmt w:val="bullet"/>
+      <w:lvlText w:val="o"/>
+      <w:lvlJc w:val="left"/>
+      <w:pPr>
+        <w:ind w:left="3600" w:hanging="360"/>
+      </w:pPr>
+      <w:rPr>
+        <w:rFonts w:ascii="Courier New" w:hAnsi="Courier New" w:cs="Courier New" w:hint="default"/>
+      </w:rPr>
+    </w:lvl>
+    <w:lvl w:ilvl="5" w:tplc="20000005" w:tentative="1">
+      <w:start w:val="1"/>
+      <w:numFmt w:val="bullet"/>
+      <w:lvlText w:val=""/>
+      <w:lvlJc w:val="left"/>
+      <w:pPr>
+        <w:ind w:left="4320" w:hanging="360"/>
+      </w:pPr>
+      <w:rPr>
+        <w:rFonts w:ascii="Wingdings" w:hAnsi="Wingdings" w:hint="default"/>
+      </w:rPr>
+    </w:lvl>
+    <w:lvl w:ilvl="6" w:tplc="20000001" w:tentative="1">
+      <w:start w:val="1"/>
+      <w:numFmt w:val="bullet"/>
+      <w:lvlText w:val=""/>
+      <w:lvlJc w:val="left"/>
+      <w:pPr>
+        <w:ind w:left="5040" w:hanging="360"/>
+      </w:pPr>
+      <w:rPr>
+        <w:rFonts w:ascii="Symbol" w:hAnsi="Symbol" w:hint="default"/>
+      </w:rPr>
+    </w:lvl>
+    <w:lvl w:ilvl="7" w:tplc="20000003" w:tentative="1">
+      <w:start w:val="1"/>
+      <w:numFmt w:val="bullet"/>
+      <w:lvlText w:val="o"/>
+      <w:lvlJc w:val="left"/>
+      <w:pPr>
+        <w:ind w:left="5760" w:hanging="360"/>
+      </w:pPr>
+      <w:rPr>
+        <w:rFonts w:ascii="Courier New" w:hAnsi="Courier New" w:cs="Courier New" w:hint="default"/>
+      </w:rPr>
+    </w:lvl>
+    <w:lvl w:ilvl="8" w:tplc="20000005" w:tentative="1">
+      <w:start w:val="1"/>
+      <w:numFmt w:val="bullet"/>
+      <w:lvlText w:val=""/>
+      <w:lvlJc w:val="left"/>
+      <w:pPr>
+        <w:ind w:left="6480" w:hanging="360"/>
+      </w:pPr>
+      <w:rPr>
+        <w:rFonts w:ascii="Wingdings" w:hAnsi="Wingdings" w:hint="default"/>
+      </w:rPr>
+    </w:lvl>
+  </w:abstractNum>
+  <w:abstractNum w:abstractNumId="22" w15:restartNumberingAfterBreak="0">
+    <w:nsid w:val="79D1098C"/>
+    <w:multiLevelType w:val="hybridMultilevel"/>
+    <w:tmpl w:val="E162E9BA"/>
+    <w:lvl w:ilvl="0" w:tplc="20000001">
+      <w:start w:val="1"/>
+      <w:numFmt w:val="bullet"/>
+      <w:lvlText w:val=""/>
+      <w:lvlJc w:val="left"/>
+      <w:pPr>
+        <w:ind w:left="720" w:hanging="360"/>
+      </w:pPr>
+      <w:rPr>
+        <w:rFonts w:ascii="Symbol" w:hAnsi="Symbol" w:hint="default"/>
+      </w:rPr>
+    </w:lvl>
+    <w:lvl w:ilvl="1" w:tplc="20000003" w:tentative="1">
+      <w:start w:val="1"/>
+      <w:numFmt w:val="bullet"/>
+      <w:lvlText w:val="o"/>
+      <w:lvlJc w:val="left"/>
+      <w:pPr>
+        <w:ind w:left="1440" w:hanging="360"/>
+      </w:pPr>
+      <w:rPr>
+        <w:rFonts w:ascii="Courier New" w:hAnsi="Courier New" w:cs="Courier New" w:hint="default"/>
+      </w:rPr>
+    </w:lvl>
+    <w:lvl w:ilvl="2" w:tplc="20000005" w:tentative="1">
+      <w:start w:val="1"/>
+      <w:numFmt w:val="bullet"/>
+      <w:lvlText w:val=""/>
+      <w:lvlJc w:val="left"/>
+      <w:pPr>
+        <w:ind w:left="2160" w:hanging="360"/>
+      </w:pPr>
+      <w:rPr>
+        <w:rFonts w:ascii="Wingdings" w:hAnsi="Wingdings" w:hint="default"/>
+      </w:rPr>
+    </w:lvl>
+    <w:lvl w:ilvl="3" w:tplc="20000001" w:tentative="1">
+      <w:start w:val="1"/>
+      <w:numFmt w:val="bullet"/>
+      <w:lvlText w:val=""/>
+      <w:lvlJc w:val="left"/>
+      <w:pPr>
+        <w:ind w:left="2880" w:hanging="360"/>
+      </w:pPr>
+      <w:rPr>
+        <w:rFonts w:ascii="Symbol" w:hAnsi="Symbol" w:hint="default"/>
+      </w:rPr>
+    </w:lvl>
+    <w:lvl w:ilvl="4" w:tplc="20000003" w:tentative="1">
+      <w:start w:val="1"/>
+      <w:numFmt w:val="bullet"/>
+      <w:lvlText w:val="o"/>
+      <w:lvlJc w:val="left"/>
+      <w:pPr>
+        <w:ind w:left="3600" w:hanging="360"/>
+      </w:pPr>
+      <w:rPr>
+        <w:rFonts w:ascii="Courier New" w:hAnsi="Courier New" w:cs="Courier New" w:hint="default"/>
+      </w:rPr>
+    </w:lvl>
+    <w:lvl w:ilvl="5" w:tplc="20000005" w:tentative="1">
+      <w:start w:val="1"/>
+      <w:numFmt w:val="bullet"/>
+      <w:lvlText w:val=""/>
+      <w:lvlJc w:val="left"/>
+      <w:pPr>
+        <w:ind w:left="4320" w:hanging="360"/>
+      </w:pPr>
+      <w:rPr>
+        <w:rFonts w:ascii="Wingdings" w:hAnsi="Wingdings" w:hint="default"/>
+      </w:rPr>
+    </w:lvl>
+    <w:lvl w:ilvl="6" w:tplc="20000001" w:tentative="1">
+      <w:start w:val="1"/>
+      <w:numFmt w:val="bullet"/>
+      <w:lvlText w:val=""/>
+      <w:lvlJc w:val="left"/>
+      <w:pPr>
+        <w:ind w:left="5040" w:hanging="360"/>
+      </w:pPr>
+      <w:rPr>
+        <w:rFonts w:ascii="Symbol" w:hAnsi="Symbol" w:hint="default"/>
+      </w:rPr>
+    </w:lvl>
+    <w:lvl w:ilvl="7" w:tplc="20000003" w:tentative="1">
+      <w:start w:val="1"/>
+      <w:numFmt w:val="bullet"/>
+      <w:lvlText w:val="o"/>
+      <w:lvlJc w:val="left"/>
+      <w:pPr>
+        <w:ind w:left="5760" w:hanging="360"/>
+      </w:pPr>
+      <w:rPr>
+        <w:rFonts w:ascii="Courier New" w:hAnsi="Courier New" w:cs="Courier New" w:hint="default"/>
+      </w:rPr>
+    </w:lvl>
+    <w:lvl w:ilvl="8" w:tplc="20000005" w:tentative="1">
+      <w:start w:val="1"/>
+      <w:numFmt w:val="bullet"/>
+      <w:lvlText w:val=""/>
+      <w:lvlJc w:val="left"/>
+      <w:pPr>
+        <w:ind w:left="6480" w:hanging="360"/>
+      </w:pPr>
+      <w:rPr>
+        <w:rFonts w:ascii="Wingdings" w:hAnsi="Wingdings" w:hint="default"/>
+      </w:rPr>
+    </w:lvl>
+  </w:abstractNum>
+  <w:abstractNum w:abstractNumId="23" w15:restartNumberingAfterBreak="0">
     <w:nsid w:val="7B8A3844"/>
     <w:multiLevelType w:val="hybridMultilevel"/>
     <w:tmpl w:val="7A08E328"/>
@@ -18042,7 +19399,120 @@
       </w:rPr>
     </w:lvl>
   </w:abstractNum>
-  <w:abstractNum w:abstractNumId="15" w15:restartNumberingAfterBreak="0">
+  <w:abstractNum w:abstractNumId="24" w15:restartNumberingAfterBreak="0">
+    <w:nsid w:val="7C75661D"/>
+    <w:multiLevelType w:val="hybridMultilevel"/>
+    <w:tmpl w:val="67B8942C"/>
+    <w:lvl w:ilvl="0" w:tplc="20000001">
+      <w:start w:val="1"/>
+      <w:numFmt w:val="bullet"/>
+      <w:lvlText w:val=""/>
+      <w:lvlJc w:val="left"/>
+      <w:pPr>
+        <w:ind w:left="720" w:hanging="360"/>
+      </w:pPr>
+      <w:rPr>
+        <w:rFonts w:ascii="Symbol" w:hAnsi="Symbol" w:hint="default"/>
+      </w:rPr>
+    </w:lvl>
+    <w:lvl w:ilvl="1" w:tplc="20000003" w:tentative="1">
+      <w:start w:val="1"/>
+      <w:numFmt w:val="bullet"/>
+      <w:lvlText w:val="o"/>
+      <w:lvlJc w:val="left"/>
+      <w:pPr>
+        <w:ind w:left="1440" w:hanging="360"/>
+      </w:pPr>
+      <w:rPr>
+        <w:rFonts w:ascii="Courier New" w:hAnsi="Courier New" w:cs="Courier New" w:hint="default"/>
+      </w:rPr>
+    </w:lvl>
+    <w:lvl w:ilvl="2" w:tplc="20000005" w:tentative="1">
+      <w:start w:val="1"/>
+      <w:numFmt w:val="bullet"/>
+      <w:lvlText w:val=""/>
+      <w:lvlJc w:val="left"/>
+      <w:pPr>
+        <w:ind w:left="2160" w:hanging="360"/>
+      </w:pPr>
+      <w:rPr>
+        <w:rFonts w:ascii="Wingdings" w:hAnsi="Wingdings" w:hint="default"/>
+      </w:rPr>
+    </w:lvl>
+    <w:lvl w:ilvl="3" w:tplc="20000001" w:tentative="1">
+      <w:start w:val="1"/>
+      <w:numFmt w:val="bullet"/>
+      <w:lvlText w:val=""/>
+      <w:lvlJc w:val="left"/>
+      <w:pPr>
+        <w:ind w:left="2880" w:hanging="360"/>
+      </w:pPr>
+      <w:rPr>
+        <w:rFonts w:ascii="Symbol" w:hAnsi="Symbol" w:hint="default"/>
+      </w:rPr>
+    </w:lvl>
+    <w:lvl w:ilvl="4" w:tplc="20000003" w:tentative="1">
+      <w:start w:val="1"/>
+      <w:numFmt w:val="bullet"/>
+      <w:lvlText w:val="o"/>
+      <w:lvlJc w:val="left"/>
+      <w:pPr>
+        <w:ind w:left="3600" w:hanging="360"/>
+      </w:pPr>
+      <w:rPr>
+        <w:rFonts w:ascii="Courier New" w:hAnsi="Courier New" w:cs="Courier New" w:hint="default"/>
+      </w:rPr>
+    </w:lvl>
+    <w:lvl w:ilvl="5" w:tplc="20000005" w:tentative="1">
+      <w:start w:val="1"/>
+      <w:numFmt w:val="bullet"/>
+      <w:lvlText w:val=""/>
+      <w:lvlJc w:val="left"/>
+      <w:pPr>
+        <w:ind w:left="4320" w:hanging="360"/>
+      </w:pPr>
+      <w:rPr>
+        <w:rFonts w:ascii="Wingdings" w:hAnsi="Wingdings" w:hint="default"/>
+      </w:rPr>
+    </w:lvl>
+    <w:lvl w:ilvl="6" w:tplc="20000001" w:tentative="1">
+      <w:start w:val="1"/>
+      <w:numFmt w:val="bullet"/>
+      <w:lvlText w:val=""/>
+      <w:lvlJc w:val="left"/>
+      <w:pPr>
+        <w:ind w:left="5040" w:hanging="360"/>
+      </w:pPr>
+      <w:rPr>
+        <w:rFonts w:ascii="Symbol" w:hAnsi="Symbol" w:hint="default"/>
+      </w:rPr>
+    </w:lvl>
+    <w:lvl w:ilvl="7" w:tplc="20000003" w:tentative="1">
+      <w:start w:val="1"/>
+      <w:numFmt w:val="bullet"/>
+      <w:lvlText w:val="o"/>
+      <w:lvlJc w:val="left"/>
+      <w:pPr>
+        <w:ind w:left="5760" w:hanging="360"/>
+      </w:pPr>
+      <w:rPr>
+        <w:rFonts w:ascii="Courier New" w:hAnsi="Courier New" w:cs="Courier New" w:hint="default"/>
+      </w:rPr>
+    </w:lvl>
+    <w:lvl w:ilvl="8" w:tplc="20000005" w:tentative="1">
+      <w:start w:val="1"/>
+      <w:numFmt w:val="bullet"/>
+      <w:lvlText w:val=""/>
+      <w:lvlJc w:val="left"/>
+      <w:pPr>
+        <w:ind w:left="6480" w:hanging="360"/>
+      </w:pPr>
+      <w:rPr>
+        <w:rFonts w:ascii="Wingdings" w:hAnsi="Wingdings" w:hint="default"/>
+      </w:rPr>
+    </w:lvl>
+  </w:abstractNum>
+  <w:abstractNum w:abstractNumId="25" w15:restartNumberingAfterBreak="0">
     <w:nsid w:val="7FD26444"/>
     <w:multiLevelType w:val="hybridMultilevel"/>
     <w:tmpl w:val="9288F55E"/>
@@ -18155,53 +19625,83 @@
       </w:rPr>
     </w:lvl>
   </w:abstractNum>
-  <w:num w:numId="1">
+  <w:num w:numId="1" w16cid:durableId="389111938">
     <w:abstractNumId w:val="3"/>
   </w:num>
-  <w:num w:numId="2">
+  <w:num w:numId="2" w16cid:durableId="204223132">
+    <w:abstractNumId w:val="12"/>
+  </w:num>
+  <w:num w:numId="3" w16cid:durableId="1692223766">
+    <w:abstractNumId w:val="25"/>
+  </w:num>
+  <w:num w:numId="4" w16cid:durableId="1782725210">
     <w:abstractNumId w:val="9"/>
   </w:num>
-  <w:num w:numId="3">
+  <w:num w:numId="5" w16cid:durableId="776099128">
+    <w:abstractNumId w:val="11"/>
+  </w:num>
+  <w:num w:numId="6" w16cid:durableId="993989402">
+    <w:abstractNumId w:val="0"/>
+  </w:num>
+  <w:num w:numId="7" w16cid:durableId="439646943">
+    <w:abstractNumId w:val="10"/>
+  </w:num>
+  <w:num w:numId="8" w16cid:durableId="1635866808">
+    <w:abstractNumId w:val="23"/>
+  </w:num>
+  <w:num w:numId="9" w16cid:durableId="1028798513">
+    <w:abstractNumId w:val="19"/>
+  </w:num>
+  <w:num w:numId="10" w16cid:durableId="1810390745">
+    <w:abstractNumId w:val="2"/>
+  </w:num>
+  <w:num w:numId="11" w16cid:durableId="1324502783">
+    <w:abstractNumId w:val="7"/>
+  </w:num>
+  <w:num w:numId="12" w16cid:durableId="1604650548">
+    <w:abstractNumId w:val="17"/>
+  </w:num>
+  <w:num w:numId="13" w16cid:durableId="547575497">
+    <w:abstractNumId w:val="13"/>
+  </w:num>
+  <w:num w:numId="14" w16cid:durableId="1141654757">
+    <w:abstractNumId w:val="16"/>
+  </w:num>
+  <w:num w:numId="15" w16cid:durableId="1066223801">
+    <w:abstractNumId w:val="1"/>
+  </w:num>
+  <w:num w:numId="16" w16cid:durableId="1923221806">
+    <w:abstractNumId w:val="5"/>
+  </w:num>
+  <w:num w:numId="17" w16cid:durableId="613244008">
     <w:abstractNumId w:val="15"/>
   </w:num>
-  <w:num w:numId="4">
+  <w:num w:numId="18" w16cid:durableId="1401900132">
+    <w:abstractNumId w:val="24"/>
+  </w:num>
+  <w:num w:numId="19" w16cid:durableId="2128353127">
+    <w:abstractNumId w:val="8"/>
+  </w:num>
+  <w:num w:numId="20" w16cid:durableId="716204403">
+    <w:abstractNumId w:val="21"/>
+  </w:num>
+  <w:num w:numId="21" w16cid:durableId="1809543396">
+    <w:abstractNumId w:val="18"/>
+  </w:num>
+  <w:num w:numId="22" w16cid:durableId="118381948">
     <w:abstractNumId w:val="6"/>
   </w:num>
-  <w:num w:numId="5">
-    <w:abstractNumId w:val="8"/>
+  <w:num w:numId="23" w16cid:durableId="1113548643">
+    <w:abstractNumId w:val="20"/>
   </w:num>
-  <w:num w:numId="6">
-    <w:abstractNumId w:val="0"/>
+  <w:num w:numId="24" w16cid:durableId="1533179818">
+    <w:abstractNumId w:val="4"/>
   </w:num>
-  <w:num w:numId="7">
-    <w:abstractNumId w:val="7"/>
-  </w:num>
-  <w:num w:numId="8">
+  <w:num w:numId="25" w16cid:durableId="1611160844">
     <w:abstractNumId w:val="14"/>
   </w:num>
-  <w:num w:numId="9">
-    <w:abstractNumId w:val="13"/>
-  </w:num>
-  <w:num w:numId="10">
-    <w:abstractNumId w:val="2"/>
-  </w:num>
-  <w:num w:numId="11">
-    <w:abstractNumId w:val="5"/>
-  </w:num>
-  <w:num w:numId="12">
-    <w:abstractNumId w:val="12"/>
-  </w:num>
-  <w:num w:numId="13">
-    <w:abstractNumId w:val="10"/>
-  </w:num>
-  <w:num w:numId="14">
-    <w:abstractNumId w:val="11"/>
-  </w:num>
-  <w:num w:numId="15">
-    <w:abstractNumId w:val="1"/>
-  </w:num>
-  <w:num w:numId="16">
-    <w:abstractNumId w:val="4"/>
+  <w:num w:numId="26" w16cid:durableId="876236731">
+    <w:abstractNumId w:val="22"/>
   </w:num>
 </w:numbering>
 </file>
